--- a/Documentation/Adatbázisterv.docx
+++ b/Documentation/Adatbázisterv.docx
@@ -20,7 +20,13 @@
         <w:pStyle w:val="Cmsor3"/>
       </w:pPr>
       <w:r>
-        <w:t>Az adatbázis UML ábrája</w:t>
+        <w:t xml:space="preserve">Az adatbázis </w:t>
+      </w:r>
+      <w:r>
+        <w:t>szerkezeti</w:t>
+      </w:r>
+      <w:r>
+        <w:t xml:space="preserve"> ábrája</w:t>
       </w:r>
     </w:p>
     <w:p>
@@ -387,6 +393,7 @@
                 <w:lang w:eastAsia="hu-HU"/>
               </w:rPr>
             </w:pPr>
+            <w:proofErr w:type="spellStart"/>
             <w:r>
               <w:rPr>
                 <w:rFonts w:ascii="Calibri" w:eastAsia="Times New Roman" w:hAnsi="Calibri" w:cs="Calibri"/>
@@ -397,6 +404,7 @@
               </w:rPr>
               <w:t>users</w:t>
             </w:r>
+            <w:proofErr w:type="spellEnd"/>
           </w:p>
         </w:tc>
         <w:tc>
@@ -480,6 +488,7 @@
                 <w:lang w:eastAsia="hu-HU"/>
               </w:rPr>
             </w:pPr>
+            <w:proofErr w:type="gramStart"/>
             <w:r>
               <w:rPr>
                 <w:rFonts w:ascii="Calibri" w:eastAsia="Times New Roman" w:hAnsi="Calibri" w:cs="Calibri"/>
@@ -488,7 +497,40 @@
                 <w:szCs w:val="22"/>
                 <w:lang w:eastAsia="hu-HU"/>
               </w:rPr>
-              <w:t>A userekkel kapcsolatos információkat tartalmazó tábla.</w:t>
+              <w:t>A</w:t>
+            </w:r>
+            <w:proofErr w:type="gramEnd"/>
+            <w:r>
+              <w:rPr>
+                <w:rFonts w:ascii="Calibri" w:eastAsia="Times New Roman" w:hAnsi="Calibri" w:cs="Calibri"/>
+                <w:color w:val="000000"/>
+                <w:sz w:val="20"/>
+                <w:szCs w:val="22"/>
+                <w:lang w:eastAsia="hu-HU"/>
+              </w:rPr>
+              <w:t xml:space="preserve"> </w:t>
+            </w:r>
+            <w:proofErr w:type="spellStart"/>
+            <w:r>
+              <w:rPr>
+                <w:rFonts w:ascii="Calibri" w:eastAsia="Times New Roman" w:hAnsi="Calibri" w:cs="Calibri"/>
+                <w:color w:val="000000"/>
+                <w:sz w:val="20"/>
+                <w:szCs w:val="22"/>
+                <w:lang w:eastAsia="hu-HU"/>
+              </w:rPr>
+              <w:t>userekkel</w:t>
+            </w:r>
+            <w:proofErr w:type="spellEnd"/>
+            <w:r>
+              <w:rPr>
+                <w:rFonts w:ascii="Calibri" w:eastAsia="Times New Roman" w:hAnsi="Calibri" w:cs="Calibri"/>
+                <w:color w:val="000000"/>
+                <w:sz w:val="20"/>
+                <w:szCs w:val="22"/>
+                <w:lang w:eastAsia="hu-HU"/>
+              </w:rPr>
+              <w:t xml:space="preserve"> kapcsolatos információkat tartalmazó tábla.</w:t>
             </w:r>
           </w:p>
         </w:tc>
@@ -788,6 +830,7 @@
                 <w:lang w:eastAsia="hu-HU"/>
               </w:rPr>
             </w:pPr>
+            <w:proofErr w:type="spellStart"/>
             <w:r>
               <w:rPr>
                 <w:rFonts w:ascii="Calibri" w:eastAsia="Times New Roman" w:hAnsi="Calibri" w:cs="Calibri"/>
@@ -797,6 +840,7 @@
               </w:rPr>
               <w:t>id</w:t>
             </w:r>
+            <w:proofErr w:type="spellEnd"/>
           </w:p>
         </w:tc>
         <w:tc>
@@ -826,6 +870,7 @@
                 <w:lang w:eastAsia="hu-HU"/>
               </w:rPr>
             </w:pPr>
+            <w:proofErr w:type="spellStart"/>
             <w:r>
               <w:rPr>
                 <w:rFonts w:ascii="Calibri" w:eastAsia="Times New Roman" w:hAnsi="Calibri" w:cs="Calibri"/>
@@ -836,6 +881,7 @@
               </w:rPr>
               <w:t>number</w:t>
             </w:r>
+            <w:proofErr w:type="spellEnd"/>
           </w:p>
         </w:tc>
         <w:tc>
@@ -865,6 +911,7 @@
                 <w:lang w:eastAsia="hu-HU"/>
               </w:rPr>
             </w:pPr>
+            <w:proofErr w:type="spellStart"/>
             <w:r>
               <w:rPr>
                 <w:rFonts w:ascii="Calibri" w:eastAsia="Times New Roman" w:hAnsi="Calibri" w:cs="Calibri"/>
@@ -875,6 +922,7 @@
               </w:rPr>
               <w:t>primary</w:t>
             </w:r>
+            <w:proofErr w:type="spellEnd"/>
           </w:p>
         </w:tc>
         <w:tc>
@@ -904,16 +952,40 @@
                 <w:lang w:eastAsia="hu-HU"/>
               </w:rPr>
             </w:pPr>
-            <w:r>
-              <w:rPr>
-                <w:rFonts w:ascii="Calibri" w:eastAsia="Times New Roman" w:hAnsi="Calibri" w:cs="Calibri"/>
-                <w:color w:val="000000"/>
-                <w:sz w:val="18"/>
-                <w:szCs w:val="22"/>
-                <w:lang w:eastAsia="hu-HU"/>
-              </w:rPr>
-              <w:t>not null</w:t>
-            </w:r>
+            <w:proofErr w:type="spellStart"/>
+            <w:r>
+              <w:rPr>
+                <w:rFonts w:ascii="Calibri" w:eastAsia="Times New Roman" w:hAnsi="Calibri" w:cs="Calibri"/>
+                <w:color w:val="000000"/>
+                <w:sz w:val="18"/>
+                <w:szCs w:val="22"/>
+                <w:lang w:eastAsia="hu-HU"/>
+              </w:rPr>
+              <w:t>not</w:t>
+            </w:r>
+            <w:proofErr w:type="spellEnd"/>
+            <w:r>
+              <w:rPr>
+                <w:rFonts w:ascii="Calibri" w:eastAsia="Times New Roman" w:hAnsi="Calibri" w:cs="Calibri"/>
+                <w:color w:val="000000"/>
+                <w:sz w:val="18"/>
+                <w:szCs w:val="22"/>
+                <w:lang w:eastAsia="hu-HU"/>
+              </w:rPr>
+              <w:t xml:space="preserve"> </w:t>
+            </w:r>
+            <w:proofErr w:type="gramStart"/>
+            <w:r>
+              <w:rPr>
+                <w:rFonts w:ascii="Calibri" w:eastAsia="Times New Roman" w:hAnsi="Calibri" w:cs="Calibri"/>
+                <w:color w:val="000000"/>
+                <w:sz w:val="18"/>
+                <w:szCs w:val="22"/>
+                <w:lang w:eastAsia="hu-HU"/>
+              </w:rPr>
+              <w:t>null</w:t>
+            </w:r>
+            <w:proofErr w:type="gramEnd"/>
           </w:p>
         </w:tc>
         <w:tc>
@@ -982,15 +1054,49 @@
                 <w:lang w:eastAsia="hu-HU"/>
               </w:rPr>
             </w:pPr>
-            <w:r>
-              <w:rPr>
-                <w:rFonts w:ascii="Calibri" w:eastAsia="Times New Roman" w:hAnsi="Calibri" w:cs="Calibri"/>
-                <w:color w:val="000000"/>
-                <w:sz w:val="18"/>
-                <w:szCs w:val="22"/>
-                <w:lang w:eastAsia="hu-HU"/>
-              </w:rPr>
-              <w:t>User azonoító.</w:t>
+            <w:proofErr w:type="spellStart"/>
+            <w:r>
+              <w:rPr>
+                <w:rFonts w:ascii="Calibri" w:eastAsia="Times New Roman" w:hAnsi="Calibri" w:cs="Calibri"/>
+                <w:color w:val="000000"/>
+                <w:sz w:val="18"/>
+                <w:szCs w:val="22"/>
+                <w:lang w:eastAsia="hu-HU"/>
+              </w:rPr>
+              <w:t>User</w:t>
+            </w:r>
+            <w:proofErr w:type="spellEnd"/>
+            <w:r>
+              <w:rPr>
+                <w:rFonts w:ascii="Calibri" w:eastAsia="Times New Roman" w:hAnsi="Calibri" w:cs="Calibri"/>
+                <w:color w:val="000000"/>
+                <w:sz w:val="18"/>
+                <w:szCs w:val="22"/>
+                <w:lang w:eastAsia="hu-HU"/>
+              </w:rPr>
+              <w:t xml:space="preserve"> </w:t>
+            </w:r>
+            <w:proofErr w:type="spellStart"/>
+            <w:r>
+              <w:rPr>
+                <w:rFonts w:ascii="Calibri" w:eastAsia="Times New Roman" w:hAnsi="Calibri" w:cs="Calibri"/>
+                <w:color w:val="000000"/>
+                <w:sz w:val="18"/>
+                <w:szCs w:val="22"/>
+                <w:lang w:eastAsia="hu-HU"/>
+              </w:rPr>
+              <w:t>azonoító</w:t>
+            </w:r>
+            <w:proofErr w:type="spellEnd"/>
+            <w:r>
+              <w:rPr>
+                <w:rFonts w:ascii="Calibri" w:eastAsia="Times New Roman" w:hAnsi="Calibri" w:cs="Calibri"/>
+                <w:color w:val="000000"/>
+                <w:sz w:val="18"/>
+                <w:szCs w:val="22"/>
+                <w:lang w:eastAsia="hu-HU"/>
+              </w:rPr>
+              <w:t>.</w:t>
             </w:r>
           </w:p>
         </w:tc>
@@ -1027,6 +1133,7 @@
                 <w:lang w:eastAsia="hu-HU"/>
               </w:rPr>
             </w:pPr>
+            <w:proofErr w:type="spellStart"/>
             <w:r>
               <w:rPr>
                 <w:rFonts w:ascii="Calibri" w:eastAsia="Times New Roman" w:hAnsi="Calibri" w:cs="Calibri"/>
@@ -1037,6 +1144,7 @@
               </w:rPr>
               <w:t>login_name</w:t>
             </w:r>
+            <w:proofErr w:type="spellEnd"/>
           </w:p>
         </w:tc>
         <w:tc>
@@ -1066,15 +1174,39 @@
                 <w:lang w:eastAsia="hu-HU"/>
               </w:rPr>
             </w:pPr>
-            <w:r>
-              <w:rPr>
-                <w:rFonts w:ascii="Calibri" w:eastAsia="Times New Roman" w:hAnsi="Calibri" w:cs="Calibri"/>
-                <w:color w:val="000000"/>
-                <w:sz w:val="18"/>
-                <w:szCs w:val="22"/>
-                <w:lang w:eastAsia="hu-HU"/>
-              </w:rPr>
-              <w:t>varchar(20)</w:t>
+            <w:proofErr w:type="spellStart"/>
+            <w:proofErr w:type="gramStart"/>
+            <w:r>
+              <w:rPr>
+                <w:rFonts w:ascii="Calibri" w:eastAsia="Times New Roman" w:hAnsi="Calibri" w:cs="Calibri"/>
+                <w:color w:val="000000"/>
+                <w:sz w:val="18"/>
+                <w:szCs w:val="22"/>
+                <w:lang w:eastAsia="hu-HU"/>
+              </w:rPr>
+              <w:t>varchar</w:t>
+            </w:r>
+            <w:proofErr w:type="spellEnd"/>
+            <w:r>
+              <w:rPr>
+                <w:rFonts w:ascii="Calibri" w:eastAsia="Times New Roman" w:hAnsi="Calibri" w:cs="Calibri"/>
+                <w:color w:val="000000"/>
+                <w:sz w:val="18"/>
+                <w:szCs w:val="22"/>
+                <w:lang w:eastAsia="hu-HU"/>
+              </w:rPr>
+              <w:t>(</w:t>
+            </w:r>
+            <w:proofErr w:type="gramEnd"/>
+            <w:r>
+              <w:rPr>
+                <w:rFonts w:ascii="Calibri" w:eastAsia="Times New Roman" w:hAnsi="Calibri" w:cs="Calibri"/>
+                <w:color w:val="000000"/>
+                <w:sz w:val="18"/>
+                <w:szCs w:val="22"/>
+                <w:lang w:eastAsia="hu-HU"/>
+              </w:rPr>
+              <w:t>20)</w:t>
             </w:r>
           </w:p>
         </w:tc>
@@ -1105,6 +1237,7 @@
                 <w:lang w:eastAsia="hu-HU"/>
               </w:rPr>
             </w:pPr>
+            <w:proofErr w:type="spellStart"/>
             <w:r>
               <w:rPr>
                 <w:rFonts w:ascii="Calibri" w:eastAsia="Times New Roman" w:hAnsi="Calibri" w:cs="Calibri"/>
@@ -1115,6 +1248,7 @@
               </w:rPr>
               <w:t>unique</w:t>
             </w:r>
+            <w:proofErr w:type="spellEnd"/>
           </w:p>
         </w:tc>
         <w:tc>
@@ -1144,16 +1278,40 @@
                 <w:lang w:eastAsia="hu-HU"/>
               </w:rPr>
             </w:pPr>
-            <w:r>
-              <w:rPr>
-                <w:rFonts w:ascii="Calibri" w:eastAsia="Times New Roman" w:hAnsi="Calibri" w:cs="Calibri"/>
-                <w:color w:val="000000"/>
-                <w:sz w:val="18"/>
-                <w:szCs w:val="22"/>
-                <w:lang w:eastAsia="hu-HU"/>
-              </w:rPr>
-              <w:t>not null</w:t>
-            </w:r>
+            <w:proofErr w:type="spellStart"/>
+            <w:r>
+              <w:rPr>
+                <w:rFonts w:ascii="Calibri" w:eastAsia="Times New Roman" w:hAnsi="Calibri" w:cs="Calibri"/>
+                <w:color w:val="000000"/>
+                <w:sz w:val="18"/>
+                <w:szCs w:val="22"/>
+                <w:lang w:eastAsia="hu-HU"/>
+              </w:rPr>
+              <w:t>not</w:t>
+            </w:r>
+            <w:proofErr w:type="spellEnd"/>
+            <w:r>
+              <w:rPr>
+                <w:rFonts w:ascii="Calibri" w:eastAsia="Times New Roman" w:hAnsi="Calibri" w:cs="Calibri"/>
+                <w:color w:val="000000"/>
+                <w:sz w:val="18"/>
+                <w:szCs w:val="22"/>
+                <w:lang w:eastAsia="hu-HU"/>
+              </w:rPr>
+              <w:t xml:space="preserve"> </w:t>
+            </w:r>
+            <w:proofErr w:type="gramStart"/>
+            <w:r>
+              <w:rPr>
+                <w:rFonts w:ascii="Calibri" w:eastAsia="Times New Roman" w:hAnsi="Calibri" w:cs="Calibri"/>
+                <w:color w:val="000000"/>
+                <w:sz w:val="18"/>
+                <w:szCs w:val="22"/>
+                <w:lang w:eastAsia="hu-HU"/>
+              </w:rPr>
+              <w:t>null</w:t>
+            </w:r>
+            <w:proofErr w:type="gramEnd"/>
           </w:p>
         </w:tc>
         <w:tc>
@@ -1191,8 +1349,20 @@
                 <w:szCs w:val="22"/>
                 <w:lang w:eastAsia="hu-HU"/>
               </w:rPr>
-              <w:t>üres string</w:t>
-            </w:r>
+              <w:t xml:space="preserve">üres </w:t>
+            </w:r>
+            <w:proofErr w:type="spellStart"/>
+            <w:r>
+              <w:rPr>
+                <w:rFonts w:ascii="Calibri" w:eastAsia="Times New Roman" w:hAnsi="Calibri" w:cs="Calibri"/>
+                <w:color w:val="000000"/>
+                <w:sz w:val="18"/>
+                <w:szCs w:val="22"/>
+                <w:lang w:eastAsia="hu-HU"/>
+              </w:rPr>
+              <w:t>string</w:t>
+            </w:r>
+            <w:proofErr w:type="spellEnd"/>
           </w:p>
         </w:tc>
         <w:tc>
@@ -1222,25 +1392,59 @@
                 <w:lang w:eastAsia="hu-HU"/>
               </w:rPr>
             </w:pPr>
-            <w:r>
-              <w:rPr>
-                <w:rFonts w:ascii="Calibri" w:eastAsia="Times New Roman" w:hAnsi="Calibri" w:cs="Calibri"/>
-                <w:color w:val="000000"/>
-                <w:sz w:val="18"/>
-                <w:szCs w:val="22"/>
-                <w:lang w:eastAsia="hu-HU"/>
-              </w:rPr>
-              <w:t>A  U</w:t>
-            </w:r>
-            <w:r>
-              <w:rPr>
-                <w:rFonts w:ascii="Calibri" w:eastAsia="Times New Roman" w:hAnsi="Calibri" w:cs="Calibri"/>
-                <w:color w:val="000000"/>
-                <w:sz w:val="18"/>
-                <w:szCs w:val="22"/>
-                <w:lang w:eastAsia="hu-HU"/>
-              </w:rPr>
-              <w:t>ser egyedi neve a rendszerben.</w:t>
+            <w:proofErr w:type="gramStart"/>
+            <w:r>
+              <w:rPr>
+                <w:rFonts w:ascii="Calibri" w:eastAsia="Times New Roman" w:hAnsi="Calibri" w:cs="Calibri"/>
+                <w:color w:val="000000"/>
+                <w:sz w:val="18"/>
+                <w:szCs w:val="22"/>
+                <w:lang w:eastAsia="hu-HU"/>
+              </w:rPr>
+              <w:t>A</w:t>
+            </w:r>
+            <w:proofErr w:type="gramEnd"/>
+            <w:r>
+              <w:rPr>
+                <w:rFonts w:ascii="Calibri" w:eastAsia="Times New Roman" w:hAnsi="Calibri" w:cs="Calibri"/>
+                <w:color w:val="000000"/>
+                <w:sz w:val="18"/>
+                <w:szCs w:val="22"/>
+                <w:lang w:eastAsia="hu-HU"/>
+              </w:rPr>
+              <w:t xml:space="preserve">  </w:t>
+            </w:r>
+            <w:proofErr w:type="spellStart"/>
+            <w:r>
+              <w:rPr>
+                <w:rFonts w:ascii="Calibri" w:eastAsia="Times New Roman" w:hAnsi="Calibri" w:cs="Calibri"/>
+                <w:color w:val="000000"/>
+                <w:sz w:val="18"/>
+                <w:szCs w:val="22"/>
+                <w:lang w:eastAsia="hu-HU"/>
+              </w:rPr>
+              <w:t>U</w:t>
+            </w:r>
+            <w:r>
+              <w:rPr>
+                <w:rFonts w:ascii="Calibri" w:eastAsia="Times New Roman" w:hAnsi="Calibri" w:cs="Calibri"/>
+                <w:color w:val="000000"/>
+                <w:sz w:val="18"/>
+                <w:szCs w:val="22"/>
+                <w:lang w:eastAsia="hu-HU"/>
+              </w:rPr>
+              <w:t>ser</w:t>
+            </w:r>
+            <w:proofErr w:type="spellEnd"/>
+            <w:r>
+              <w:rPr>
+                <w:rFonts w:ascii="Calibri" w:eastAsia="Times New Roman" w:hAnsi="Calibri" w:cs="Calibri"/>
+                <w:color w:val="000000"/>
+                <w:sz w:val="18"/>
+                <w:szCs w:val="22"/>
+                <w:lang w:eastAsia="hu-HU"/>
+              </w:rPr>
+              <w:t xml:space="preserve"> egyedi neve a rendszerben.</w:t>
             </w:r>
           </w:p>
         </w:tc>
@@ -1277,6 +1481,7 @@
                 <w:lang w:eastAsia="hu-HU"/>
               </w:rPr>
             </w:pPr>
+            <w:proofErr w:type="spellStart"/>
             <w:r>
               <w:rPr>
                 <w:rFonts w:ascii="Calibri" w:eastAsia="Times New Roman" w:hAnsi="Calibri" w:cs="Calibri"/>
@@ -1287,6 +1492,7 @@
               </w:rPr>
               <w:t>pswd</w:t>
             </w:r>
+            <w:proofErr w:type="spellEnd"/>
           </w:p>
         </w:tc>
         <w:tc>
@@ -1316,15 +1522,39 @@
                 <w:lang w:eastAsia="hu-HU"/>
               </w:rPr>
             </w:pPr>
-            <w:r>
-              <w:rPr>
-                <w:rFonts w:ascii="Calibri" w:eastAsia="Times New Roman" w:hAnsi="Calibri" w:cs="Calibri"/>
-                <w:color w:val="000000"/>
-                <w:sz w:val="18"/>
-                <w:szCs w:val="22"/>
-                <w:lang w:eastAsia="hu-HU"/>
-              </w:rPr>
-              <w:t>varchar(32</w:t>
+            <w:proofErr w:type="spellStart"/>
+            <w:proofErr w:type="gramStart"/>
+            <w:r>
+              <w:rPr>
+                <w:rFonts w:ascii="Calibri" w:eastAsia="Times New Roman" w:hAnsi="Calibri" w:cs="Calibri"/>
+                <w:color w:val="000000"/>
+                <w:sz w:val="18"/>
+                <w:szCs w:val="22"/>
+                <w:lang w:eastAsia="hu-HU"/>
+              </w:rPr>
+              <w:t>varchar</w:t>
+            </w:r>
+            <w:proofErr w:type="spellEnd"/>
+            <w:r>
+              <w:rPr>
+                <w:rFonts w:ascii="Calibri" w:eastAsia="Times New Roman" w:hAnsi="Calibri" w:cs="Calibri"/>
+                <w:color w:val="000000"/>
+                <w:sz w:val="18"/>
+                <w:szCs w:val="22"/>
+                <w:lang w:eastAsia="hu-HU"/>
+              </w:rPr>
+              <w:t>(</w:t>
+            </w:r>
+            <w:proofErr w:type="gramEnd"/>
+            <w:r>
+              <w:rPr>
+                <w:rFonts w:ascii="Calibri" w:eastAsia="Times New Roman" w:hAnsi="Calibri" w:cs="Calibri"/>
+                <w:color w:val="000000"/>
+                <w:sz w:val="18"/>
+                <w:szCs w:val="22"/>
+                <w:lang w:eastAsia="hu-HU"/>
+              </w:rPr>
+              <w:t>32</w:t>
             </w:r>
             <w:r>
               <w:rPr>
@@ -1394,16 +1624,40 @@
                 <w:lang w:eastAsia="hu-HU"/>
               </w:rPr>
             </w:pPr>
-            <w:r>
-              <w:rPr>
-                <w:rFonts w:ascii="Calibri" w:eastAsia="Times New Roman" w:hAnsi="Calibri" w:cs="Calibri"/>
-                <w:color w:val="000000"/>
-                <w:sz w:val="18"/>
-                <w:szCs w:val="22"/>
-                <w:lang w:eastAsia="hu-HU"/>
-              </w:rPr>
-              <w:t>not null</w:t>
-            </w:r>
+            <w:proofErr w:type="spellStart"/>
+            <w:r>
+              <w:rPr>
+                <w:rFonts w:ascii="Calibri" w:eastAsia="Times New Roman" w:hAnsi="Calibri" w:cs="Calibri"/>
+                <w:color w:val="000000"/>
+                <w:sz w:val="18"/>
+                <w:szCs w:val="22"/>
+                <w:lang w:eastAsia="hu-HU"/>
+              </w:rPr>
+              <w:t>not</w:t>
+            </w:r>
+            <w:proofErr w:type="spellEnd"/>
+            <w:r>
+              <w:rPr>
+                <w:rFonts w:ascii="Calibri" w:eastAsia="Times New Roman" w:hAnsi="Calibri" w:cs="Calibri"/>
+                <w:color w:val="000000"/>
+                <w:sz w:val="18"/>
+                <w:szCs w:val="22"/>
+                <w:lang w:eastAsia="hu-HU"/>
+              </w:rPr>
+              <w:t xml:space="preserve"> </w:t>
+            </w:r>
+            <w:proofErr w:type="gramStart"/>
+            <w:r>
+              <w:rPr>
+                <w:rFonts w:ascii="Calibri" w:eastAsia="Times New Roman" w:hAnsi="Calibri" w:cs="Calibri"/>
+                <w:color w:val="000000"/>
+                <w:sz w:val="18"/>
+                <w:szCs w:val="22"/>
+                <w:lang w:eastAsia="hu-HU"/>
+              </w:rPr>
+              <w:t>null</w:t>
+            </w:r>
+            <w:proofErr w:type="gramEnd"/>
           </w:p>
         </w:tc>
         <w:tc>
@@ -1441,8 +1695,20 @@
                 <w:szCs w:val="22"/>
                 <w:lang w:eastAsia="hu-HU"/>
               </w:rPr>
-              <w:t>üres string</w:t>
-            </w:r>
+              <w:t xml:space="preserve">üres </w:t>
+            </w:r>
+            <w:proofErr w:type="spellStart"/>
+            <w:r>
+              <w:rPr>
+                <w:rFonts w:ascii="Calibri" w:eastAsia="Times New Roman" w:hAnsi="Calibri" w:cs="Calibri"/>
+                <w:color w:val="000000"/>
+                <w:sz w:val="18"/>
+                <w:szCs w:val="22"/>
+                <w:lang w:eastAsia="hu-HU"/>
+              </w:rPr>
+              <w:t>string</w:t>
+            </w:r>
+            <w:proofErr w:type="spellEnd"/>
           </w:p>
         </w:tc>
         <w:tc>
@@ -1472,25 +1738,103 @@
                 <w:lang w:eastAsia="hu-HU"/>
               </w:rPr>
             </w:pPr>
-            <w:r>
-              <w:rPr>
-                <w:rFonts w:ascii="Calibri" w:eastAsia="Times New Roman" w:hAnsi="Calibri" w:cs="Calibri"/>
-                <w:color w:val="000000"/>
-                <w:sz w:val="18"/>
-                <w:szCs w:val="22"/>
-                <w:lang w:eastAsia="hu-HU"/>
-              </w:rPr>
-              <w:t>A U</w:t>
-            </w:r>
-            <w:r>
-              <w:rPr>
-                <w:rFonts w:ascii="Calibri" w:eastAsia="Times New Roman" w:hAnsi="Calibri" w:cs="Calibri"/>
-                <w:color w:val="000000"/>
-                <w:sz w:val="18"/>
-                <w:szCs w:val="22"/>
-                <w:lang w:eastAsia="hu-HU"/>
-              </w:rPr>
-              <w:t>ser jelszavának hash kódja.</w:t>
+            <w:proofErr w:type="gramStart"/>
+            <w:r>
+              <w:rPr>
+                <w:rFonts w:ascii="Calibri" w:eastAsia="Times New Roman" w:hAnsi="Calibri" w:cs="Calibri"/>
+                <w:color w:val="000000"/>
+                <w:sz w:val="18"/>
+                <w:szCs w:val="22"/>
+                <w:lang w:eastAsia="hu-HU"/>
+              </w:rPr>
+              <w:t>A</w:t>
+            </w:r>
+            <w:proofErr w:type="gramEnd"/>
+            <w:r>
+              <w:rPr>
+                <w:rFonts w:ascii="Calibri" w:eastAsia="Times New Roman" w:hAnsi="Calibri" w:cs="Calibri"/>
+                <w:color w:val="000000"/>
+                <w:sz w:val="18"/>
+                <w:szCs w:val="22"/>
+                <w:lang w:eastAsia="hu-HU"/>
+              </w:rPr>
+              <w:t xml:space="preserve"> </w:t>
+            </w:r>
+            <w:proofErr w:type="spellStart"/>
+            <w:r>
+              <w:rPr>
+                <w:rFonts w:ascii="Calibri" w:eastAsia="Times New Roman" w:hAnsi="Calibri" w:cs="Calibri"/>
+                <w:color w:val="000000"/>
+                <w:sz w:val="18"/>
+                <w:szCs w:val="22"/>
+                <w:lang w:eastAsia="hu-HU"/>
+              </w:rPr>
+              <w:t>U</w:t>
+            </w:r>
+            <w:r>
+              <w:rPr>
+                <w:rFonts w:ascii="Calibri" w:eastAsia="Times New Roman" w:hAnsi="Calibri" w:cs="Calibri"/>
+                <w:color w:val="000000"/>
+                <w:sz w:val="18"/>
+                <w:szCs w:val="22"/>
+                <w:lang w:eastAsia="hu-HU"/>
+              </w:rPr>
+              <w:t>ser</w:t>
+            </w:r>
+            <w:proofErr w:type="spellEnd"/>
+            <w:r>
+              <w:rPr>
+                <w:rFonts w:ascii="Calibri" w:eastAsia="Times New Roman" w:hAnsi="Calibri" w:cs="Calibri"/>
+                <w:color w:val="000000"/>
+                <w:sz w:val="18"/>
+                <w:szCs w:val="22"/>
+                <w:lang w:eastAsia="hu-HU"/>
+              </w:rPr>
+              <w:t xml:space="preserve"> </w:t>
+            </w:r>
+            <w:proofErr w:type="spellStart"/>
+            <w:r>
+              <w:rPr>
+                <w:rFonts w:ascii="Calibri" w:eastAsia="Times New Roman" w:hAnsi="Calibri" w:cs="Calibri"/>
+                <w:color w:val="000000"/>
+                <w:sz w:val="18"/>
+                <w:szCs w:val="22"/>
+                <w:lang w:eastAsia="hu-HU"/>
+              </w:rPr>
+              <w:t>jelszavának</w:t>
+            </w:r>
+            <w:proofErr w:type="spellEnd"/>
+            <w:r>
+              <w:rPr>
+                <w:rFonts w:ascii="Calibri" w:eastAsia="Times New Roman" w:hAnsi="Calibri" w:cs="Calibri"/>
+                <w:color w:val="000000"/>
+                <w:sz w:val="18"/>
+                <w:szCs w:val="22"/>
+                <w:lang w:eastAsia="hu-HU"/>
+              </w:rPr>
+              <w:t xml:space="preserve"> </w:t>
+            </w:r>
+            <w:proofErr w:type="spellStart"/>
+            <w:r>
+              <w:rPr>
+                <w:rFonts w:ascii="Calibri" w:eastAsia="Times New Roman" w:hAnsi="Calibri" w:cs="Calibri"/>
+                <w:color w:val="000000"/>
+                <w:sz w:val="18"/>
+                <w:szCs w:val="22"/>
+                <w:lang w:eastAsia="hu-HU"/>
+              </w:rPr>
+              <w:t>hash</w:t>
+            </w:r>
+            <w:proofErr w:type="spellEnd"/>
+            <w:r>
+              <w:rPr>
+                <w:rFonts w:ascii="Calibri" w:eastAsia="Times New Roman" w:hAnsi="Calibri" w:cs="Calibri"/>
+                <w:color w:val="000000"/>
+                <w:sz w:val="18"/>
+                <w:szCs w:val="22"/>
+                <w:lang w:eastAsia="hu-HU"/>
+              </w:rPr>
+              <w:t xml:space="preserve"> kódja.</w:t>
             </w:r>
           </w:p>
         </w:tc>
@@ -1527,6 +1871,7 @@
                 <w:lang w:eastAsia="hu-HU"/>
               </w:rPr>
             </w:pPr>
+            <w:proofErr w:type="spellStart"/>
             <w:r>
               <w:rPr>
                 <w:rFonts w:ascii="Calibri" w:eastAsia="Times New Roman" w:hAnsi="Calibri" w:cs="Calibri"/>
@@ -1537,6 +1882,7 @@
               </w:rPr>
               <w:t>sur_name</w:t>
             </w:r>
+            <w:proofErr w:type="spellEnd"/>
           </w:p>
         </w:tc>
         <w:tc>
@@ -1566,15 +1912,39 @@
                 <w:lang w:eastAsia="hu-HU"/>
               </w:rPr>
             </w:pPr>
-            <w:r>
-              <w:rPr>
-                <w:rFonts w:ascii="Calibri" w:eastAsia="Times New Roman" w:hAnsi="Calibri" w:cs="Calibri"/>
-                <w:color w:val="000000"/>
-                <w:sz w:val="18"/>
-                <w:szCs w:val="22"/>
-                <w:lang w:eastAsia="hu-HU"/>
-              </w:rPr>
-              <w:t>varchar(20)</w:t>
+            <w:proofErr w:type="spellStart"/>
+            <w:proofErr w:type="gramStart"/>
+            <w:r>
+              <w:rPr>
+                <w:rFonts w:ascii="Calibri" w:eastAsia="Times New Roman" w:hAnsi="Calibri" w:cs="Calibri"/>
+                <w:color w:val="000000"/>
+                <w:sz w:val="18"/>
+                <w:szCs w:val="22"/>
+                <w:lang w:eastAsia="hu-HU"/>
+              </w:rPr>
+              <w:t>varchar</w:t>
+            </w:r>
+            <w:proofErr w:type="spellEnd"/>
+            <w:r>
+              <w:rPr>
+                <w:rFonts w:ascii="Calibri" w:eastAsia="Times New Roman" w:hAnsi="Calibri" w:cs="Calibri"/>
+                <w:color w:val="000000"/>
+                <w:sz w:val="18"/>
+                <w:szCs w:val="22"/>
+                <w:lang w:eastAsia="hu-HU"/>
+              </w:rPr>
+              <w:t>(</w:t>
+            </w:r>
+            <w:proofErr w:type="gramEnd"/>
+            <w:r>
+              <w:rPr>
+                <w:rFonts w:ascii="Calibri" w:eastAsia="Times New Roman" w:hAnsi="Calibri" w:cs="Calibri"/>
+                <w:color w:val="000000"/>
+                <w:sz w:val="18"/>
+                <w:szCs w:val="22"/>
+                <w:lang w:eastAsia="hu-HU"/>
+              </w:rPr>
+              <w:t>20)</w:t>
             </w:r>
           </w:p>
         </w:tc>
@@ -1661,6 +2031,7 @@
                 <w:lang w:eastAsia="hu-HU"/>
               </w:rPr>
             </w:pPr>
+            <w:proofErr w:type="gramStart"/>
             <w:r>
               <w:rPr>
                 <w:rFonts w:ascii="Calibri" w:eastAsia="Times New Roman" w:hAnsi="Calibri" w:cs="Calibri"/>
@@ -1671,6 +2042,7 @@
               </w:rPr>
               <w:t>NULL</w:t>
             </w:r>
+            <w:proofErr w:type="gramEnd"/>
           </w:p>
         </w:tc>
         <w:tc>
@@ -1700,25 +2072,59 @@
                 <w:lang w:eastAsia="hu-HU"/>
               </w:rPr>
             </w:pPr>
-            <w:r>
-              <w:rPr>
-                <w:rFonts w:ascii="Calibri" w:eastAsia="Times New Roman" w:hAnsi="Calibri" w:cs="Calibri"/>
-                <w:color w:val="000000"/>
-                <w:sz w:val="18"/>
-                <w:szCs w:val="22"/>
-                <w:lang w:eastAsia="hu-HU"/>
-              </w:rPr>
-              <w:t>A U</w:t>
-            </w:r>
-            <w:r>
-              <w:rPr>
-                <w:rFonts w:ascii="Calibri" w:eastAsia="Times New Roman" w:hAnsi="Calibri" w:cs="Calibri"/>
-                <w:color w:val="000000"/>
-                <w:sz w:val="18"/>
-                <w:szCs w:val="22"/>
-                <w:lang w:eastAsia="hu-HU"/>
-              </w:rPr>
-              <w:t>ser keresztneve.</w:t>
+            <w:proofErr w:type="gramStart"/>
+            <w:r>
+              <w:rPr>
+                <w:rFonts w:ascii="Calibri" w:eastAsia="Times New Roman" w:hAnsi="Calibri" w:cs="Calibri"/>
+                <w:color w:val="000000"/>
+                <w:sz w:val="18"/>
+                <w:szCs w:val="22"/>
+                <w:lang w:eastAsia="hu-HU"/>
+              </w:rPr>
+              <w:t>A</w:t>
+            </w:r>
+            <w:proofErr w:type="gramEnd"/>
+            <w:r>
+              <w:rPr>
+                <w:rFonts w:ascii="Calibri" w:eastAsia="Times New Roman" w:hAnsi="Calibri" w:cs="Calibri"/>
+                <w:color w:val="000000"/>
+                <w:sz w:val="18"/>
+                <w:szCs w:val="22"/>
+                <w:lang w:eastAsia="hu-HU"/>
+              </w:rPr>
+              <w:t xml:space="preserve"> </w:t>
+            </w:r>
+            <w:proofErr w:type="spellStart"/>
+            <w:r>
+              <w:rPr>
+                <w:rFonts w:ascii="Calibri" w:eastAsia="Times New Roman" w:hAnsi="Calibri" w:cs="Calibri"/>
+                <w:color w:val="000000"/>
+                <w:sz w:val="18"/>
+                <w:szCs w:val="22"/>
+                <w:lang w:eastAsia="hu-HU"/>
+              </w:rPr>
+              <w:t>U</w:t>
+            </w:r>
+            <w:r>
+              <w:rPr>
+                <w:rFonts w:ascii="Calibri" w:eastAsia="Times New Roman" w:hAnsi="Calibri" w:cs="Calibri"/>
+                <w:color w:val="000000"/>
+                <w:sz w:val="18"/>
+                <w:szCs w:val="22"/>
+                <w:lang w:eastAsia="hu-HU"/>
+              </w:rPr>
+              <w:t>ser</w:t>
+            </w:r>
+            <w:proofErr w:type="spellEnd"/>
+            <w:r>
+              <w:rPr>
+                <w:rFonts w:ascii="Calibri" w:eastAsia="Times New Roman" w:hAnsi="Calibri" w:cs="Calibri"/>
+                <w:color w:val="000000"/>
+                <w:sz w:val="18"/>
+                <w:szCs w:val="22"/>
+                <w:lang w:eastAsia="hu-HU"/>
+              </w:rPr>
+              <w:t xml:space="preserve"> keresztneve.</w:t>
             </w:r>
           </w:p>
         </w:tc>
@@ -1755,6 +2161,7 @@
                 <w:lang w:eastAsia="hu-HU"/>
               </w:rPr>
             </w:pPr>
+            <w:proofErr w:type="spellStart"/>
             <w:r>
               <w:rPr>
                 <w:rFonts w:ascii="Calibri" w:eastAsia="Times New Roman" w:hAnsi="Calibri" w:cs="Calibri"/>
@@ -1765,6 +2172,7 @@
               </w:rPr>
               <w:t>last_name</w:t>
             </w:r>
+            <w:proofErr w:type="spellEnd"/>
           </w:p>
         </w:tc>
         <w:tc>
@@ -1794,15 +2202,39 @@
                 <w:lang w:eastAsia="hu-HU"/>
               </w:rPr>
             </w:pPr>
-            <w:r>
-              <w:rPr>
-                <w:rFonts w:ascii="Calibri" w:eastAsia="Times New Roman" w:hAnsi="Calibri" w:cs="Calibri"/>
-                <w:color w:val="000000"/>
-                <w:sz w:val="18"/>
-                <w:szCs w:val="22"/>
-                <w:lang w:eastAsia="hu-HU"/>
-              </w:rPr>
-              <w:t>varchar(20)</w:t>
+            <w:proofErr w:type="spellStart"/>
+            <w:proofErr w:type="gramStart"/>
+            <w:r>
+              <w:rPr>
+                <w:rFonts w:ascii="Calibri" w:eastAsia="Times New Roman" w:hAnsi="Calibri" w:cs="Calibri"/>
+                <w:color w:val="000000"/>
+                <w:sz w:val="18"/>
+                <w:szCs w:val="22"/>
+                <w:lang w:eastAsia="hu-HU"/>
+              </w:rPr>
+              <w:t>varchar</w:t>
+            </w:r>
+            <w:proofErr w:type="spellEnd"/>
+            <w:r>
+              <w:rPr>
+                <w:rFonts w:ascii="Calibri" w:eastAsia="Times New Roman" w:hAnsi="Calibri" w:cs="Calibri"/>
+                <w:color w:val="000000"/>
+                <w:sz w:val="18"/>
+                <w:szCs w:val="22"/>
+                <w:lang w:eastAsia="hu-HU"/>
+              </w:rPr>
+              <w:t>(</w:t>
+            </w:r>
+            <w:proofErr w:type="gramEnd"/>
+            <w:r>
+              <w:rPr>
+                <w:rFonts w:ascii="Calibri" w:eastAsia="Times New Roman" w:hAnsi="Calibri" w:cs="Calibri"/>
+                <w:color w:val="000000"/>
+                <w:sz w:val="18"/>
+                <w:szCs w:val="22"/>
+                <w:lang w:eastAsia="hu-HU"/>
+              </w:rPr>
+              <w:t>20)</w:t>
             </w:r>
           </w:p>
         </w:tc>
@@ -1889,6 +2321,7 @@
                 <w:lang w:eastAsia="hu-HU"/>
               </w:rPr>
             </w:pPr>
+            <w:proofErr w:type="gramStart"/>
             <w:r>
               <w:rPr>
                 <w:rFonts w:ascii="Calibri" w:eastAsia="Times New Roman" w:hAnsi="Calibri" w:cs="Calibri"/>
@@ -1899,6 +2332,7 @@
               </w:rPr>
               <w:t>NULL</w:t>
             </w:r>
+            <w:proofErr w:type="gramEnd"/>
           </w:p>
         </w:tc>
         <w:tc>
@@ -1928,25 +2362,59 @@
                 <w:lang w:eastAsia="hu-HU"/>
               </w:rPr>
             </w:pPr>
-            <w:r>
-              <w:rPr>
-                <w:rFonts w:ascii="Calibri" w:eastAsia="Times New Roman" w:hAnsi="Calibri" w:cs="Calibri"/>
-                <w:color w:val="000000"/>
-                <w:sz w:val="18"/>
-                <w:szCs w:val="22"/>
-                <w:lang w:eastAsia="hu-HU"/>
-              </w:rPr>
-              <w:t>A U</w:t>
-            </w:r>
-            <w:r>
-              <w:rPr>
-                <w:rFonts w:ascii="Calibri" w:eastAsia="Times New Roman" w:hAnsi="Calibri" w:cs="Calibri"/>
-                <w:color w:val="000000"/>
-                <w:sz w:val="18"/>
-                <w:szCs w:val="22"/>
-                <w:lang w:eastAsia="hu-HU"/>
-              </w:rPr>
-              <w:t>ser vezetékneve.</w:t>
+            <w:proofErr w:type="gramStart"/>
+            <w:r>
+              <w:rPr>
+                <w:rFonts w:ascii="Calibri" w:eastAsia="Times New Roman" w:hAnsi="Calibri" w:cs="Calibri"/>
+                <w:color w:val="000000"/>
+                <w:sz w:val="18"/>
+                <w:szCs w:val="22"/>
+                <w:lang w:eastAsia="hu-HU"/>
+              </w:rPr>
+              <w:t>A</w:t>
+            </w:r>
+            <w:proofErr w:type="gramEnd"/>
+            <w:r>
+              <w:rPr>
+                <w:rFonts w:ascii="Calibri" w:eastAsia="Times New Roman" w:hAnsi="Calibri" w:cs="Calibri"/>
+                <w:color w:val="000000"/>
+                <w:sz w:val="18"/>
+                <w:szCs w:val="22"/>
+                <w:lang w:eastAsia="hu-HU"/>
+              </w:rPr>
+              <w:t xml:space="preserve"> </w:t>
+            </w:r>
+            <w:proofErr w:type="spellStart"/>
+            <w:r>
+              <w:rPr>
+                <w:rFonts w:ascii="Calibri" w:eastAsia="Times New Roman" w:hAnsi="Calibri" w:cs="Calibri"/>
+                <w:color w:val="000000"/>
+                <w:sz w:val="18"/>
+                <w:szCs w:val="22"/>
+                <w:lang w:eastAsia="hu-HU"/>
+              </w:rPr>
+              <w:t>U</w:t>
+            </w:r>
+            <w:r>
+              <w:rPr>
+                <w:rFonts w:ascii="Calibri" w:eastAsia="Times New Roman" w:hAnsi="Calibri" w:cs="Calibri"/>
+                <w:color w:val="000000"/>
+                <w:sz w:val="18"/>
+                <w:szCs w:val="22"/>
+                <w:lang w:eastAsia="hu-HU"/>
+              </w:rPr>
+              <w:t>ser</w:t>
+            </w:r>
+            <w:proofErr w:type="spellEnd"/>
+            <w:r>
+              <w:rPr>
+                <w:rFonts w:ascii="Calibri" w:eastAsia="Times New Roman" w:hAnsi="Calibri" w:cs="Calibri"/>
+                <w:color w:val="000000"/>
+                <w:sz w:val="18"/>
+                <w:szCs w:val="22"/>
+                <w:lang w:eastAsia="hu-HU"/>
+              </w:rPr>
+              <w:t xml:space="preserve"> vezetékneve.</w:t>
             </w:r>
           </w:p>
         </w:tc>
@@ -1983,6 +2451,7 @@
                 <w:lang w:eastAsia="hu-HU"/>
               </w:rPr>
             </w:pPr>
+            <w:proofErr w:type="spellStart"/>
             <w:r>
               <w:rPr>
                 <w:rFonts w:ascii="Calibri" w:eastAsia="Times New Roman" w:hAnsi="Calibri" w:cs="Calibri"/>
@@ -1993,6 +2462,7 @@
               </w:rPr>
               <w:t>birth_date</w:t>
             </w:r>
+            <w:proofErr w:type="spellEnd"/>
           </w:p>
         </w:tc>
         <w:tc>
@@ -2022,6 +2492,7 @@
                 <w:lang w:eastAsia="hu-HU"/>
               </w:rPr>
             </w:pPr>
+            <w:proofErr w:type="spellStart"/>
             <w:r>
               <w:rPr>
                 <w:rFonts w:ascii="Calibri" w:eastAsia="Times New Roman" w:hAnsi="Calibri" w:cs="Calibri"/>
@@ -2032,6 +2503,7 @@
               </w:rPr>
               <w:t>date</w:t>
             </w:r>
+            <w:proofErr w:type="spellEnd"/>
           </w:p>
         </w:tc>
         <w:tc>
@@ -2117,6 +2589,7 @@
                 <w:lang w:eastAsia="hu-HU"/>
               </w:rPr>
             </w:pPr>
+            <w:proofErr w:type="gramStart"/>
             <w:r>
               <w:rPr>
                 <w:rFonts w:ascii="Calibri" w:eastAsia="Times New Roman" w:hAnsi="Calibri" w:cs="Calibri"/>
@@ -2127,6 +2600,7 @@
               </w:rPr>
               <w:t>NULL</w:t>
             </w:r>
+            <w:proofErr w:type="gramEnd"/>
           </w:p>
         </w:tc>
         <w:tc>
@@ -2156,25 +2630,59 @@
                 <w:lang w:eastAsia="hu-HU"/>
               </w:rPr>
             </w:pPr>
-            <w:r>
-              <w:rPr>
-                <w:rFonts w:ascii="Calibri" w:eastAsia="Times New Roman" w:hAnsi="Calibri" w:cs="Calibri"/>
-                <w:color w:val="000000"/>
-                <w:sz w:val="18"/>
-                <w:szCs w:val="22"/>
-                <w:lang w:eastAsia="hu-HU"/>
-              </w:rPr>
-              <w:t>A U</w:t>
-            </w:r>
-            <w:r>
-              <w:rPr>
-                <w:rFonts w:ascii="Calibri" w:eastAsia="Times New Roman" w:hAnsi="Calibri" w:cs="Calibri"/>
-                <w:color w:val="000000"/>
-                <w:sz w:val="18"/>
-                <w:szCs w:val="22"/>
-                <w:lang w:eastAsia="hu-HU"/>
-              </w:rPr>
-              <w:t>ser születési dátuma</w:t>
+            <w:proofErr w:type="gramStart"/>
+            <w:r>
+              <w:rPr>
+                <w:rFonts w:ascii="Calibri" w:eastAsia="Times New Roman" w:hAnsi="Calibri" w:cs="Calibri"/>
+                <w:color w:val="000000"/>
+                <w:sz w:val="18"/>
+                <w:szCs w:val="22"/>
+                <w:lang w:eastAsia="hu-HU"/>
+              </w:rPr>
+              <w:t>A</w:t>
+            </w:r>
+            <w:proofErr w:type="gramEnd"/>
+            <w:r>
+              <w:rPr>
+                <w:rFonts w:ascii="Calibri" w:eastAsia="Times New Roman" w:hAnsi="Calibri" w:cs="Calibri"/>
+                <w:color w:val="000000"/>
+                <w:sz w:val="18"/>
+                <w:szCs w:val="22"/>
+                <w:lang w:eastAsia="hu-HU"/>
+              </w:rPr>
+              <w:t xml:space="preserve"> </w:t>
+            </w:r>
+            <w:proofErr w:type="spellStart"/>
+            <w:r>
+              <w:rPr>
+                <w:rFonts w:ascii="Calibri" w:eastAsia="Times New Roman" w:hAnsi="Calibri" w:cs="Calibri"/>
+                <w:color w:val="000000"/>
+                <w:sz w:val="18"/>
+                <w:szCs w:val="22"/>
+                <w:lang w:eastAsia="hu-HU"/>
+              </w:rPr>
+              <w:t>U</w:t>
+            </w:r>
+            <w:r>
+              <w:rPr>
+                <w:rFonts w:ascii="Calibri" w:eastAsia="Times New Roman" w:hAnsi="Calibri" w:cs="Calibri"/>
+                <w:color w:val="000000"/>
+                <w:sz w:val="18"/>
+                <w:szCs w:val="22"/>
+                <w:lang w:eastAsia="hu-HU"/>
+              </w:rPr>
+              <w:t>ser</w:t>
+            </w:r>
+            <w:proofErr w:type="spellEnd"/>
+            <w:r>
+              <w:rPr>
+                <w:rFonts w:ascii="Calibri" w:eastAsia="Times New Roman" w:hAnsi="Calibri" w:cs="Calibri"/>
+                <w:color w:val="000000"/>
+                <w:sz w:val="18"/>
+                <w:szCs w:val="22"/>
+                <w:lang w:eastAsia="hu-HU"/>
+              </w:rPr>
+              <w:t xml:space="preserve"> születési dátuma</w:t>
             </w:r>
           </w:p>
         </w:tc>
@@ -2458,6 +2966,7 @@
                 <w:lang w:eastAsia="hu-HU"/>
               </w:rPr>
             </w:pPr>
+            <w:proofErr w:type="spellStart"/>
             <w:r>
               <w:rPr>
                 <w:rFonts w:ascii="Calibri" w:eastAsia="Times New Roman" w:hAnsi="Calibri" w:cs="Calibri"/>
@@ -2468,6 +2977,7 @@
               </w:rPr>
               <w:t>journeys</w:t>
             </w:r>
+            <w:proofErr w:type="spellEnd"/>
           </w:p>
         </w:tc>
         <w:tc>
@@ -2551,6 +3061,7 @@
                 <w:lang w:eastAsia="hu-HU"/>
               </w:rPr>
             </w:pPr>
+            <w:proofErr w:type="spellStart"/>
             <w:r>
               <w:rPr>
                 <w:rFonts w:ascii="Calibri" w:eastAsia="Times New Roman" w:hAnsi="Calibri" w:cs="Calibri"/>
@@ -2559,8 +3070,9 @@
                 <w:szCs w:val="22"/>
                 <w:lang w:eastAsia="hu-HU"/>
               </w:rPr>
-              <w:t>Journey tábla, ez tárolja a J</w:t>
-            </w:r>
+              <w:t>Journey</w:t>
+            </w:r>
+            <w:proofErr w:type="spellEnd"/>
             <w:r>
               <w:rPr>
                 <w:rFonts w:ascii="Calibri" w:eastAsia="Times New Roman" w:hAnsi="Calibri" w:cs="Calibri"/>
@@ -2569,7 +3081,39 @@
                 <w:szCs w:val="22"/>
                 <w:lang w:eastAsia="hu-HU"/>
               </w:rPr>
-              <w:t>ourney indulási adatait</w:t>
+              <w:t xml:space="preserve"> tábla, ez tárolja a </w:t>
+            </w:r>
+            <w:proofErr w:type="spellStart"/>
+            <w:r>
+              <w:rPr>
+                <w:rFonts w:ascii="Calibri" w:eastAsia="Times New Roman" w:hAnsi="Calibri" w:cs="Calibri"/>
+                <w:color w:val="000000"/>
+                <w:sz w:val="20"/>
+                <w:szCs w:val="22"/>
+                <w:lang w:eastAsia="hu-HU"/>
+              </w:rPr>
+              <w:t>J</w:t>
+            </w:r>
+            <w:r>
+              <w:rPr>
+                <w:rFonts w:ascii="Calibri" w:eastAsia="Times New Roman" w:hAnsi="Calibri" w:cs="Calibri"/>
+                <w:color w:val="000000"/>
+                <w:sz w:val="20"/>
+                <w:szCs w:val="22"/>
+                <w:lang w:eastAsia="hu-HU"/>
+              </w:rPr>
+              <w:t>ourney</w:t>
+            </w:r>
+            <w:proofErr w:type="spellEnd"/>
+            <w:r>
+              <w:rPr>
+                <w:rFonts w:ascii="Calibri" w:eastAsia="Times New Roman" w:hAnsi="Calibri" w:cs="Calibri"/>
+                <w:color w:val="000000"/>
+                <w:sz w:val="20"/>
+                <w:szCs w:val="22"/>
+                <w:lang w:eastAsia="hu-HU"/>
+              </w:rPr>
+              <w:t xml:space="preserve"> indulási adatait</w:t>
             </w:r>
           </w:p>
         </w:tc>
@@ -2869,6 +3413,7 @@
                 <w:lang w:eastAsia="hu-HU"/>
               </w:rPr>
             </w:pPr>
+            <w:proofErr w:type="spellStart"/>
             <w:r>
               <w:rPr>
                 <w:rFonts w:ascii="Calibri" w:eastAsia="Times New Roman" w:hAnsi="Calibri" w:cs="Calibri"/>
@@ -2878,6 +3423,7 @@
               </w:rPr>
               <w:t>id</w:t>
             </w:r>
+            <w:proofErr w:type="spellEnd"/>
           </w:p>
         </w:tc>
         <w:tc>
@@ -2907,6 +3453,7 @@
                 <w:lang w:eastAsia="hu-HU"/>
               </w:rPr>
             </w:pPr>
+            <w:proofErr w:type="spellStart"/>
             <w:r>
               <w:rPr>
                 <w:rFonts w:ascii="Calibri" w:eastAsia="Times New Roman" w:hAnsi="Calibri" w:cs="Calibri"/>
@@ -2917,6 +3464,7 @@
               </w:rPr>
               <w:t>number</w:t>
             </w:r>
+            <w:proofErr w:type="spellEnd"/>
           </w:p>
         </w:tc>
         <w:tc>
@@ -2946,6 +3494,7 @@
                 <w:lang w:eastAsia="hu-HU"/>
               </w:rPr>
             </w:pPr>
+            <w:proofErr w:type="spellStart"/>
             <w:r>
               <w:rPr>
                 <w:rFonts w:ascii="Calibri" w:eastAsia="Times New Roman" w:hAnsi="Calibri" w:cs="Calibri"/>
@@ -2956,6 +3505,7 @@
               </w:rPr>
               <w:t>primary</w:t>
             </w:r>
+            <w:proofErr w:type="spellEnd"/>
           </w:p>
         </w:tc>
         <w:tc>
@@ -2985,16 +3535,40 @@
                 <w:lang w:eastAsia="hu-HU"/>
               </w:rPr>
             </w:pPr>
-            <w:r>
-              <w:rPr>
-                <w:rFonts w:ascii="Calibri" w:eastAsia="Times New Roman" w:hAnsi="Calibri" w:cs="Calibri"/>
-                <w:color w:val="000000"/>
-                <w:sz w:val="18"/>
-                <w:szCs w:val="22"/>
-                <w:lang w:eastAsia="hu-HU"/>
-              </w:rPr>
-              <w:t>not null</w:t>
-            </w:r>
+            <w:proofErr w:type="spellStart"/>
+            <w:r>
+              <w:rPr>
+                <w:rFonts w:ascii="Calibri" w:eastAsia="Times New Roman" w:hAnsi="Calibri" w:cs="Calibri"/>
+                <w:color w:val="000000"/>
+                <w:sz w:val="18"/>
+                <w:szCs w:val="22"/>
+                <w:lang w:eastAsia="hu-HU"/>
+              </w:rPr>
+              <w:t>not</w:t>
+            </w:r>
+            <w:proofErr w:type="spellEnd"/>
+            <w:r>
+              <w:rPr>
+                <w:rFonts w:ascii="Calibri" w:eastAsia="Times New Roman" w:hAnsi="Calibri" w:cs="Calibri"/>
+                <w:color w:val="000000"/>
+                <w:sz w:val="18"/>
+                <w:szCs w:val="22"/>
+                <w:lang w:eastAsia="hu-HU"/>
+              </w:rPr>
+              <w:t xml:space="preserve"> </w:t>
+            </w:r>
+            <w:proofErr w:type="gramStart"/>
+            <w:r>
+              <w:rPr>
+                <w:rFonts w:ascii="Calibri" w:eastAsia="Times New Roman" w:hAnsi="Calibri" w:cs="Calibri"/>
+                <w:color w:val="000000"/>
+                <w:sz w:val="18"/>
+                <w:szCs w:val="22"/>
+                <w:lang w:eastAsia="hu-HU"/>
+              </w:rPr>
+              <w:t>null</w:t>
+            </w:r>
+            <w:proofErr w:type="gramEnd"/>
           </w:p>
         </w:tc>
         <w:tc>
@@ -3024,6 +3598,7 @@
                 <w:lang w:eastAsia="hu-HU"/>
               </w:rPr>
             </w:pPr>
+            <w:proofErr w:type="spellStart"/>
             <w:r>
               <w:rPr>
                 <w:rFonts w:ascii="Calibri" w:eastAsia="Times New Roman" w:hAnsi="Calibri" w:cs="Calibri"/>
@@ -3034,6 +3609,7 @@
               </w:rPr>
               <w:t>ai</w:t>
             </w:r>
+            <w:proofErr w:type="spellEnd"/>
           </w:p>
         </w:tc>
         <w:tc>
@@ -3063,15 +3639,27 @@
                 <w:lang w:eastAsia="hu-HU"/>
               </w:rPr>
             </w:pPr>
-            <w:r>
-              <w:rPr>
-                <w:rFonts w:ascii="Calibri" w:eastAsia="Times New Roman" w:hAnsi="Calibri" w:cs="Calibri"/>
-                <w:color w:val="000000"/>
-                <w:sz w:val="18"/>
-                <w:szCs w:val="22"/>
-                <w:lang w:eastAsia="hu-HU"/>
-              </w:rPr>
-              <w:t>Journey azonosító</w:t>
+            <w:proofErr w:type="spellStart"/>
+            <w:r>
+              <w:rPr>
+                <w:rFonts w:ascii="Calibri" w:eastAsia="Times New Roman" w:hAnsi="Calibri" w:cs="Calibri"/>
+                <w:color w:val="000000"/>
+                <w:sz w:val="18"/>
+                <w:szCs w:val="22"/>
+                <w:lang w:eastAsia="hu-HU"/>
+              </w:rPr>
+              <w:t>Journey</w:t>
+            </w:r>
+            <w:proofErr w:type="spellEnd"/>
+            <w:r>
+              <w:rPr>
+                <w:rFonts w:ascii="Calibri" w:eastAsia="Times New Roman" w:hAnsi="Calibri" w:cs="Calibri"/>
+                <w:color w:val="000000"/>
+                <w:sz w:val="18"/>
+                <w:szCs w:val="22"/>
+                <w:lang w:eastAsia="hu-HU"/>
+              </w:rPr>
+              <w:t xml:space="preserve"> azonosító</w:t>
             </w:r>
           </w:p>
         </w:tc>
@@ -3108,6 +3696,7 @@
                 <w:lang w:eastAsia="hu-HU"/>
               </w:rPr>
             </w:pPr>
+            <w:proofErr w:type="spellStart"/>
             <w:r>
               <w:rPr>
                 <w:rFonts w:ascii="Calibri" w:eastAsia="Times New Roman" w:hAnsi="Calibri" w:cs="Calibri"/>
@@ -3118,6 +3707,7 @@
               </w:rPr>
               <w:t>user_id</w:t>
             </w:r>
+            <w:proofErr w:type="spellEnd"/>
           </w:p>
         </w:tc>
         <w:tc>
@@ -3147,6 +3737,7 @@
                 <w:lang w:eastAsia="hu-HU"/>
               </w:rPr>
             </w:pPr>
+            <w:proofErr w:type="spellStart"/>
             <w:r>
               <w:rPr>
                 <w:rFonts w:ascii="Calibri" w:eastAsia="Times New Roman" w:hAnsi="Calibri" w:cs="Calibri"/>
@@ -3157,6 +3748,7 @@
               </w:rPr>
               <w:t>nubmer</w:t>
             </w:r>
+            <w:proofErr w:type="spellEnd"/>
           </w:p>
         </w:tc>
         <w:tc>
@@ -3186,6 +3778,7 @@
                 <w:lang w:eastAsia="hu-HU"/>
               </w:rPr>
             </w:pPr>
+            <w:proofErr w:type="spellStart"/>
             <w:r>
               <w:rPr>
                 <w:rFonts w:ascii="Calibri" w:eastAsia="Times New Roman" w:hAnsi="Calibri" w:cs="Calibri"/>
@@ -3196,6 +3789,7 @@
               </w:rPr>
               <w:t>foreign</w:t>
             </w:r>
+            <w:proofErr w:type="spellEnd"/>
           </w:p>
         </w:tc>
         <w:tc>
@@ -3225,16 +3819,40 @@
                 <w:lang w:eastAsia="hu-HU"/>
               </w:rPr>
             </w:pPr>
-            <w:r>
-              <w:rPr>
-                <w:rFonts w:ascii="Calibri" w:eastAsia="Times New Roman" w:hAnsi="Calibri" w:cs="Calibri"/>
-                <w:color w:val="000000"/>
-                <w:sz w:val="18"/>
-                <w:szCs w:val="22"/>
-                <w:lang w:eastAsia="hu-HU"/>
-              </w:rPr>
-              <w:t>not null</w:t>
-            </w:r>
+            <w:proofErr w:type="spellStart"/>
+            <w:r>
+              <w:rPr>
+                <w:rFonts w:ascii="Calibri" w:eastAsia="Times New Roman" w:hAnsi="Calibri" w:cs="Calibri"/>
+                <w:color w:val="000000"/>
+                <w:sz w:val="18"/>
+                <w:szCs w:val="22"/>
+                <w:lang w:eastAsia="hu-HU"/>
+              </w:rPr>
+              <w:t>not</w:t>
+            </w:r>
+            <w:proofErr w:type="spellEnd"/>
+            <w:r>
+              <w:rPr>
+                <w:rFonts w:ascii="Calibri" w:eastAsia="Times New Roman" w:hAnsi="Calibri" w:cs="Calibri"/>
+                <w:color w:val="000000"/>
+                <w:sz w:val="18"/>
+                <w:szCs w:val="22"/>
+                <w:lang w:eastAsia="hu-HU"/>
+              </w:rPr>
+              <w:t xml:space="preserve"> </w:t>
+            </w:r>
+            <w:proofErr w:type="gramStart"/>
+            <w:r>
+              <w:rPr>
+                <w:rFonts w:ascii="Calibri" w:eastAsia="Times New Roman" w:hAnsi="Calibri" w:cs="Calibri"/>
+                <w:color w:val="000000"/>
+                <w:sz w:val="18"/>
+                <w:szCs w:val="22"/>
+                <w:lang w:eastAsia="hu-HU"/>
+              </w:rPr>
+              <w:t>null</w:t>
+            </w:r>
+            <w:proofErr w:type="gramEnd"/>
           </w:p>
         </w:tc>
         <w:tc>
@@ -3303,6 +3921,7 @@
                 <w:lang w:eastAsia="hu-HU"/>
               </w:rPr>
             </w:pPr>
+            <w:proofErr w:type="spellStart"/>
             <w:r>
               <w:rPr>
                 <w:rFonts w:ascii="Calibri" w:eastAsia="Times New Roman" w:hAnsi="Calibri" w:cs="Calibri"/>
@@ -3321,17 +3940,50 @@
                 <w:szCs w:val="22"/>
                 <w:lang w:eastAsia="hu-HU"/>
               </w:rPr>
-              <w:t>sers azonosítója</w:t>
-            </w:r>
-            <w:r>
-              <w:rPr>
-                <w:rFonts w:ascii="Calibri" w:eastAsia="Times New Roman" w:hAnsi="Calibri" w:cs="Calibri"/>
-                <w:color w:val="000000"/>
-                <w:sz w:val="18"/>
-                <w:szCs w:val="22"/>
-                <w:lang w:eastAsia="hu-HU"/>
-              </w:rPr>
-              <w:t>, aki indította a Journeyt.</w:t>
+              <w:t>sers</w:t>
+            </w:r>
+            <w:proofErr w:type="spellEnd"/>
+            <w:r>
+              <w:rPr>
+                <w:rFonts w:ascii="Calibri" w:eastAsia="Times New Roman" w:hAnsi="Calibri" w:cs="Calibri"/>
+                <w:color w:val="000000"/>
+                <w:sz w:val="18"/>
+                <w:szCs w:val="22"/>
+                <w:lang w:eastAsia="hu-HU"/>
+              </w:rPr>
+              <w:t xml:space="preserve"> azonosítója</w:t>
+            </w:r>
+            <w:r>
+              <w:rPr>
+                <w:rFonts w:ascii="Calibri" w:eastAsia="Times New Roman" w:hAnsi="Calibri" w:cs="Calibri"/>
+                <w:color w:val="000000"/>
+                <w:sz w:val="18"/>
+                <w:szCs w:val="22"/>
+                <w:lang w:eastAsia="hu-HU"/>
+              </w:rPr>
+              <w:t xml:space="preserve">, aki indította a </w:t>
+            </w:r>
+            <w:proofErr w:type="spellStart"/>
+            <w:r>
+              <w:rPr>
+                <w:rFonts w:ascii="Calibri" w:eastAsia="Times New Roman" w:hAnsi="Calibri" w:cs="Calibri"/>
+                <w:color w:val="000000"/>
+                <w:sz w:val="18"/>
+                <w:szCs w:val="22"/>
+                <w:lang w:eastAsia="hu-HU"/>
+              </w:rPr>
+              <w:t>Journeyt</w:t>
+            </w:r>
+            <w:proofErr w:type="spellEnd"/>
+            <w:r>
+              <w:rPr>
+                <w:rFonts w:ascii="Calibri" w:eastAsia="Times New Roman" w:hAnsi="Calibri" w:cs="Calibri"/>
+                <w:color w:val="000000"/>
+                <w:sz w:val="18"/>
+                <w:szCs w:val="22"/>
+                <w:lang w:eastAsia="hu-HU"/>
+              </w:rPr>
+              <w:t>.</w:t>
             </w:r>
           </w:p>
         </w:tc>
@@ -3368,6 +4020,7 @@
                 <w:lang w:eastAsia="hu-HU"/>
               </w:rPr>
             </w:pPr>
+            <w:proofErr w:type="spellStart"/>
             <w:r>
               <w:rPr>
                 <w:rFonts w:ascii="Calibri" w:eastAsia="Times New Roman" w:hAnsi="Calibri" w:cs="Calibri"/>
@@ -3378,6 +4031,7 @@
               </w:rPr>
               <w:t>title</w:t>
             </w:r>
+            <w:proofErr w:type="spellEnd"/>
           </w:p>
         </w:tc>
         <w:tc>
@@ -3407,15 +4061,39 @@
                 <w:lang w:eastAsia="hu-HU"/>
               </w:rPr>
             </w:pPr>
-            <w:r>
-              <w:rPr>
-                <w:rFonts w:ascii="Calibri" w:eastAsia="Times New Roman" w:hAnsi="Calibri" w:cs="Calibri"/>
-                <w:color w:val="000000"/>
-                <w:sz w:val="18"/>
-                <w:szCs w:val="22"/>
-                <w:lang w:eastAsia="hu-HU"/>
-              </w:rPr>
-              <w:t>varchar(50</w:t>
+            <w:proofErr w:type="spellStart"/>
+            <w:proofErr w:type="gramStart"/>
+            <w:r>
+              <w:rPr>
+                <w:rFonts w:ascii="Calibri" w:eastAsia="Times New Roman" w:hAnsi="Calibri" w:cs="Calibri"/>
+                <w:color w:val="000000"/>
+                <w:sz w:val="18"/>
+                <w:szCs w:val="22"/>
+                <w:lang w:eastAsia="hu-HU"/>
+              </w:rPr>
+              <w:t>varchar</w:t>
+            </w:r>
+            <w:proofErr w:type="spellEnd"/>
+            <w:r>
+              <w:rPr>
+                <w:rFonts w:ascii="Calibri" w:eastAsia="Times New Roman" w:hAnsi="Calibri" w:cs="Calibri"/>
+                <w:color w:val="000000"/>
+                <w:sz w:val="18"/>
+                <w:szCs w:val="22"/>
+                <w:lang w:eastAsia="hu-HU"/>
+              </w:rPr>
+              <w:t>(</w:t>
+            </w:r>
+            <w:proofErr w:type="gramEnd"/>
+            <w:r>
+              <w:rPr>
+                <w:rFonts w:ascii="Calibri" w:eastAsia="Times New Roman" w:hAnsi="Calibri" w:cs="Calibri"/>
+                <w:color w:val="000000"/>
+                <w:sz w:val="18"/>
+                <w:szCs w:val="22"/>
+                <w:lang w:eastAsia="hu-HU"/>
+              </w:rPr>
+              <w:t>50</w:t>
             </w:r>
             <w:r>
               <w:rPr>
@@ -3485,16 +4163,40 @@
                 <w:lang w:eastAsia="hu-HU"/>
               </w:rPr>
             </w:pPr>
-            <w:r>
-              <w:rPr>
-                <w:rFonts w:ascii="Calibri" w:eastAsia="Times New Roman" w:hAnsi="Calibri" w:cs="Calibri"/>
-                <w:color w:val="000000"/>
-                <w:sz w:val="18"/>
-                <w:szCs w:val="22"/>
-                <w:lang w:eastAsia="hu-HU"/>
-              </w:rPr>
-              <w:t>not null</w:t>
-            </w:r>
+            <w:proofErr w:type="spellStart"/>
+            <w:r>
+              <w:rPr>
+                <w:rFonts w:ascii="Calibri" w:eastAsia="Times New Roman" w:hAnsi="Calibri" w:cs="Calibri"/>
+                <w:color w:val="000000"/>
+                <w:sz w:val="18"/>
+                <w:szCs w:val="22"/>
+                <w:lang w:eastAsia="hu-HU"/>
+              </w:rPr>
+              <w:t>not</w:t>
+            </w:r>
+            <w:proofErr w:type="spellEnd"/>
+            <w:r>
+              <w:rPr>
+                <w:rFonts w:ascii="Calibri" w:eastAsia="Times New Roman" w:hAnsi="Calibri" w:cs="Calibri"/>
+                <w:color w:val="000000"/>
+                <w:sz w:val="18"/>
+                <w:szCs w:val="22"/>
+                <w:lang w:eastAsia="hu-HU"/>
+              </w:rPr>
+              <w:t xml:space="preserve"> </w:t>
+            </w:r>
+            <w:proofErr w:type="gramStart"/>
+            <w:r>
+              <w:rPr>
+                <w:rFonts w:ascii="Calibri" w:eastAsia="Times New Roman" w:hAnsi="Calibri" w:cs="Calibri"/>
+                <w:color w:val="000000"/>
+                <w:sz w:val="18"/>
+                <w:szCs w:val="22"/>
+                <w:lang w:eastAsia="hu-HU"/>
+              </w:rPr>
+              <w:t>null</w:t>
+            </w:r>
+            <w:proofErr w:type="gramEnd"/>
           </w:p>
         </w:tc>
         <w:tc>
@@ -3542,7 +4244,29 @@
                 <w:szCs w:val="22"/>
                 <w:lang w:eastAsia="hu-HU"/>
               </w:rPr>
-              <w:t>N.A.</w:t>
+              <w:t>N</w:t>
+            </w:r>
+            <w:proofErr w:type="gramStart"/>
+            <w:r>
+              <w:rPr>
+                <w:rFonts w:ascii="Calibri" w:eastAsia="Times New Roman" w:hAnsi="Calibri" w:cs="Calibri"/>
+                <w:color w:val="000000"/>
+                <w:sz w:val="18"/>
+                <w:szCs w:val="22"/>
+                <w:lang w:eastAsia="hu-HU"/>
+              </w:rPr>
+              <w:t>.A</w:t>
+            </w:r>
+            <w:proofErr w:type="gramEnd"/>
+            <w:r>
+              <w:rPr>
+                <w:rFonts w:ascii="Calibri" w:eastAsia="Times New Roman" w:hAnsi="Calibri" w:cs="Calibri"/>
+                <w:color w:val="000000"/>
+                <w:sz w:val="18"/>
+                <w:szCs w:val="22"/>
+                <w:lang w:eastAsia="hu-HU"/>
+              </w:rPr>
+              <w:t>.</w:t>
             </w:r>
             <w:r>
               <w:rPr>
@@ -3591,7 +4315,29 @@
                 <w:szCs w:val="22"/>
                 <w:lang w:eastAsia="hu-HU"/>
               </w:rPr>
-              <w:t>Rövid leírás a Journeyről.</w:t>
+              <w:t xml:space="preserve">Rövid leírás a </w:t>
+            </w:r>
+            <w:proofErr w:type="spellStart"/>
+            <w:r>
+              <w:rPr>
+                <w:rFonts w:ascii="Calibri" w:eastAsia="Times New Roman" w:hAnsi="Calibri" w:cs="Calibri"/>
+                <w:color w:val="000000"/>
+                <w:sz w:val="18"/>
+                <w:szCs w:val="22"/>
+                <w:lang w:eastAsia="hu-HU"/>
+              </w:rPr>
+              <w:t>Journeyről</w:t>
+            </w:r>
+            <w:proofErr w:type="spellEnd"/>
+            <w:r>
+              <w:rPr>
+                <w:rFonts w:ascii="Calibri" w:eastAsia="Times New Roman" w:hAnsi="Calibri" w:cs="Calibri"/>
+                <w:color w:val="000000"/>
+                <w:sz w:val="18"/>
+                <w:szCs w:val="22"/>
+                <w:lang w:eastAsia="hu-HU"/>
+              </w:rPr>
+              <w:t>.</w:t>
             </w:r>
             <w:r>
               <w:rPr>
@@ -3638,6 +4384,7 @@
                 <w:lang w:eastAsia="hu-HU"/>
               </w:rPr>
             </w:pPr>
+            <w:proofErr w:type="spellStart"/>
             <w:r>
               <w:rPr>
                 <w:rFonts w:ascii="Calibri" w:eastAsia="Times New Roman" w:hAnsi="Calibri" w:cs="Calibri"/>
@@ -3648,6 +4395,7 @@
               </w:rPr>
               <w:t>start_location</w:t>
             </w:r>
+            <w:proofErr w:type="spellEnd"/>
           </w:p>
         </w:tc>
         <w:tc>
@@ -3677,15 +4425,39 @@
                 <w:lang w:eastAsia="hu-HU"/>
               </w:rPr>
             </w:pPr>
-            <w:r>
-              <w:rPr>
-                <w:rFonts w:ascii="Calibri" w:eastAsia="Times New Roman" w:hAnsi="Calibri" w:cs="Calibri"/>
-                <w:color w:val="000000"/>
-                <w:sz w:val="18"/>
-                <w:szCs w:val="22"/>
-                <w:lang w:eastAsia="hu-HU"/>
-              </w:rPr>
-              <w:t>varchar(20)</w:t>
+            <w:proofErr w:type="spellStart"/>
+            <w:proofErr w:type="gramStart"/>
+            <w:r>
+              <w:rPr>
+                <w:rFonts w:ascii="Calibri" w:eastAsia="Times New Roman" w:hAnsi="Calibri" w:cs="Calibri"/>
+                <w:color w:val="000000"/>
+                <w:sz w:val="18"/>
+                <w:szCs w:val="22"/>
+                <w:lang w:eastAsia="hu-HU"/>
+              </w:rPr>
+              <w:t>varchar</w:t>
+            </w:r>
+            <w:proofErr w:type="spellEnd"/>
+            <w:r>
+              <w:rPr>
+                <w:rFonts w:ascii="Calibri" w:eastAsia="Times New Roman" w:hAnsi="Calibri" w:cs="Calibri"/>
+                <w:color w:val="000000"/>
+                <w:sz w:val="18"/>
+                <w:szCs w:val="22"/>
+                <w:lang w:eastAsia="hu-HU"/>
+              </w:rPr>
+              <w:t>(</w:t>
+            </w:r>
+            <w:proofErr w:type="gramEnd"/>
+            <w:r>
+              <w:rPr>
+                <w:rFonts w:ascii="Calibri" w:eastAsia="Times New Roman" w:hAnsi="Calibri" w:cs="Calibri"/>
+                <w:color w:val="000000"/>
+                <w:sz w:val="18"/>
+                <w:szCs w:val="22"/>
+                <w:lang w:eastAsia="hu-HU"/>
+              </w:rPr>
+              <w:t>20)</w:t>
             </w:r>
           </w:p>
         </w:tc>
@@ -3743,16 +4515,40 @@
                 <w:lang w:eastAsia="hu-HU"/>
               </w:rPr>
             </w:pPr>
-            <w:r>
-              <w:rPr>
-                <w:rFonts w:ascii="Calibri" w:eastAsia="Times New Roman" w:hAnsi="Calibri" w:cs="Calibri"/>
-                <w:color w:val="000000"/>
-                <w:sz w:val="18"/>
-                <w:szCs w:val="22"/>
-                <w:lang w:eastAsia="hu-HU"/>
-              </w:rPr>
-              <w:t>not null</w:t>
-            </w:r>
+            <w:proofErr w:type="spellStart"/>
+            <w:r>
+              <w:rPr>
+                <w:rFonts w:ascii="Calibri" w:eastAsia="Times New Roman" w:hAnsi="Calibri" w:cs="Calibri"/>
+                <w:color w:val="000000"/>
+                <w:sz w:val="18"/>
+                <w:szCs w:val="22"/>
+                <w:lang w:eastAsia="hu-HU"/>
+              </w:rPr>
+              <w:t>not</w:t>
+            </w:r>
+            <w:proofErr w:type="spellEnd"/>
+            <w:r>
+              <w:rPr>
+                <w:rFonts w:ascii="Calibri" w:eastAsia="Times New Roman" w:hAnsi="Calibri" w:cs="Calibri"/>
+                <w:color w:val="000000"/>
+                <w:sz w:val="18"/>
+                <w:szCs w:val="22"/>
+                <w:lang w:eastAsia="hu-HU"/>
+              </w:rPr>
+              <w:t xml:space="preserve"> </w:t>
+            </w:r>
+            <w:proofErr w:type="gramStart"/>
+            <w:r>
+              <w:rPr>
+                <w:rFonts w:ascii="Calibri" w:eastAsia="Times New Roman" w:hAnsi="Calibri" w:cs="Calibri"/>
+                <w:color w:val="000000"/>
+                <w:sz w:val="18"/>
+                <w:szCs w:val="22"/>
+                <w:lang w:eastAsia="hu-HU"/>
+              </w:rPr>
+              <w:t>null</w:t>
+            </w:r>
+            <w:proofErr w:type="gramEnd"/>
           </w:p>
         </w:tc>
         <w:tc>
@@ -3782,6 +4578,7 @@
                 <w:lang w:eastAsia="hu-HU"/>
               </w:rPr>
             </w:pPr>
+            <w:proofErr w:type="gramStart"/>
             <w:r>
               <w:rPr>
                 <w:rFonts w:ascii="Calibri" w:eastAsia="Times New Roman" w:hAnsi="Calibri" w:cs="Calibri"/>
@@ -3792,6 +4589,7 @@
               </w:rPr>
               <w:t>NULL</w:t>
             </w:r>
+            <w:proofErr w:type="gramEnd"/>
           </w:p>
         </w:tc>
         <w:tc>
@@ -3829,7 +4627,29 @@
                 <w:szCs w:val="22"/>
                 <w:lang w:eastAsia="hu-HU"/>
               </w:rPr>
-              <w:t>A Journey kiindulópontja.</w:t>
+              <w:t xml:space="preserve">A </w:t>
+            </w:r>
+            <w:proofErr w:type="spellStart"/>
+            <w:r>
+              <w:rPr>
+                <w:rFonts w:ascii="Calibri" w:eastAsia="Times New Roman" w:hAnsi="Calibri" w:cs="Calibri"/>
+                <w:color w:val="000000"/>
+                <w:sz w:val="18"/>
+                <w:szCs w:val="22"/>
+                <w:lang w:eastAsia="hu-HU"/>
+              </w:rPr>
+              <w:t>Journey</w:t>
+            </w:r>
+            <w:proofErr w:type="spellEnd"/>
+            <w:r>
+              <w:rPr>
+                <w:rFonts w:ascii="Calibri" w:eastAsia="Times New Roman" w:hAnsi="Calibri" w:cs="Calibri"/>
+                <w:color w:val="000000"/>
+                <w:sz w:val="18"/>
+                <w:szCs w:val="22"/>
+                <w:lang w:eastAsia="hu-HU"/>
+              </w:rPr>
+              <w:t xml:space="preserve"> kiindulópontja.</w:t>
             </w:r>
           </w:p>
         </w:tc>
@@ -3866,6 +4686,7 @@
                 <w:lang w:eastAsia="hu-HU"/>
               </w:rPr>
             </w:pPr>
+            <w:proofErr w:type="spellStart"/>
             <w:r>
               <w:rPr>
                 <w:rFonts w:ascii="Calibri" w:eastAsia="Times New Roman" w:hAnsi="Calibri" w:cs="Calibri"/>
@@ -3876,6 +4697,7 @@
               </w:rPr>
               <w:t>start_date</w:t>
             </w:r>
+            <w:proofErr w:type="spellEnd"/>
           </w:p>
         </w:tc>
         <w:tc>
@@ -3905,6 +4727,7 @@
                 <w:lang w:eastAsia="hu-HU"/>
               </w:rPr>
             </w:pPr>
+            <w:proofErr w:type="spellStart"/>
             <w:r>
               <w:rPr>
                 <w:rFonts w:ascii="Calibri" w:eastAsia="Times New Roman" w:hAnsi="Calibri" w:cs="Calibri"/>
@@ -3915,6 +4738,7 @@
               </w:rPr>
               <w:t>date</w:t>
             </w:r>
+            <w:proofErr w:type="spellEnd"/>
           </w:p>
         </w:tc>
         <w:tc>
@@ -3971,16 +4795,40 @@
                 <w:lang w:eastAsia="hu-HU"/>
               </w:rPr>
             </w:pPr>
-            <w:r>
-              <w:rPr>
-                <w:rFonts w:ascii="Calibri" w:eastAsia="Times New Roman" w:hAnsi="Calibri" w:cs="Calibri"/>
-                <w:color w:val="000000"/>
-                <w:sz w:val="18"/>
-                <w:szCs w:val="22"/>
-                <w:lang w:eastAsia="hu-HU"/>
-              </w:rPr>
-              <w:t>not null</w:t>
-            </w:r>
+            <w:proofErr w:type="spellStart"/>
+            <w:r>
+              <w:rPr>
+                <w:rFonts w:ascii="Calibri" w:eastAsia="Times New Roman" w:hAnsi="Calibri" w:cs="Calibri"/>
+                <w:color w:val="000000"/>
+                <w:sz w:val="18"/>
+                <w:szCs w:val="22"/>
+                <w:lang w:eastAsia="hu-HU"/>
+              </w:rPr>
+              <w:t>not</w:t>
+            </w:r>
+            <w:proofErr w:type="spellEnd"/>
+            <w:r>
+              <w:rPr>
+                <w:rFonts w:ascii="Calibri" w:eastAsia="Times New Roman" w:hAnsi="Calibri" w:cs="Calibri"/>
+                <w:color w:val="000000"/>
+                <w:sz w:val="18"/>
+                <w:szCs w:val="22"/>
+                <w:lang w:eastAsia="hu-HU"/>
+              </w:rPr>
+              <w:t xml:space="preserve"> </w:t>
+            </w:r>
+            <w:proofErr w:type="gramStart"/>
+            <w:r>
+              <w:rPr>
+                <w:rFonts w:ascii="Calibri" w:eastAsia="Times New Roman" w:hAnsi="Calibri" w:cs="Calibri"/>
+                <w:color w:val="000000"/>
+                <w:sz w:val="18"/>
+                <w:szCs w:val="22"/>
+                <w:lang w:eastAsia="hu-HU"/>
+              </w:rPr>
+              <w:t>null</w:t>
+            </w:r>
+            <w:proofErr w:type="gramEnd"/>
           </w:p>
         </w:tc>
         <w:tc>
@@ -4010,6 +4858,7 @@
                 <w:lang w:eastAsia="hu-HU"/>
               </w:rPr>
             </w:pPr>
+            <w:proofErr w:type="gramStart"/>
             <w:r>
               <w:rPr>
                 <w:rFonts w:ascii="Calibri" w:eastAsia="Times New Roman" w:hAnsi="Calibri" w:cs="Calibri"/>
@@ -4020,6 +4869,7 @@
               </w:rPr>
               <w:t>NULL</w:t>
             </w:r>
+            <w:proofErr w:type="gramEnd"/>
           </w:p>
         </w:tc>
         <w:tc>
@@ -4057,7 +4907,29 @@
                 <w:szCs w:val="22"/>
                 <w:lang w:eastAsia="hu-HU"/>
               </w:rPr>
-              <w:t>A Journey indításának a dátuma.</w:t>
+              <w:t xml:space="preserve">A </w:t>
+            </w:r>
+            <w:proofErr w:type="spellStart"/>
+            <w:r>
+              <w:rPr>
+                <w:rFonts w:ascii="Calibri" w:eastAsia="Times New Roman" w:hAnsi="Calibri" w:cs="Calibri"/>
+                <w:color w:val="000000"/>
+                <w:sz w:val="18"/>
+                <w:szCs w:val="22"/>
+                <w:lang w:eastAsia="hu-HU"/>
+              </w:rPr>
+              <w:t>Journey</w:t>
+            </w:r>
+            <w:proofErr w:type="spellEnd"/>
+            <w:r>
+              <w:rPr>
+                <w:rFonts w:ascii="Calibri" w:eastAsia="Times New Roman" w:hAnsi="Calibri" w:cs="Calibri"/>
+                <w:color w:val="000000"/>
+                <w:sz w:val="18"/>
+                <w:szCs w:val="22"/>
+                <w:lang w:eastAsia="hu-HU"/>
+              </w:rPr>
+              <w:t xml:space="preserve"> indításának a dátuma.</w:t>
             </w:r>
           </w:p>
         </w:tc>
@@ -4094,6 +4966,7 @@
                 <w:lang w:eastAsia="hu-HU"/>
               </w:rPr>
             </w:pPr>
+            <w:proofErr w:type="spellStart"/>
             <w:r>
               <w:rPr>
                 <w:rFonts w:ascii="Calibri" w:eastAsia="Times New Roman" w:hAnsi="Calibri" w:cs="Calibri"/>
@@ -4104,6 +4977,7 @@
               </w:rPr>
               <w:t>closed</w:t>
             </w:r>
+            <w:proofErr w:type="spellEnd"/>
           </w:p>
         </w:tc>
         <w:tc>
@@ -4133,6 +5007,7 @@
                 <w:lang w:eastAsia="hu-HU"/>
               </w:rPr>
             </w:pPr>
+            <w:proofErr w:type="spellStart"/>
             <w:r>
               <w:rPr>
                 <w:rFonts w:ascii="Calibri" w:eastAsia="Times New Roman" w:hAnsi="Calibri" w:cs="Calibri"/>
@@ -4143,6 +5018,7 @@
               </w:rPr>
               <w:t>number</w:t>
             </w:r>
+            <w:proofErr w:type="spellEnd"/>
           </w:p>
         </w:tc>
         <w:tc>
@@ -4199,16 +5075,40 @@
                 <w:lang w:eastAsia="hu-HU"/>
               </w:rPr>
             </w:pPr>
-            <w:r>
-              <w:rPr>
-                <w:rFonts w:ascii="Calibri" w:eastAsia="Times New Roman" w:hAnsi="Calibri" w:cs="Calibri"/>
-                <w:color w:val="000000"/>
-                <w:sz w:val="18"/>
-                <w:szCs w:val="22"/>
-                <w:lang w:eastAsia="hu-HU"/>
-              </w:rPr>
-              <w:t>not null</w:t>
-            </w:r>
+            <w:proofErr w:type="spellStart"/>
+            <w:r>
+              <w:rPr>
+                <w:rFonts w:ascii="Calibri" w:eastAsia="Times New Roman" w:hAnsi="Calibri" w:cs="Calibri"/>
+                <w:color w:val="000000"/>
+                <w:sz w:val="18"/>
+                <w:szCs w:val="22"/>
+                <w:lang w:eastAsia="hu-HU"/>
+              </w:rPr>
+              <w:t>not</w:t>
+            </w:r>
+            <w:proofErr w:type="spellEnd"/>
+            <w:r>
+              <w:rPr>
+                <w:rFonts w:ascii="Calibri" w:eastAsia="Times New Roman" w:hAnsi="Calibri" w:cs="Calibri"/>
+                <w:color w:val="000000"/>
+                <w:sz w:val="18"/>
+                <w:szCs w:val="22"/>
+                <w:lang w:eastAsia="hu-HU"/>
+              </w:rPr>
+              <w:t xml:space="preserve"> </w:t>
+            </w:r>
+            <w:proofErr w:type="gramStart"/>
+            <w:r>
+              <w:rPr>
+                <w:rFonts w:ascii="Calibri" w:eastAsia="Times New Roman" w:hAnsi="Calibri" w:cs="Calibri"/>
+                <w:color w:val="000000"/>
+                <w:sz w:val="18"/>
+                <w:szCs w:val="22"/>
+                <w:lang w:eastAsia="hu-HU"/>
+              </w:rPr>
+              <w:t>null</w:t>
+            </w:r>
+            <w:proofErr w:type="gramEnd"/>
           </w:p>
         </w:tc>
         <w:tc>
@@ -4238,6 +5138,7 @@
                 <w:lang w:eastAsia="hu-HU"/>
               </w:rPr>
             </w:pPr>
+            <w:proofErr w:type="gramStart"/>
             <w:r>
               <w:rPr>
                 <w:rFonts w:ascii="Calibri" w:eastAsia="Times New Roman" w:hAnsi="Calibri" w:cs="Calibri"/>
@@ -4248,6 +5149,7 @@
               </w:rPr>
               <w:t>NULL</w:t>
             </w:r>
+            <w:proofErr w:type="gramEnd"/>
           </w:p>
         </w:tc>
         <w:tc>
@@ -4285,7 +5187,29 @@
                 <w:szCs w:val="22"/>
                 <w:lang w:eastAsia="hu-HU"/>
               </w:rPr>
-              <w:t>Azt mutatja, hogy le van-e zárva a Journey.</w:t>
+              <w:t xml:space="preserve">Azt mutatja, hogy le van-e zárva a </w:t>
+            </w:r>
+            <w:proofErr w:type="spellStart"/>
+            <w:r>
+              <w:rPr>
+                <w:rFonts w:ascii="Calibri" w:eastAsia="Times New Roman" w:hAnsi="Calibri" w:cs="Calibri"/>
+                <w:color w:val="000000"/>
+                <w:sz w:val="18"/>
+                <w:szCs w:val="22"/>
+                <w:lang w:eastAsia="hu-HU"/>
+              </w:rPr>
+              <w:t>Journey</w:t>
+            </w:r>
+            <w:proofErr w:type="spellEnd"/>
+            <w:r>
+              <w:rPr>
+                <w:rFonts w:ascii="Calibri" w:eastAsia="Times New Roman" w:hAnsi="Calibri" w:cs="Calibri"/>
+                <w:color w:val="000000"/>
+                <w:sz w:val="18"/>
+                <w:szCs w:val="22"/>
+                <w:lang w:eastAsia="hu-HU"/>
+              </w:rPr>
+              <w:t>.</w:t>
             </w:r>
           </w:p>
         </w:tc>
@@ -4321,6 +5245,7 @@
                 <w:lang w:eastAsia="hu-HU"/>
               </w:rPr>
             </w:pPr>
+            <w:proofErr w:type="spellStart"/>
             <w:r>
               <w:rPr>
                 <w:rFonts w:ascii="Calibri" w:eastAsia="Times New Roman" w:hAnsi="Calibri" w:cs="Calibri"/>
@@ -4331,6 +5256,7 @@
               </w:rPr>
               <w:t>visibility</w:t>
             </w:r>
+            <w:proofErr w:type="spellEnd"/>
           </w:p>
         </w:tc>
         <w:tc>
@@ -4359,6 +5285,7 @@
                 <w:lang w:eastAsia="hu-HU"/>
               </w:rPr>
             </w:pPr>
+            <w:proofErr w:type="spellStart"/>
             <w:r>
               <w:rPr>
                 <w:rFonts w:ascii="Calibri" w:eastAsia="Times New Roman" w:hAnsi="Calibri" w:cs="Calibri"/>
@@ -4369,6 +5296,7 @@
               </w:rPr>
               <w:t>number</w:t>
             </w:r>
+            <w:proofErr w:type="spellEnd"/>
           </w:p>
         </w:tc>
         <w:tc>
@@ -4425,16 +5353,40 @@
                 <w:lang w:eastAsia="hu-HU"/>
               </w:rPr>
             </w:pPr>
-            <w:r>
-              <w:rPr>
-                <w:rFonts w:ascii="Calibri" w:eastAsia="Times New Roman" w:hAnsi="Calibri" w:cs="Calibri"/>
-                <w:color w:val="000000"/>
-                <w:sz w:val="18"/>
-                <w:szCs w:val="22"/>
-                <w:lang w:eastAsia="hu-HU"/>
-              </w:rPr>
-              <w:t>not null</w:t>
-            </w:r>
+            <w:proofErr w:type="spellStart"/>
+            <w:r>
+              <w:rPr>
+                <w:rFonts w:ascii="Calibri" w:eastAsia="Times New Roman" w:hAnsi="Calibri" w:cs="Calibri"/>
+                <w:color w:val="000000"/>
+                <w:sz w:val="18"/>
+                <w:szCs w:val="22"/>
+                <w:lang w:eastAsia="hu-HU"/>
+              </w:rPr>
+              <w:t>not</w:t>
+            </w:r>
+            <w:proofErr w:type="spellEnd"/>
+            <w:r>
+              <w:rPr>
+                <w:rFonts w:ascii="Calibri" w:eastAsia="Times New Roman" w:hAnsi="Calibri" w:cs="Calibri"/>
+                <w:color w:val="000000"/>
+                <w:sz w:val="18"/>
+                <w:szCs w:val="22"/>
+                <w:lang w:eastAsia="hu-HU"/>
+              </w:rPr>
+              <w:t xml:space="preserve"> </w:t>
+            </w:r>
+            <w:proofErr w:type="gramStart"/>
+            <w:r>
+              <w:rPr>
+                <w:rFonts w:ascii="Calibri" w:eastAsia="Times New Roman" w:hAnsi="Calibri" w:cs="Calibri"/>
+                <w:color w:val="000000"/>
+                <w:sz w:val="18"/>
+                <w:szCs w:val="22"/>
+                <w:lang w:eastAsia="hu-HU"/>
+              </w:rPr>
+              <w:t>null</w:t>
+            </w:r>
+            <w:proofErr w:type="gramEnd"/>
           </w:p>
         </w:tc>
         <w:tc>
@@ -4509,8 +5461,98 @@
                 <w:szCs w:val="22"/>
                 <w:lang w:eastAsia="hu-HU"/>
               </w:rPr>
-              <w:t>A Journey láthatósága. (2: public, 1: friendOnly, 0: private )</w:t>
-            </w:r>
+              <w:t xml:space="preserve">A </w:t>
+            </w:r>
+            <w:proofErr w:type="spellStart"/>
+            <w:r>
+              <w:rPr>
+                <w:rFonts w:ascii="Calibri" w:eastAsia="Times New Roman" w:hAnsi="Calibri" w:cs="Calibri"/>
+                <w:color w:val="000000"/>
+                <w:sz w:val="18"/>
+                <w:szCs w:val="22"/>
+                <w:lang w:eastAsia="hu-HU"/>
+              </w:rPr>
+              <w:t>Journey</w:t>
+            </w:r>
+            <w:proofErr w:type="spellEnd"/>
+            <w:r>
+              <w:rPr>
+                <w:rFonts w:ascii="Calibri" w:eastAsia="Times New Roman" w:hAnsi="Calibri" w:cs="Calibri"/>
+                <w:color w:val="000000"/>
+                <w:sz w:val="18"/>
+                <w:szCs w:val="22"/>
+                <w:lang w:eastAsia="hu-HU"/>
+              </w:rPr>
+              <w:t xml:space="preserve"> láthatósága. (2: </w:t>
+            </w:r>
+            <w:proofErr w:type="spellStart"/>
+            <w:r>
+              <w:rPr>
+                <w:rFonts w:ascii="Calibri" w:eastAsia="Times New Roman" w:hAnsi="Calibri" w:cs="Calibri"/>
+                <w:color w:val="000000"/>
+                <w:sz w:val="18"/>
+                <w:szCs w:val="22"/>
+                <w:lang w:eastAsia="hu-HU"/>
+              </w:rPr>
+              <w:t>public</w:t>
+            </w:r>
+            <w:proofErr w:type="spellEnd"/>
+            <w:r>
+              <w:rPr>
+                <w:rFonts w:ascii="Calibri" w:eastAsia="Times New Roman" w:hAnsi="Calibri" w:cs="Calibri"/>
+                <w:color w:val="000000"/>
+                <w:sz w:val="18"/>
+                <w:szCs w:val="22"/>
+                <w:lang w:eastAsia="hu-HU"/>
+              </w:rPr>
+              <w:t xml:space="preserve">, 1: </w:t>
+            </w:r>
+            <w:proofErr w:type="spellStart"/>
+            <w:r>
+              <w:rPr>
+                <w:rFonts w:ascii="Calibri" w:eastAsia="Times New Roman" w:hAnsi="Calibri" w:cs="Calibri"/>
+                <w:color w:val="000000"/>
+                <w:sz w:val="18"/>
+                <w:szCs w:val="22"/>
+                <w:lang w:eastAsia="hu-HU"/>
+              </w:rPr>
+              <w:t>friendOnly</w:t>
+            </w:r>
+            <w:proofErr w:type="spellEnd"/>
+            <w:r>
+              <w:rPr>
+                <w:rFonts w:ascii="Calibri" w:eastAsia="Times New Roman" w:hAnsi="Calibri" w:cs="Calibri"/>
+                <w:color w:val="000000"/>
+                <w:sz w:val="18"/>
+                <w:szCs w:val="22"/>
+                <w:lang w:eastAsia="hu-HU"/>
+              </w:rPr>
+              <w:t xml:space="preserve">, 0: </w:t>
+            </w:r>
+            <w:proofErr w:type="spellStart"/>
+            <w:proofErr w:type="gramStart"/>
+            <w:r>
+              <w:rPr>
+                <w:rFonts w:ascii="Calibri" w:eastAsia="Times New Roman" w:hAnsi="Calibri" w:cs="Calibri"/>
+                <w:color w:val="000000"/>
+                <w:sz w:val="18"/>
+                <w:szCs w:val="22"/>
+                <w:lang w:eastAsia="hu-HU"/>
+              </w:rPr>
+              <w:t>private</w:t>
+            </w:r>
+            <w:proofErr w:type="spellEnd"/>
+            <w:r>
+              <w:rPr>
+                <w:rFonts w:ascii="Calibri" w:eastAsia="Times New Roman" w:hAnsi="Calibri" w:cs="Calibri"/>
+                <w:color w:val="000000"/>
+                <w:sz w:val="18"/>
+                <w:szCs w:val="22"/>
+                <w:lang w:eastAsia="hu-HU"/>
+              </w:rPr>
+              <w:t xml:space="preserve"> )</w:t>
+            </w:r>
+            <w:proofErr w:type="gramEnd"/>
           </w:p>
         </w:tc>
       </w:tr>
@@ -4792,6 +5834,7 @@
                 <w:lang w:eastAsia="hu-HU"/>
               </w:rPr>
             </w:pPr>
+            <w:proofErr w:type="spellStart"/>
             <w:r>
               <w:rPr>
                 <w:rFonts w:ascii="Calibri" w:eastAsia="Times New Roman" w:hAnsi="Calibri" w:cs="Calibri"/>
@@ -4802,6 +5845,7 @@
               </w:rPr>
               <w:t>trips</w:t>
             </w:r>
+            <w:proofErr w:type="spellEnd"/>
           </w:p>
         </w:tc>
         <w:tc>
@@ -4885,6 +5929,7 @@
                 <w:lang w:eastAsia="hu-HU"/>
               </w:rPr>
             </w:pPr>
+            <w:proofErr w:type="spellStart"/>
             <w:r>
               <w:rPr>
                 <w:rFonts w:ascii="Calibri" w:eastAsia="Times New Roman" w:hAnsi="Calibri" w:cs="Calibri"/>
@@ -4893,8 +5938,9 @@
                 <w:szCs w:val="22"/>
                 <w:lang w:eastAsia="hu-HU"/>
               </w:rPr>
-              <w:t>Trips tábla, ez tárolja a T</w:t>
-            </w:r>
+              <w:t>Trips</w:t>
+            </w:r>
+            <w:proofErr w:type="spellEnd"/>
             <w:r>
               <w:rPr>
                 <w:rFonts w:ascii="Calibri" w:eastAsia="Times New Roman" w:hAnsi="Calibri" w:cs="Calibri"/>
@@ -4903,7 +5949,39 @@
                 <w:szCs w:val="22"/>
                 <w:lang w:eastAsia="hu-HU"/>
               </w:rPr>
-              <w:t>ripek adatait.</w:t>
+              <w:t xml:space="preserve"> tábla, ez tárolja a </w:t>
+            </w:r>
+            <w:proofErr w:type="spellStart"/>
+            <w:r>
+              <w:rPr>
+                <w:rFonts w:ascii="Calibri" w:eastAsia="Times New Roman" w:hAnsi="Calibri" w:cs="Calibri"/>
+                <w:color w:val="000000"/>
+                <w:sz w:val="20"/>
+                <w:szCs w:val="22"/>
+                <w:lang w:eastAsia="hu-HU"/>
+              </w:rPr>
+              <w:t>T</w:t>
+            </w:r>
+            <w:r>
+              <w:rPr>
+                <w:rFonts w:ascii="Calibri" w:eastAsia="Times New Roman" w:hAnsi="Calibri" w:cs="Calibri"/>
+                <w:color w:val="000000"/>
+                <w:sz w:val="20"/>
+                <w:szCs w:val="22"/>
+                <w:lang w:eastAsia="hu-HU"/>
+              </w:rPr>
+              <w:t>ripek</w:t>
+            </w:r>
+            <w:proofErr w:type="spellEnd"/>
+            <w:r>
+              <w:rPr>
+                <w:rFonts w:ascii="Calibri" w:eastAsia="Times New Roman" w:hAnsi="Calibri" w:cs="Calibri"/>
+                <w:color w:val="000000"/>
+                <w:sz w:val="20"/>
+                <w:szCs w:val="22"/>
+                <w:lang w:eastAsia="hu-HU"/>
+              </w:rPr>
+              <w:t xml:space="preserve"> adatait.</w:t>
             </w:r>
           </w:p>
         </w:tc>
@@ -5203,6 +6281,7 @@
                 <w:lang w:eastAsia="hu-HU"/>
               </w:rPr>
             </w:pPr>
+            <w:proofErr w:type="spellStart"/>
             <w:r>
               <w:rPr>
                 <w:rFonts w:ascii="Calibri" w:eastAsia="Times New Roman" w:hAnsi="Calibri" w:cs="Calibri"/>
@@ -5212,6 +6291,7 @@
               </w:rPr>
               <w:t>id</w:t>
             </w:r>
+            <w:proofErr w:type="spellEnd"/>
           </w:p>
         </w:tc>
         <w:tc>
@@ -5241,6 +6321,7 @@
                 <w:lang w:eastAsia="hu-HU"/>
               </w:rPr>
             </w:pPr>
+            <w:proofErr w:type="spellStart"/>
             <w:r>
               <w:rPr>
                 <w:rFonts w:ascii="Calibri" w:eastAsia="Times New Roman" w:hAnsi="Calibri" w:cs="Calibri"/>
@@ -5251,6 +6332,7 @@
               </w:rPr>
               <w:t>number</w:t>
             </w:r>
+            <w:proofErr w:type="spellEnd"/>
           </w:p>
         </w:tc>
         <w:tc>
@@ -5280,6 +6362,7 @@
                 <w:lang w:eastAsia="hu-HU"/>
               </w:rPr>
             </w:pPr>
+            <w:proofErr w:type="spellStart"/>
             <w:r>
               <w:rPr>
                 <w:rFonts w:ascii="Calibri" w:eastAsia="Times New Roman" w:hAnsi="Calibri" w:cs="Calibri"/>
@@ -5290,6 +6373,7 @@
               </w:rPr>
               <w:t>primary</w:t>
             </w:r>
+            <w:proofErr w:type="spellEnd"/>
           </w:p>
         </w:tc>
         <w:tc>
@@ -5319,16 +6403,40 @@
                 <w:lang w:eastAsia="hu-HU"/>
               </w:rPr>
             </w:pPr>
-            <w:r>
-              <w:rPr>
-                <w:rFonts w:ascii="Calibri" w:eastAsia="Times New Roman" w:hAnsi="Calibri" w:cs="Calibri"/>
-                <w:color w:val="000000"/>
-                <w:sz w:val="18"/>
-                <w:szCs w:val="22"/>
-                <w:lang w:eastAsia="hu-HU"/>
-              </w:rPr>
-              <w:t>not null</w:t>
-            </w:r>
+            <w:proofErr w:type="spellStart"/>
+            <w:r>
+              <w:rPr>
+                <w:rFonts w:ascii="Calibri" w:eastAsia="Times New Roman" w:hAnsi="Calibri" w:cs="Calibri"/>
+                <w:color w:val="000000"/>
+                <w:sz w:val="18"/>
+                <w:szCs w:val="22"/>
+                <w:lang w:eastAsia="hu-HU"/>
+              </w:rPr>
+              <w:t>not</w:t>
+            </w:r>
+            <w:proofErr w:type="spellEnd"/>
+            <w:r>
+              <w:rPr>
+                <w:rFonts w:ascii="Calibri" w:eastAsia="Times New Roman" w:hAnsi="Calibri" w:cs="Calibri"/>
+                <w:color w:val="000000"/>
+                <w:sz w:val="18"/>
+                <w:szCs w:val="22"/>
+                <w:lang w:eastAsia="hu-HU"/>
+              </w:rPr>
+              <w:t xml:space="preserve"> </w:t>
+            </w:r>
+            <w:proofErr w:type="gramStart"/>
+            <w:r>
+              <w:rPr>
+                <w:rFonts w:ascii="Calibri" w:eastAsia="Times New Roman" w:hAnsi="Calibri" w:cs="Calibri"/>
+                <w:color w:val="000000"/>
+                <w:sz w:val="18"/>
+                <w:szCs w:val="22"/>
+                <w:lang w:eastAsia="hu-HU"/>
+              </w:rPr>
+              <w:t>null</w:t>
+            </w:r>
+            <w:proofErr w:type="gramEnd"/>
           </w:p>
         </w:tc>
         <w:tc>
@@ -5358,16 +6466,20 @@
                 <w:lang w:eastAsia="hu-HU"/>
               </w:rPr>
             </w:pPr>
-            <w:r>
-              <w:rPr>
-                <w:rFonts w:ascii="Calibri" w:eastAsia="Times New Roman" w:hAnsi="Calibri" w:cs="Calibri"/>
-                <w:color w:val="000000"/>
-                <w:sz w:val="18"/>
-                <w:szCs w:val="22"/>
-                <w:lang w:eastAsia="hu-HU"/>
-              </w:rPr>
-              <w:t>aia</w:t>
-            </w:r>
+            <w:proofErr w:type="spellStart"/>
+            <w:r>
+              <w:rPr>
+                <w:rFonts w:ascii="Calibri" w:eastAsia="Times New Roman" w:hAnsi="Calibri" w:cs="Calibri"/>
+                <w:color w:val="000000"/>
+                <w:sz w:val="18"/>
+                <w:szCs w:val="22"/>
+                <w:lang w:eastAsia="hu-HU"/>
+              </w:rPr>
+              <w:t>ai</w:t>
+            </w:r>
+            <w:bookmarkStart w:id="0" w:name="_GoBack"/>
+            <w:bookmarkEnd w:id="0"/>
+            <w:proofErr w:type="spellEnd"/>
           </w:p>
         </w:tc>
         <w:tc>
@@ -5407,6 +6519,7 @@
               </w:rPr>
               <w:t xml:space="preserve">A </w:t>
             </w:r>
+            <w:proofErr w:type="spellStart"/>
             <w:r>
               <w:rPr>
                 <w:rFonts w:ascii="Calibri" w:eastAsia="Times New Roman" w:hAnsi="Calibri" w:cs="Calibri"/>
@@ -5417,6 +6530,7 @@
               </w:rPr>
               <w:t>Trip</w:t>
             </w:r>
+            <w:proofErr w:type="spellEnd"/>
             <w:r>
               <w:rPr>
                 <w:rFonts w:ascii="Calibri" w:eastAsia="Times New Roman" w:hAnsi="Calibri" w:cs="Calibri"/>
@@ -5482,6 +6596,7 @@
                 <w:lang w:eastAsia="hu-HU"/>
               </w:rPr>
             </w:pPr>
+            <w:proofErr w:type="spellStart"/>
             <w:r>
               <w:rPr>
                 <w:rFonts w:ascii="Calibri" w:eastAsia="Times New Roman" w:hAnsi="Calibri" w:cs="Calibri"/>
@@ -5502,6 +6617,7 @@
               </w:rPr>
               <w:t>_id</w:t>
             </w:r>
+            <w:proofErr w:type="spellEnd"/>
           </w:p>
         </w:tc>
         <w:tc>
@@ -5531,6 +6647,7 @@
                 <w:lang w:eastAsia="hu-HU"/>
               </w:rPr>
             </w:pPr>
+            <w:proofErr w:type="spellStart"/>
             <w:r>
               <w:rPr>
                 <w:rFonts w:ascii="Calibri" w:eastAsia="Times New Roman" w:hAnsi="Calibri" w:cs="Calibri"/>
@@ -5551,6 +6668,7 @@
               </w:rPr>
               <w:t>er</w:t>
             </w:r>
+            <w:proofErr w:type="spellEnd"/>
           </w:p>
         </w:tc>
         <w:tc>
@@ -5580,6 +6698,7 @@
                 <w:lang w:eastAsia="hu-HU"/>
               </w:rPr>
             </w:pPr>
+            <w:proofErr w:type="spellStart"/>
             <w:r>
               <w:rPr>
                 <w:rFonts w:ascii="Calibri" w:eastAsia="Times New Roman" w:hAnsi="Calibri" w:cs="Calibri"/>
@@ -5590,6 +6709,7 @@
               </w:rPr>
               <w:t>foreign</w:t>
             </w:r>
+            <w:proofErr w:type="spellEnd"/>
           </w:p>
         </w:tc>
         <w:tc>
@@ -5619,16 +6739,40 @@
                 <w:lang w:eastAsia="hu-HU"/>
               </w:rPr>
             </w:pPr>
-            <w:r>
-              <w:rPr>
-                <w:rFonts w:ascii="Calibri" w:eastAsia="Times New Roman" w:hAnsi="Calibri" w:cs="Calibri"/>
-                <w:color w:val="000000"/>
-                <w:sz w:val="18"/>
-                <w:szCs w:val="22"/>
-                <w:lang w:eastAsia="hu-HU"/>
-              </w:rPr>
-              <w:t>not null</w:t>
-            </w:r>
+            <w:proofErr w:type="spellStart"/>
+            <w:r>
+              <w:rPr>
+                <w:rFonts w:ascii="Calibri" w:eastAsia="Times New Roman" w:hAnsi="Calibri" w:cs="Calibri"/>
+                <w:color w:val="000000"/>
+                <w:sz w:val="18"/>
+                <w:szCs w:val="22"/>
+                <w:lang w:eastAsia="hu-HU"/>
+              </w:rPr>
+              <w:t>not</w:t>
+            </w:r>
+            <w:proofErr w:type="spellEnd"/>
+            <w:r>
+              <w:rPr>
+                <w:rFonts w:ascii="Calibri" w:eastAsia="Times New Roman" w:hAnsi="Calibri" w:cs="Calibri"/>
+                <w:color w:val="000000"/>
+                <w:sz w:val="18"/>
+                <w:szCs w:val="22"/>
+                <w:lang w:eastAsia="hu-HU"/>
+              </w:rPr>
+              <w:t xml:space="preserve"> </w:t>
+            </w:r>
+            <w:proofErr w:type="gramStart"/>
+            <w:r>
+              <w:rPr>
+                <w:rFonts w:ascii="Calibri" w:eastAsia="Times New Roman" w:hAnsi="Calibri" w:cs="Calibri"/>
+                <w:color w:val="000000"/>
+                <w:sz w:val="18"/>
+                <w:szCs w:val="22"/>
+                <w:lang w:eastAsia="hu-HU"/>
+              </w:rPr>
+              <w:t>null</w:t>
+            </w:r>
+            <w:proofErr w:type="gramEnd"/>
           </w:p>
         </w:tc>
         <w:tc>
@@ -5705,7 +6849,51 @@
                 <w:szCs w:val="22"/>
                 <w:lang w:eastAsia="hu-HU"/>
               </w:rPr>
-              <w:t>A Journey azonosítója, amibe a Trip tartozik.</w:t>
+              <w:t xml:space="preserve">A </w:t>
+            </w:r>
+            <w:proofErr w:type="spellStart"/>
+            <w:r>
+              <w:rPr>
+                <w:rFonts w:ascii="Calibri" w:eastAsia="Times New Roman" w:hAnsi="Calibri" w:cs="Calibri"/>
+                <w:color w:val="000000"/>
+                <w:sz w:val="18"/>
+                <w:szCs w:val="22"/>
+                <w:lang w:eastAsia="hu-HU"/>
+              </w:rPr>
+              <w:t>Journey</w:t>
+            </w:r>
+            <w:proofErr w:type="spellEnd"/>
+            <w:r>
+              <w:rPr>
+                <w:rFonts w:ascii="Calibri" w:eastAsia="Times New Roman" w:hAnsi="Calibri" w:cs="Calibri"/>
+                <w:color w:val="000000"/>
+                <w:sz w:val="18"/>
+                <w:szCs w:val="22"/>
+                <w:lang w:eastAsia="hu-HU"/>
+              </w:rPr>
+              <w:t xml:space="preserve"> azonosítója, amibe a </w:t>
+            </w:r>
+            <w:proofErr w:type="spellStart"/>
+            <w:r>
+              <w:rPr>
+                <w:rFonts w:ascii="Calibri" w:eastAsia="Times New Roman" w:hAnsi="Calibri" w:cs="Calibri"/>
+                <w:color w:val="000000"/>
+                <w:sz w:val="18"/>
+                <w:szCs w:val="22"/>
+                <w:lang w:eastAsia="hu-HU"/>
+              </w:rPr>
+              <w:t>Trip</w:t>
+            </w:r>
+            <w:proofErr w:type="spellEnd"/>
+            <w:r>
+              <w:rPr>
+                <w:rFonts w:ascii="Calibri" w:eastAsia="Times New Roman" w:hAnsi="Calibri" w:cs="Calibri"/>
+                <w:color w:val="000000"/>
+                <w:sz w:val="18"/>
+                <w:szCs w:val="22"/>
+                <w:lang w:eastAsia="hu-HU"/>
+              </w:rPr>
+              <w:t xml:space="preserve"> tartozik.</w:t>
             </w:r>
           </w:p>
         </w:tc>
@@ -5742,6 +6930,7 @@
                 <w:lang w:eastAsia="hu-HU"/>
               </w:rPr>
             </w:pPr>
+            <w:proofErr w:type="spellStart"/>
             <w:r>
               <w:rPr>
                 <w:rFonts w:ascii="Calibri" w:eastAsia="Times New Roman" w:hAnsi="Calibri" w:cs="Calibri"/>
@@ -5752,6 +6941,7 @@
               </w:rPr>
               <w:t>serial_number</w:t>
             </w:r>
+            <w:proofErr w:type="spellEnd"/>
           </w:p>
         </w:tc>
         <w:tc>
@@ -5781,6 +6971,7 @@
                 <w:lang w:eastAsia="hu-HU"/>
               </w:rPr>
             </w:pPr>
+            <w:proofErr w:type="spellStart"/>
             <w:r>
               <w:rPr>
                 <w:rFonts w:ascii="Calibri" w:eastAsia="Times New Roman" w:hAnsi="Calibri" w:cs="Calibri"/>
@@ -5791,6 +6982,7 @@
               </w:rPr>
               <w:t>number</w:t>
             </w:r>
+            <w:proofErr w:type="spellEnd"/>
           </w:p>
         </w:tc>
         <w:tc>
@@ -5849,16 +7041,40 @@
                 <w:lang w:eastAsia="hu-HU"/>
               </w:rPr>
             </w:pPr>
-            <w:r>
-              <w:rPr>
-                <w:rFonts w:ascii="Calibri" w:eastAsia="Times New Roman" w:hAnsi="Calibri" w:cs="Calibri"/>
-                <w:color w:val="000000"/>
-                <w:sz w:val="18"/>
-                <w:szCs w:val="22"/>
-                <w:lang w:eastAsia="hu-HU"/>
-              </w:rPr>
-              <w:t>not null</w:t>
-            </w:r>
+            <w:proofErr w:type="spellStart"/>
+            <w:r>
+              <w:rPr>
+                <w:rFonts w:ascii="Calibri" w:eastAsia="Times New Roman" w:hAnsi="Calibri" w:cs="Calibri"/>
+                <w:color w:val="000000"/>
+                <w:sz w:val="18"/>
+                <w:szCs w:val="22"/>
+                <w:lang w:eastAsia="hu-HU"/>
+              </w:rPr>
+              <w:t>not</w:t>
+            </w:r>
+            <w:proofErr w:type="spellEnd"/>
+            <w:r>
+              <w:rPr>
+                <w:rFonts w:ascii="Calibri" w:eastAsia="Times New Roman" w:hAnsi="Calibri" w:cs="Calibri"/>
+                <w:color w:val="000000"/>
+                <w:sz w:val="18"/>
+                <w:szCs w:val="22"/>
+                <w:lang w:eastAsia="hu-HU"/>
+              </w:rPr>
+              <w:t xml:space="preserve"> </w:t>
+            </w:r>
+            <w:proofErr w:type="gramStart"/>
+            <w:r>
+              <w:rPr>
+                <w:rFonts w:ascii="Calibri" w:eastAsia="Times New Roman" w:hAnsi="Calibri" w:cs="Calibri"/>
+                <w:color w:val="000000"/>
+                <w:sz w:val="18"/>
+                <w:szCs w:val="22"/>
+                <w:lang w:eastAsia="hu-HU"/>
+              </w:rPr>
+              <w:t>null</w:t>
+            </w:r>
+            <w:proofErr w:type="gramEnd"/>
           </w:p>
         </w:tc>
         <w:tc>
@@ -5935,7 +7151,29 @@
                 <w:szCs w:val="22"/>
                 <w:lang w:eastAsia="hu-HU"/>
               </w:rPr>
-              <w:t>Ez Határozza meg a Tripek sorrendjét.</w:t>
+              <w:t xml:space="preserve">Ez Határozza meg a </w:t>
+            </w:r>
+            <w:proofErr w:type="spellStart"/>
+            <w:r>
+              <w:rPr>
+                <w:rFonts w:ascii="Calibri" w:eastAsia="Times New Roman" w:hAnsi="Calibri" w:cs="Calibri"/>
+                <w:color w:val="000000"/>
+                <w:sz w:val="18"/>
+                <w:szCs w:val="22"/>
+                <w:lang w:eastAsia="hu-HU"/>
+              </w:rPr>
+              <w:t>Tripek</w:t>
+            </w:r>
+            <w:proofErr w:type="spellEnd"/>
+            <w:r>
+              <w:rPr>
+                <w:rFonts w:ascii="Calibri" w:eastAsia="Times New Roman" w:hAnsi="Calibri" w:cs="Calibri"/>
+                <w:color w:val="000000"/>
+                <w:sz w:val="18"/>
+                <w:szCs w:val="22"/>
+                <w:lang w:eastAsia="hu-HU"/>
+              </w:rPr>
+              <w:t xml:space="preserve"> sorrendjét.</w:t>
             </w:r>
           </w:p>
         </w:tc>
@@ -5972,6 +7210,7 @@
                 <w:lang w:eastAsia="hu-HU"/>
               </w:rPr>
             </w:pPr>
+            <w:proofErr w:type="spellStart"/>
             <w:r>
               <w:rPr>
                 <w:rFonts w:ascii="Calibri" w:eastAsia="Times New Roman" w:hAnsi="Calibri" w:cs="Calibri"/>
@@ -5992,6 +7231,7 @@
               </w:rPr>
               <w:t>_location</w:t>
             </w:r>
+            <w:proofErr w:type="spellEnd"/>
           </w:p>
         </w:tc>
         <w:tc>
@@ -6021,15 +7261,39 @@
                 <w:lang w:eastAsia="hu-HU"/>
               </w:rPr>
             </w:pPr>
-            <w:r>
-              <w:rPr>
-                <w:rFonts w:ascii="Calibri" w:eastAsia="Times New Roman" w:hAnsi="Calibri" w:cs="Calibri"/>
-                <w:color w:val="000000"/>
-                <w:sz w:val="18"/>
-                <w:szCs w:val="22"/>
-                <w:lang w:eastAsia="hu-HU"/>
-              </w:rPr>
-              <w:t>varchar(20)</w:t>
+            <w:proofErr w:type="spellStart"/>
+            <w:proofErr w:type="gramStart"/>
+            <w:r>
+              <w:rPr>
+                <w:rFonts w:ascii="Calibri" w:eastAsia="Times New Roman" w:hAnsi="Calibri" w:cs="Calibri"/>
+                <w:color w:val="000000"/>
+                <w:sz w:val="18"/>
+                <w:szCs w:val="22"/>
+                <w:lang w:eastAsia="hu-HU"/>
+              </w:rPr>
+              <w:t>varchar</w:t>
+            </w:r>
+            <w:proofErr w:type="spellEnd"/>
+            <w:r>
+              <w:rPr>
+                <w:rFonts w:ascii="Calibri" w:eastAsia="Times New Roman" w:hAnsi="Calibri" w:cs="Calibri"/>
+                <w:color w:val="000000"/>
+                <w:sz w:val="18"/>
+                <w:szCs w:val="22"/>
+                <w:lang w:eastAsia="hu-HU"/>
+              </w:rPr>
+              <w:t>(</w:t>
+            </w:r>
+            <w:proofErr w:type="gramEnd"/>
+            <w:r>
+              <w:rPr>
+                <w:rFonts w:ascii="Calibri" w:eastAsia="Times New Roman" w:hAnsi="Calibri" w:cs="Calibri"/>
+                <w:color w:val="000000"/>
+                <w:sz w:val="18"/>
+                <w:szCs w:val="22"/>
+                <w:lang w:eastAsia="hu-HU"/>
+              </w:rPr>
+              <w:t>20)</w:t>
             </w:r>
           </w:p>
         </w:tc>
@@ -6087,16 +7351,40 @@
                 <w:lang w:eastAsia="hu-HU"/>
               </w:rPr>
             </w:pPr>
-            <w:r>
-              <w:rPr>
-                <w:rFonts w:ascii="Calibri" w:eastAsia="Times New Roman" w:hAnsi="Calibri" w:cs="Calibri"/>
-                <w:color w:val="000000"/>
-                <w:sz w:val="18"/>
-                <w:szCs w:val="22"/>
-                <w:lang w:eastAsia="hu-HU"/>
-              </w:rPr>
-              <w:t>not null</w:t>
-            </w:r>
+            <w:proofErr w:type="spellStart"/>
+            <w:r>
+              <w:rPr>
+                <w:rFonts w:ascii="Calibri" w:eastAsia="Times New Roman" w:hAnsi="Calibri" w:cs="Calibri"/>
+                <w:color w:val="000000"/>
+                <w:sz w:val="18"/>
+                <w:szCs w:val="22"/>
+                <w:lang w:eastAsia="hu-HU"/>
+              </w:rPr>
+              <w:t>not</w:t>
+            </w:r>
+            <w:proofErr w:type="spellEnd"/>
+            <w:r>
+              <w:rPr>
+                <w:rFonts w:ascii="Calibri" w:eastAsia="Times New Roman" w:hAnsi="Calibri" w:cs="Calibri"/>
+                <w:color w:val="000000"/>
+                <w:sz w:val="18"/>
+                <w:szCs w:val="22"/>
+                <w:lang w:eastAsia="hu-HU"/>
+              </w:rPr>
+              <w:t xml:space="preserve"> </w:t>
+            </w:r>
+            <w:proofErr w:type="gramStart"/>
+            <w:r>
+              <w:rPr>
+                <w:rFonts w:ascii="Calibri" w:eastAsia="Times New Roman" w:hAnsi="Calibri" w:cs="Calibri"/>
+                <w:color w:val="000000"/>
+                <w:sz w:val="18"/>
+                <w:szCs w:val="22"/>
+                <w:lang w:eastAsia="hu-HU"/>
+              </w:rPr>
+              <w:t>null</w:t>
+            </w:r>
+            <w:proofErr w:type="gramEnd"/>
           </w:p>
         </w:tc>
         <w:tc>
@@ -6134,7 +7422,29 @@
                 <w:szCs w:val="22"/>
                 <w:lang w:eastAsia="hu-HU"/>
               </w:rPr>
-              <w:t>„N.A.”</w:t>
+              <w:t>„N</w:t>
+            </w:r>
+            <w:proofErr w:type="gramStart"/>
+            <w:r>
+              <w:rPr>
+                <w:rFonts w:ascii="Calibri" w:eastAsia="Times New Roman" w:hAnsi="Calibri" w:cs="Calibri"/>
+                <w:color w:val="000000"/>
+                <w:sz w:val="18"/>
+                <w:szCs w:val="22"/>
+                <w:lang w:eastAsia="hu-HU"/>
+              </w:rPr>
+              <w:t>.A</w:t>
+            </w:r>
+            <w:proofErr w:type="gramEnd"/>
+            <w:r>
+              <w:rPr>
+                <w:rFonts w:ascii="Calibri" w:eastAsia="Times New Roman" w:hAnsi="Calibri" w:cs="Calibri"/>
+                <w:color w:val="000000"/>
+                <w:sz w:val="18"/>
+                <w:szCs w:val="22"/>
+                <w:lang w:eastAsia="hu-HU"/>
+              </w:rPr>
+              <w:t>.”</w:t>
             </w:r>
           </w:p>
         </w:tc>
@@ -6175,6 +7485,7 @@
               </w:rPr>
               <w:t xml:space="preserve">A </w:t>
             </w:r>
+            <w:proofErr w:type="spellStart"/>
             <w:r>
               <w:rPr>
                 <w:rFonts w:ascii="Calibri" w:eastAsia="Times New Roman" w:hAnsi="Calibri" w:cs="Calibri"/>
@@ -6185,6 +7496,7 @@
               </w:rPr>
               <w:t>Trip</w:t>
             </w:r>
+            <w:proofErr w:type="spellEnd"/>
             <w:r>
               <w:rPr>
                 <w:rFonts w:ascii="Calibri" w:eastAsia="Times New Roman" w:hAnsi="Calibri" w:cs="Calibri"/>
@@ -6240,6 +7552,7 @@
                 <w:lang w:eastAsia="hu-HU"/>
               </w:rPr>
             </w:pPr>
+            <w:proofErr w:type="spellStart"/>
             <w:r>
               <w:rPr>
                 <w:rFonts w:ascii="Calibri" w:eastAsia="Times New Roman" w:hAnsi="Calibri" w:cs="Calibri"/>
@@ -6260,6 +7573,7 @@
               </w:rPr>
               <w:t>_date</w:t>
             </w:r>
+            <w:proofErr w:type="spellEnd"/>
           </w:p>
         </w:tc>
         <w:tc>
@@ -6289,6 +7603,7 @@
                 <w:lang w:eastAsia="hu-HU"/>
               </w:rPr>
             </w:pPr>
+            <w:proofErr w:type="spellStart"/>
             <w:r>
               <w:rPr>
                 <w:rFonts w:ascii="Calibri" w:eastAsia="Times New Roman" w:hAnsi="Calibri" w:cs="Calibri"/>
@@ -6299,6 +7614,7 @@
               </w:rPr>
               <w:t>date</w:t>
             </w:r>
+            <w:proofErr w:type="spellEnd"/>
           </w:p>
         </w:tc>
         <w:tc>
@@ -6384,6 +7700,7 @@
                 <w:lang w:eastAsia="hu-HU"/>
               </w:rPr>
             </w:pPr>
+            <w:proofErr w:type="gramStart"/>
             <w:r>
               <w:rPr>
                 <w:rFonts w:ascii="Calibri" w:eastAsia="Times New Roman" w:hAnsi="Calibri" w:cs="Calibri"/>
@@ -6394,6 +7711,7 @@
               </w:rPr>
               <w:t>NULL</w:t>
             </w:r>
+            <w:proofErr w:type="gramEnd"/>
           </w:p>
         </w:tc>
         <w:tc>
@@ -6433,6 +7751,7 @@
               </w:rPr>
               <w:t xml:space="preserve">A </w:t>
             </w:r>
+            <w:proofErr w:type="spellStart"/>
             <w:r>
               <w:rPr>
                 <w:rFonts w:ascii="Calibri" w:eastAsia="Times New Roman" w:hAnsi="Calibri" w:cs="Calibri"/>
@@ -6443,6 +7762,7 @@
               </w:rPr>
               <w:t>Trip</w:t>
             </w:r>
+            <w:proofErr w:type="spellEnd"/>
             <w:r>
               <w:rPr>
                 <w:rFonts w:ascii="Calibri" w:eastAsia="Times New Roman" w:hAnsi="Calibri" w:cs="Calibri"/>
@@ -6481,7 +7801,73 @@
                 <w:szCs w:val="22"/>
                 <w:lang w:eastAsia="hu-HU"/>
               </w:rPr>
-              <w:t xml:space="preserve"> Ez mutatja meg, ha egy Journey aktív, mert akkor az utolsó end_date = NULL.</w:t>
+              <w:t xml:space="preserve"> Ez mutatja meg, ha egy </w:t>
+            </w:r>
+            <w:proofErr w:type="spellStart"/>
+            <w:r>
+              <w:rPr>
+                <w:rFonts w:ascii="Calibri" w:eastAsia="Times New Roman" w:hAnsi="Calibri" w:cs="Calibri"/>
+                <w:color w:val="000000"/>
+                <w:sz w:val="18"/>
+                <w:szCs w:val="22"/>
+                <w:lang w:eastAsia="hu-HU"/>
+              </w:rPr>
+              <w:t>Journey</w:t>
+            </w:r>
+            <w:proofErr w:type="spellEnd"/>
+            <w:r>
+              <w:rPr>
+                <w:rFonts w:ascii="Calibri" w:eastAsia="Times New Roman" w:hAnsi="Calibri" w:cs="Calibri"/>
+                <w:color w:val="000000"/>
+                <w:sz w:val="18"/>
+                <w:szCs w:val="22"/>
+                <w:lang w:eastAsia="hu-HU"/>
+              </w:rPr>
+              <w:t xml:space="preserve"> aktív, mert akkor az utolsó </w:t>
+            </w:r>
+            <w:proofErr w:type="spellStart"/>
+            <w:r>
+              <w:rPr>
+                <w:rFonts w:ascii="Calibri" w:eastAsia="Times New Roman" w:hAnsi="Calibri" w:cs="Calibri"/>
+                <w:color w:val="000000"/>
+                <w:sz w:val="18"/>
+                <w:szCs w:val="22"/>
+                <w:lang w:eastAsia="hu-HU"/>
+              </w:rPr>
+              <w:t>end_date</w:t>
+            </w:r>
+            <w:proofErr w:type="spellEnd"/>
+            <w:r>
+              <w:rPr>
+                <w:rFonts w:ascii="Calibri" w:eastAsia="Times New Roman" w:hAnsi="Calibri" w:cs="Calibri"/>
+                <w:color w:val="000000"/>
+                <w:sz w:val="18"/>
+                <w:szCs w:val="22"/>
+                <w:lang w:eastAsia="hu-HU"/>
+              </w:rPr>
+              <w:t xml:space="preserve"> = </w:t>
+            </w:r>
+            <w:proofErr w:type="gramStart"/>
+            <w:r>
+              <w:rPr>
+                <w:rFonts w:ascii="Calibri" w:eastAsia="Times New Roman" w:hAnsi="Calibri" w:cs="Calibri"/>
+                <w:color w:val="000000"/>
+                <w:sz w:val="18"/>
+                <w:szCs w:val="22"/>
+                <w:lang w:eastAsia="hu-HU"/>
+              </w:rPr>
+              <w:t>NULL</w:t>
+            </w:r>
+            <w:proofErr w:type="gramEnd"/>
+            <w:r>
+              <w:rPr>
+                <w:rFonts w:ascii="Calibri" w:eastAsia="Times New Roman" w:hAnsi="Calibri" w:cs="Calibri"/>
+                <w:color w:val="000000"/>
+                <w:sz w:val="18"/>
+                <w:szCs w:val="22"/>
+                <w:lang w:eastAsia="hu-HU"/>
+              </w:rPr>
+              <w:t>.</w:t>
             </w:r>
           </w:p>
         </w:tc>
@@ -6517,6 +7903,7 @@
                 <w:lang w:eastAsia="hu-HU"/>
               </w:rPr>
             </w:pPr>
+            <w:proofErr w:type="spellStart"/>
             <w:r>
               <w:rPr>
                 <w:rFonts w:ascii="Calibri" w:eastAsia="Times New Roman" w:hAnsi="Calibri" w:cs="Calibri"/>
@@ -6527,6 +7914,7 @@
               </w:rPr>
               <w:t>visibility</w:t>
             </w:r>
+            <w:proofErr w:type="spellEnd"/>
           </w:p>
         </w:tc>
         <w:tc>
@@ -6555,6 +7943,7 @@
                 <w:lang w:eastAsia="hu-HU"/>
               </w:rPr>
             </w:pPr>
+            <w:proofErr w:type="spellStart"/>
             <w:r>
               <w:rPr>
                 <w:rFonts w:ascii="Calibri" w:eastAsia="Times New Roman" w:hAnsi="Calibri" w:cs="Calibri"/>
@@ -6565,6 +7954,7 @@
               </w:rPr>
               <w:t>number</w:t>
             </w:r>
+            <w:proofErr w:type="spellEnd"/>
           </w:p>
         </w:tc>
         <w:tc>
@@ -6621,16 +8011,40 @@
                 <w:lang w:eastAsia="hu-HU"/>
               </w:rPr>
             </w:pPr>
-            <w:r>
-              <w:rPr>
-                <w:rFonts w:ascii="Calibri" w:eastAsia="Times New Roman" w:hAnsi="Calibri" w:cs="Calibri"/>
-                <w:color w:val="000000"/>
-                <w:sz w:val="18"/>
-                <w:szCs w:val="22"/>
-                <w:lang w:eastAsia="hu-HU"/>
-              </w:rPr>
-              <w:t>not null</w:t>
-            </w:r>
+            <w:proofErr w:type="spellStart"/>
+            <w:r>
+              <w:rPr>
+                <w:rFonts w:ascii="Calibri" w:eastAsia="Times New Roman" w:hAnsi="Calibri" w:cs="Calibri"/>
+                <w:color w:val="000000"/>
+                <w:sz w:val="18"/>
+                <w:szCs w:val="22"/>
+                <w:lang w:eastAsia="hu-HU"/>
+              </w:rPr>
+              <w:t>not</w:t>
+            </w:r>
+            <w:proofErr w:type="spellEnd"/>
+            <w:r>
+              <w:rPr>
+                <w:rFonts w:ascii="Calibri" w:eastAsia="Times New Roman" w:hAnsi="Calibri" w:cs="Calibri"/>
+                <w:color w:val="000000"/>
+                <w:sz w:val="18"/>
+                <w:szCs w:val="22"/>
+                <w:lang w:eastAsia="hu-HU"/>
+              </w:rPr>
+              <w:t xml:space="preserve"> </w:t>
+            </w:r>
+            <w:proofErr w:type="gramStart"/>
+            <w:r>
+              <w:rPr>
+                <w:rFonts w:ascii="Calibri" w:eastAsia="Times New Roman" w:hAnsi="Calibri" w:cs="Calibri"/>
+                <w:color w:val="000000"/>
+                <w:sz w:val="18"/>
+                <w:szCs w:val="22"/>
+                <w:lang w:eastAsia="hu-HU"/>
+              </w:rPr>
+              <w:t>null</w:t>
+            </w:r>
+            <w:proofErr w:type="gramEnd"/>
           </w:p>
         </w:tc>
         <w:tc>
@@ -6707,6 +8121,7 @@
               </w:rPr>
               <w:t xml:space="preserve">A </w:t>
             </w:r>
+            <w:proofErr w:type="spellStart"/>
             <w:r>
               <w:rPr>
                 <w:rFonts w:ascii="Calibri" w:eastAsia="Times New Roman" w:hAnsi="Calibri" w:cs="Calibri"/>
@@ -6717,16 +8132,85 @@
               </w:rPr>
               <w:t>Trip</w:t>
             </w:r>
-            <w:r>
-              <w:rPr>
-                <w:rFonts w:ascii="Calibri" w:eastAsia="Times New Roman" w:hAnsi="Calibri" w:cs="Calibri"/>
-                <w:color w:val="000000"/>
-                <w:sz w:val="18"/>
-                <w:szCs w:val="22"/>
-                <w:lang w:eastAsia="hu-HU"/>
-              </w:rPr>
-              <w:t xml:space="preserve"> láthatósága. (2: public, 1: friendOnly, 0: private )</w:t>
-            </w:r>
+            <w:proofErr w:type="spellEnd"/>
+            <w:r>
+              <w:rPr>
+                <w:rFonts w:ascii="Calibri" w:eastAsia="Times New Roman" w:hAnsi="Calibri" w:cs="Calibri"/>
+                <w:color w:val="000000"/>
+                <w:sz w:val="18"/>
+                <w:szCs w:val="22"/>
+                <w:lang w:eastAsia="hu-HU"/>
+              </w:rPr>
+              <w:t xml:space="preserve"> láthatósága. (2: </w:t>
+            </w:r>
+            <w:proofErr w:type="spellStart"/>
+            <w:r>
+              <w:rPr>
+                <w:rFonts w:ascii="Calibri" w:eastAsia="Times New Roman" w:hAnsi="Calibri" w:cs="Calibri"/>
+                <w:color w:val="000000"/>
+                <w:sz w:val="18"/>
+                <w:szCs w:val="22"/>
+                <w:lang w:eastAsia="hu-HU"/>
+              </w:rPr>
+              <w:t>public</w:t>
+            </w:r>
+            <w:proofErr w:type="spellEnd"/>
+            <w:r>
+              <w:rPr>
+                <w:rFonts w:ascii="Calibri" w:eastAsia="Times New Roman" w:hAnsi="Calibri" w:cs="Calibri"/>
+                <w:color w:val="000000"/>
+                <w:sz w:val="18"/>
+                <w:szCs w:val="22"/>
+                <w:lang w:eastAsia="hu-HU"/>
+              </w:rPr>
+              <w:t xml:space="preserve">, 1: </w:t>
+            </w:r>
+            <w:proofErr w:type="spellStart"/>
+            <w:r>
+              <w:rPr>
+                <w:rFonts w:ascii="Calibri" w:eastAsia="Times New Roman" w:hAnsi="Calibri" w:cs="Calibri"/>
+                <w:color w:val="000000"/>
+                <w:sz w:val="18"/>
+                <w:szCs w:val="22"/>
+                <w:lang w:eastAsia="hu-HU"/>
+              </w:rPr>
+              <w:t>friendOnly</w:t>
+            </w:r>
+            <w:proofErr w:type="spellEnd"/>
+            <w:r>
+              <w:rPr>
+                <w:rFonts w:ascii="Calibri" w:eastAsia="Times New Roman" w:hAnsi="Calibri" w:cs="Calibri"/>
+                <w:color w:val="000000"/>
+                <w:sz w:val="18"/>
+                <w:szCs w:val="22"/>
+                <w:lang w:eastAsia="hu-HU"/>
+              </w:rPr>
+              <w:t xml:space="preserve">, 0: </w:t>
+            </w:r>
+            <w:proofErr w:type="spellStart"/>
+            <w:proofErr w:type="gramStart"/>
+            <w:r>
+              <w:rPr>
+                <w:rFonts w:ascii="Calibri" w:eastAsia="Times New Roman" w:hAnsi="Calibri" w:cs="Calibri"/>
+                <w:color w:val="000000"/>
+                <w:sz w:val="18"/>
+                <w:szCs w:val="22"/>
+                <w:lang w:eastAsia="hu-HU"/>
+              </w:rPr>
+              <w:t>private</w:t>
+            </w:r>
+            <w:proofErr w:type="spellEnd"/>
+            <w:r>
+              <w:rPr>
+                <w:rFonts w:ascii="Calibri" w:eastAsia="Times New Roman" w:hAnsi="Calibri" w:cs="Calibri"/>
+                <w:color w:val="000000"/>
+                <w:sz w:val="18"/>
+                <w:szCs w:val="22"/>
+                <w:lang w:eastAsia="hu-HU"/>
+              </w:rPr>
+              <w:t xml:space="preserve"> )</w:t>
+            </w:r>
+            <w:proofErr w:type="gramEnd"/>
           </w:p>
         </w:tc>
       </w:tr>
@@ -7008,6 +8492,7 @@
                 <w:lang w:eastAsia="hu-HU"/>
               </w:rPr>
             </w:pPr>
+            <w:proofErr w:type="spellStart"/>
             <w:r>
               <w:rPr>
                 <w:rFonts w:ascii="Calibri" w:eastAsia="Times New Roman" w:hAnsi="Calibri" w:cs="Calibri"/>
@@ -7018,6 +8503,7 @@
               </w:rPr>
               <w:t>entries</w:t>
             </w:r>
+            <w:proofErr w:type="spellEnd"/>
           </w:p>
         </w:tc>
         <w:tc>
@@ -7101,6 +8587,7 @@
                 <w:lang w:eastAsia="hu-HU"/>
               </w:rPr>
             </w:pPr>
+            <w:proofErr w:type="spellStart"/>
             <w:r>
               <w:rPr>
                 <w:rFonts w:ascii="Calibri" w:eastAsia="Times New Roman" w:hAnsi="Calibri" w:cs="Calibri"/>
@@ -7109,7 +8596,40 @@
                 <w:szCs w:val="22"/>
                 <w:lang w:eastAsia="hu-HU"/>
               </w:rPr>
-              <w:t>Entry tábla, itt vannak az entry-k eltárolva.</w:t>
+              <w:t>Entry</w:t>
+            </w:r>
+            <w:proofErr w:type="spellEnd"/>
+            <w:r>
+              <w:rPr>
+                <w:rFonts w:ascii="Calibri" w:eastAsia="Times New Roman" w:hAnsi="Calibri" w:cs="Calibri"/>
+                <w:color w:val="000000"/>
+                <w:sz w:val="20"/>
+                <w:szCs w:val="22"/>
+                <w:lang w:eastAsia="hu-HU"/>
+              </w:rPr>
+              <w:t xml:space="preserve"> tábla, itt vannak az </w:t>
+            </w:r>
+            <w:proofErr w:type="spellStart"/>
+            <w:r>
+              <w:rPr>
+                <w:rFonts w:ascii="Calibri" w:eastAsia="Times New Roman" w:hAnsi="Calibri" w:cs="Calibri"/>
+                <w:color w:val="000000"/>
+                <w:sz w:val="20"/>
+                <w:szCs w:val="22"/>
+                <w:lang w:eastAsia="hu-HU"/>
+              </w:rPr>
+              <w:t>entry</w:t>
+            </w:r>
+            <w:proofErr w:type="spellEnd"/>
+            <w:r>
+              <w:rPr>
+                <w:rFonts w:ascii="Calibri" w:eastAsia="Times New Roman" w:hAnsi="Calibri" w:cs="Calibri"/>
+                <w:color w:val="000000"/>
+                <w:sz w:val="20"/>
+                <w:szCs w:val="22"/>
+                <w:lang w:eastAsia="hu-HU"/>
+              </w:rPr>
+              <w:t>-k eltárolva.</w:t>
             </w:r>
           </w:p>
         </w:tc>
@@ -7409,6 +8929,7 @@
                 <w:lang w:eastAsia="hu-HU"/>
               </w:rPr>
             </w:pPr>
+            <w:proofErr w:type="spellStart"/>
             <w:r>
               <w:rPr>
                 <w:rFonts w:ascii="Calibri" w:eastAsia="Times New Roman" w:hAnsi="Calibri" w:cs="Calibri"/>
@@ -7418,6 +8939,7 @@
               </w:rPr>
               <w:t>id</w:t>
             </w:r>
+            <w:proofErr w:type="spellEnd"/>
           </w:p>
         </w:tc>
         <w:tc>
@@ -7447,6 +8969,7 @@
                 <w:lang w:eastAsia="hu-HU"/>
               </w:rPr>
             </w:pPr>
+            <w:proofErr w:type="spellStart"/>
             <w:r>
               <w:rPr>
                 <w:rFonts w:ascii="Calibri" w:eastAsia="Times New Roman" w:hAnsi="Calibri" w:cs="Calibri"/>
@@ -7457,6 +8980,7 @@
               </w:rPr>
               <w:t>number</w:t>
             </w:r>
+            <w:proofErr w:type="spellEnd"/>
           </w:p>
         </w:tc>
         <w:tc>
@@ -7486,6 +9010,7 @@
                 <w:lang w:eastAsia="hu-HU"/>
               </w:rPr>
             </w:pPr>
+            <w:proofErr w:type="spellStart"/>
             <w:r>
               <w:rPr>
                 <w:rFonts w:ascii="Calibri" w:eastAsia="Times New Roman" w:hAnsi="Calibri" w:cs="Calibri"/>
@@ -7496,6 +9021,7 @@
               </w:rPr>
               <w:t>primary</w:t>
             </w:r>
+            <w:proofErr w:type="spellEnd"/>
           </w:p>
         </w:tc>
         <w:tc>
@@ -7525,16 +9051,40 @@
                 <w:lang w:eastAsia="hu-HU"/>
               </w:rPr>
             </w:pPr>
-            <w:r>
-              <w:rPr>
-                <w:rFonts w:ascii="Calibri" w:eastAsia="Times New Roman" w:hAnsi="Calibri" w:cs="Calibri"/>
-                <w:color w:val="000000"/>
-                <w:sz w:val="18"/>
-                <w:szCs w:val="22"/>
-                <w:lang w:eastAsia="hu-HU"/>
-              </w:rPr>
-              <w:t>not null</w:t>
-            </w:r>
+            <w:proofErr w:type="spellStart"/>
+            <w:r>
+              <w:rPr>
+                <w:rFonts w:ascii="Calibri" w:eastAsia="Times New Roman" w:hAnsi="Calibri" w:cs="Calibri"/>
+                <w:color w:val="000000"/>
+                <w:sz w:val="18"/>
+                <w:szCs w:val="22"/>
+                <w:lang w:eastAsia="hu-HU"/>
+              </w:rPr>
+              <w:t>not</w:t>
+            </w:r>
+            <w:proofErr w:type="spellEnd"/>
+            <w:r>
+              <w:rPr>
+                <w:rFonts w:ascii="Calibri" w:eastAsia="Times New Roman" w:hAnsi="Calibri" w:cs="Calibri"/>
+                <w:color w:val="000000"/>
+                <w:sz w:val="18"/>
+                <w:szCs w:val="22"/>
+                <w:lang w:eastAsia="hu-HU"/>
+              </w:rPr>
+              <w:t xml:space="preserve"> </w:t>
+            </w:r>
+            <w:proofErr w:type="gramStart"/>
+            <w:r>
+              <w:rPr>
+                <w:rFonts w:ascii="Calibri" w:eastAsia="Times New Roman" w:hAnsi="Calibri" w:cs="Calibri"/>
+                <w:color w:val="000000"/>
+                <w:sz w:val="18"/>
+                <w:szCs w:val="22"/>
+                <w:lang w:eastAsia="hu-HU"/>
+              </w:rPr>
+              <w:t>null</w:t>
+            </w:r>
+            <w:proofErr w:type="gramEnd"/>
           </w:p>
         </w:tc>
         <w:tc>
@@ -7564,6 +9114,7 @@
                 <w:lang w:eastAsia="hu-HU"/>
               </w:rPr>
             </w:pPr>
+            <w:proofErr w:type="spellStart"/>
             <w:r>
               <w:rPr>
                 <w:rFonts w:ascii="Calibri" w:eastAsia="Times New Roman" w:hAnsi="Calibri" w:cs="Calibri"/>
@@ -7574,6 +9125,7 @@
               </w:rPr>
               <w:t>ai</w:t>
             </w:r>
+            <w:proofErr w:type="spellEnd"/>
           </w:p>
         </w:tc>
         <w:tc>
@@ -7611,7 +9163,29 @@
                 <w:szCs w:val="22"/>
                 <w:lang w:eastAsia="hu-HU"/>
               </w:rPr>
-              <w:t xml:space="preserve">Az Entry </w:t>
+              <w:t xml:space="preserve">Az </w:t>
+            </w:r>
+            <w:proofErr w:type="spellStart"/>
+            <w:r>
+              <w:rPr>
+                <w:rFonts w:ascii="Calibri" w:eastAsia="Times New Roman" w:hAnsi="Calibri" w:cs="Calibri"/>
+                <w:color w:val="000000"/>
+                <w:sz w:val="18"/>
+                <w:szCs w:val="22"/>
+                <w:lang w:eastAsia="hu-HU"/>
+              </w:rPr>
+              <w:t>Entry</w:t>
+            </w:r>
+            <w:proofErr w:type="spellEnd"/>
+            <w:r>
+              <w:rPr>
+                <w:rFonts w:ascii="Calibri" w:eastAsia="Times New Roman" w:hAnsi="Calibri" w:cs="Calibri"/>
+                <w:color w:val="000000"/>
+                <w:sz w:val="18"/>
+                <w:szCs w:val="22"/>
+                <w:lang w:eastAsia="hu-HU"/>
+              </w:rPr>
+              <w:t xml:space="preserve"> </w:t>
             </w:r>
             <w:r>
               <w:rPr>
@@ -7668,26 +9242,18 @@
                 <w:lang w:eastAsia="hu-HU"/>
               </w:rPr>
             </w:pPr>
-            <w:r>
-              <w:rPr>
-                <w:rFonts w:ascii="Calibri" w:eastAsia="Times New Roman" w:hAnsi="Calibri" w:cs="Calibri"/>
-                <w:color w:val="000000"/>
-                <w:sz w:val="18"/>
-                <w:szCs w:val="22"/>
-                <w:lang w:eastAsia="hu-HU"/>
-              </w:rPr>
-              <w:t>trip</w:t>
-            </w:r>
-            <w:r>
-              <w:rPr>
-                <w:rFonts w:ascii="Calibri" w:eastAsia="Times New Roman" w:hAnsi="Calibri" w:cs="Calibri"/>
-                <w:color w:val="000000"/>
-                <w:sz w:val="18"/>
-                <w:szCs w:val="22"/>
-                <w:lang w:eastAsia="hu-HU"/>
-              </w:rPr>
-              <w:t>_id</w:t>
-            </w:r>
+            <w:proofErr w:type="spellStart"/>
+            <w:r>
+              <w:rPr>
+                <w:rFonts w:ascii="Calibri" w:eastAsia="Times New Roman" w:hAnsi="Calibri" w:cs="Calibri"/>
+                <w:color w:val="000000"/>
+                <w:sz w:val="18"/>
+                <w:szCs w:val="22"/>
+                <w:lang w:eastAsia="hu-HU"/>
+              </w:rPr>
+              <w:t>trip_id</w:t>
+            </w:r>
+            <w:proofErr w:type="spellEnd"/>
           </w:p>
         </w:tc>
         <w:tc>
@@ -7717,6 +9283,7 @@
                 <w:lang w:eastAsia="hu-HU"/>
               </w:rPr>
             </w:pPr>
+            <w:proofErr w:type="spellStart"/>
             <w:r>
               <w:rPr>
                 <w:rFonts w:ascii="Calibri" w:eastAsia="Times New Roman" w:hAnsi="Calibri" w:cs="Calibri"/>
@@ -7727,6 +9294,7 @@
               </w:rPr>
               <w:t>number</w:t>
             </w:r>
+            <w:proofErr w:type="spellEnd"/>
           </w:p>
         </w:tc>
         <w:tc>
@@ -7756,6 +9324,7 @@
                 <w:lang w:eastAsia="hu-HU"/>
               </w:rPr>
             </w:pPr>
+            <w:proofErr w:type="spellStart"/>
             <w:r>
               <w:rPr>
                 <w:rFonts w:ascii="Calibri" w:eastAsia="Times New Roman" w:hAnsi="Calibri" w:cs="Calibri"/>
@@ -7766,6 +9335,7 @@
               </w:rPr>
               <w:t>foreign</w:t>
             </w:r>
+            <w:proofErr w:type="spellEnd"/>
           </w:p>
         </w:tc>
         <w:tc>
@@ -7795,16 +9365,40 @@
                 <w:lang w:eastAsia="hu-HU"/>
               </w:rPr>
             </w:pPr>
-            <w:r>
-              <w:rPr>
-                <w:rFonts w:ascii="Calibri" w:eastAsia="Times New Roman" w:hAnsi="Calibri" w:cs="Calibri"/>
-                <w:color w:val="000000"/>
-                <w:sz w:val="18"/>
-                <w:szCs w:val="22"/>
-                <w:lang w:eastAsia="hu-HU"/>
-              </w:rPr>
-              <w:t>not null</w:t>
-            </w:r>
+            <w:proofErr w:type="spellStart"/>
+            <w:r>
+              <w:rPr>
+                <w:rFonts w:ascii="Calibri" w:eastAsia="Times New Roman" w:hAnsi="Calibri" w:cs="Calibri"/>
+                <w:color w:val="000000"/>
+                <w:sz w:val="18"/>
+                <w:szCs w:val="22"/>
+                <w:lang w:eastAsia="hu-HU"/>
+              </w:rPr>
+              <w:t>not</w:t>
+            </w:r>
+            <w:proofErr w:type="spellEnd"/>
+            <w:r>
+              <w:rPr>
+                <w:rFonts w:ascii="Calibri" w:eastAsia="Times New Roman" w:hAnsi="Calibri" w:cs="Calibri"/>
+                <w:color w:val="000000"/>
+                <w:sz w:val="18"/>
+                <w:szCs w:val="22"/>
+                <w:lang w:eastAsia="hu-HU"/>
+              </w:rPr>
+              <w:t xml:space="preserve"> </w:t>
+            </w:r>
+            <w:proofErr w:type="gramStart"/>
+            <w:r>
+              <w:rPr>
+                <w:rFonts w:ascii="Calibri" w:eastAsia="Times New Roman" w:hAnsi="Calibri" w:cs="Calibri"/>
+                <w:color w:val="000000"/>
+                <w:sz w:val="18"/>
+                <w:szCs w:val="22"/>
+                <w:lang w:eastAsia="hu-HU"/>
+              </w:rPr>
+              <w:t>null</w:t>
+            </w:r>
+            <w:proofErr w:type="gramEnd"/>
           </w:p>
         </w:tc>
         <w:tc>
@@ -7883,6 +9477,7 @@
               </w:rPr>
               <w:t xml:space="preserve">A </w:t>
             </w:r>
+            <w:proofErr w:type="spellStart"/>
             <w:r>
               <w:rPr>
                 <w:rFonts w:ascii="Calibri" w:eastAsia="Times New Roman" w:hAnsi="Calibri" w:cs="Calibri"/>
@@ -7893,26 +9488,29 @@
               </w:rPr>
               <w:t>Trip</w:t>
             </w:r>
-            <w:r>
-              <w:rPr>
-                <w:rFonts w:ascii="Calibri" w:eastAsia="Times New Roman" w:hAnsi="Calibri" w:cs="Calibri"/>
-                <w:color w:val="000000"/>
-                <w:sz w:val="18"/>
-                <w:szCs w:val="22"/>
-                <w:lang w:eastAsia="hu-HU"/>
-              </w:rPr>
-              <w:t xml:space="preserve"> azonosítója, amibe a</w:t>
-            </w:r>
-            <w:r>
-              <w:rPr>
-                <w:rFonts w:ascii="Calibri" w:eastAsia="Times New Roman" w:hAnsi="Calibri" w:cs="Calibri"/>
-                <w:color w:val="000000"/>
-                <w:sz w:val="18"/>
-                <w:szCs w:val="22"/>
-                <w:lang w:eastAsia="hu-HU"/>
-              </w:rPr>
-              <w:t>z Entry</w:t>
-            </w:r>
+            <w:proofErr w:type="spellEnd"/>
+            <w:r>
+              <w:rPr>
+                <w:rFonts w:ascii="Calibri" w:eastAsia="Times New Roman" w:hAnsi="Calibri" w:cs="Calibri"/>
+                <w:color w:val="000000"/>
+                <w:sz w:val="18"/>
+                <w:szCs w:val="22"/>
+                <w:lang w:eastAsia="hu-HU"/>
+              </w:rPr>
+              <w:t xml:space="preserve"> azonosítója, amibe az </w:t>
+            </w:r>
+            <w:proofErr w:type="spellStart"/>
+            <w:r>
+              <w:rPr>
+                <w:rFonts w:ascii="Calibri" w:eastAsia="Times New Roman" w:hAnsi="Calibri" w:cs="Calibri"/>
+                <w:color w:val="000000"/>
+                <w:sz w:val="18"/>
+                <w:szCs w:val="22"/>
+                <w:lang w:eastAsia="hu-HU"/>
+              </w:rPr>
+              <w:t>Entry</w:t>
+            </w:r>
+            <w:proofErr w:type="spellEnd"/>
             <w:r>
               <w:rPr>
                 <w:rFonts w:ascii="Calibri" w:eastAsia="Times New Roman" w:hAnsi="Calibri" w:cs="Calibri"/>
@@ -7958,6 +9556,7 @@
                 <w:lang w:eastAsia="hu-HU"/>
               </w:rPr>
             </w:pPr>
+            <w:proofErr w:type="spellStart"/>
             <w:r>
               <w:rPr>
                 <w:rFonts w:ascii="Calibri" w:eastAsia="Times New Roman" w:hAnsi="Calibri" w:cs="Calibri"/>
@@ -7968,6 +9567,7 @@
               </w:rPr>
               <w:t>entry_date</w:t>
             </w:r>
+            <w:proofErr w:type="spellEnd"/>
           </w:p>
         </w:tc>
         <w:tc>
@@ -7997,6 +9597,7 @@
                 <w:lang w:eastAsia="hu-HU"/>
               </w:rPr>
             </w:pPr>
+            <w:proofErr w:type="spellStart"/>
             <w:r>
               <w:rPr>
                 <w:rFonts w:ascii="Calibri" w:eastAsia="Times New Roman" w:hAnsi="Calibri" w:cs="Calibri"/>
@@ -8007,6 +9608,7 @@
               </w:rPr>
               <w:t>date</w:t>
             </w:r>
+            <w:proofErr w:type="spellEnd"/>
           </w:p>
         </w:tc>
         <w:tc>
@@ -8094,6 +9696,7 @@
                 <w:lang w:eastAsia="hu-HU"/>
               </w:rPr>
             </w:pPr>
+            <w:proofErr w:type="spellStart"/>
             <w:r>
               <w:rPr>
                 <w:rFonts w:ascii="Calibri" w:eastAsia="Times New Roman" w:hAnsi="Calibri" w:cs="Calibri"/>
@@ -8104,6 +9707,7 @@
               </w:rPr>
               <w:t>sysdate</w:t>
             </w:r>
+            <w:proofErr w:type="spellEnd"/>
           </w:p>
         </w:tc>
         <w:tc>
@@ -8141,7 +9745,29 @@
                 <w:szCs w:val="22"/>
                 <w:lang w:eastAsia="hu-HU"/>
               </w:rPr>
-              <w:t>Az Entry létrehozásának a dátuma.</w:t>
+              <w:t xml:space="preserve">Az </w:t>
+            </w:r>
+            <w:proofErr w:type="spellStart"/>
+            <w:r>
+              <w:rPr>
+                <w:rFonts w:ascii="Calibri" w:eastAsia="Times New Roman" w:hAnsi="Calibri" w:cs="Calibri"/>
+                <w:color w:val="000000"/>
+                <w:sz w:val="18"/>
+                <w:szCs w:val="22"/>
+                <w:lang w:eastAsia="hu-HU"/>
+              </w:rPr>
+              <w:t>Entry</w:t>
+            </w:r>
+            <w:proofErr w:type="spellEnd"/>
+            <w:r>
+              <w:rPr>
+                <w:rFonts w:ascii="Calibri" w:eastAsia="Times New Roman" w:hAnsi="Calibri" w:cs="Calibri"/>
+                <w:color w:val="000000"/>
+                <w:sz w:val="18"/>
+                <w:szCs w:val="22"/>
+                <w:lang w:eastAsia="hu-HU"/>
+              </w:rPr>
+              <w:t xml:space="preserve"> létrehozásának a dátuma.</w:t>
             </w:r>
           </w:p>
         </w:tc>
@@ -8178,6 +9804,7 @@
                 <w:lang w:eastAsia="hu-HU"/>
               </w:rPr>
             </w:pPr>
+            <w:proofErr w:type="spellStart"/>
             <w:r>
               <w:rPr>
                 <w:rFonts w:ascii="Calibri" w:eastAsia="Times New Roman" w:hAnsi="Calibri" w:cs="Calibri"/>
@@ -8188,6 +9815,7 @@
               </w:rPr>
               <w:t>picture</w:t>
             </w:r>
+            <w:proofErr w:type="spellEnd"/>
           </w:p>
         </w:tc>
         <w:tc>
@@ -8217,6 +9845,7 @@
                 <w:lang w:eastAsia="hu-HU"/>
               </w:rPr>
             </w:pPr>
+            <w:proofErr w:type="spellStart"/>
             <w:r>
               <w:rPr>
                 <w:rFonts w:ascii="Calibri" w:eastAsia="Times New Roman" w:hAnsi="Calibri" w:cs="Calibri"/>
@@ -8227,6 +9856,7 @@
               </w:rPr>
               <w:t>blob</w:t>
             </w:r>
+            <w:proofErr w:type="spellEnd"/>
           </w:p>
         </w:tc>
         <w:tc>
@@ -8312,6 +9942,7 @@
                 <w:lang w:eastAsia="hu-HU"/>
               </w:rPr>
             </w:pPr>
+            <w:proofErr w:type="gramStart"/>
             <w:r>
               <w:rPr>
                 <w:rFonts w:ascii="Calibri" w:eastAsia="Times New Roman" w:hAnsi="Calibri" w:cs="Calibri"/>
@@ -8322,6 +9953,7 @@
               </w:rPr>
               <w:t>NULL</w:t>
             </w:r>
+            <w:proofErr w:type="gramEnd"/>
           </w:p>
         </w:tc>
         <w:tc>
@@ -8359,7 +9991,29 @@
                 <w:szCs w:val="22"/>
                 <w:lang w:eastAsia="hu-HU"/>
               </w:rPr>
-              <w:t>Az Entry-hez csatolt kép.</w:t>
+              <w:t xml:space="preserve">Az </w:t>
+            </w:r>
+            <w:proofErr w:type="spellStart"/>
+            <w:r>
+              <w:rPr>
+                <w:rFonts w:ascii="Calibri" w:eastAsia="Times New Roman" w:hAnsi="Calibri" w:cs="Calibri"/>
+                <w:color w:val="000000"/>
+                <w:sz w:val="18"/>
+                <w:szCs w:val="22"/>
+                <w:lang w:eastAsia="hu-HU"/>
+              </w:rPr>
+              <w:t>Entry-hez</w:t>
+            </w:r>
+            <w:proofErr w:type="spellEnd"/>
+            <w:r>
+              <w:rPr>
+                <w:rFonts w:ascii="Calibri" w:eastAsia="Times New Roman" w:hAnsi="Calibri" w:cs="Calibri"/>
+                <w:color w:val="000000"/>
+                <w:sz w:val="18"/>
+                <w:szCs w:val="22"/>
+                <w:lang w:eastAsia="hu-HU"/>
+              </w:rPr>
+              <w:t xml:space="preserve"> csatolt kép.</w:t>
             </w:r>
           </w:p>
         </w:tc>
@@ -8435,15 +10089,39 @@
                 <w:lang w:eastAsia="hu-HU"/>
               </w:rPr>
             </w:pPr>
-            <w:r>
-              <w:rPr>
-                <w:rFonts w:ascii="Calibri" w:eastAsia="Times New Roman" w:hAnsi="Calibri" w:cs="Calibri"/>
-                <w:color w:val="000000"/>
-                <w:sz w:val="18"/>
-                <w:szCs w:val="22"/>
-                <w:lang w:eastAsia="hu-HU"/>
-              </w:rPr>
-              <w:t>varchar(1024)</w:t>
+            <w:proofErr w:type="spellStart"/>
+            <w:proofErr w:type="gramStart"/>
+            <w:r>
+              <w:rPr>
+                <w:rFonts w:ascii="Calibri" w:eastAsia="Times New Roman" w:hAnsi="Calibri" w:cs="Calibri"/>
+                <w:color w:val="000000"/>
+                <w:sz w:val="18"/>
+                <w:szCs w:val="22"/>
+                <w:lang w:eastAsia="hu-HU"/>
+              </w:rPr>
+              <w:t>varchar</w:t>
+            </w:r>
+            <w:proofErr w:type="spellEnd"/>
+            <w:r>
+              <w:rPr>
+                <w:rFonts w:ascii="Calibri" w:eastAsia="Times New Roman" w:hAnsi="Calibri" w:cs="Calibri"/>
+                <w:color w:val="000000"/>
+                <w:sz w:val="18"/>
+                <w:szCs w:val="22"/>
+                <w:lang w:eastAsia="hu-HU"/>
+              </w:rPr>
+              <w:t>(</w:t>
+            </w:r>
+            <w:proofErr w:type="gramEnd"/>
+            <w:r>
+              <w:rPr>
+                <w:rFonts w:ascii="Calibri" w:eastAsia="Times New Roman" w:hAnsi="Calibri" w:cs="Calibri"/>
+                <w:color w:val="000000"/>
+                <w:sz w:val="18"/>
+                <w:szCs w:val="22"/>
+                <w:lang w:eastAsia="hu-HU"/>
+              </w:rPr>
+              <w:t>1024)</w:t>
             </w:r>
           </w:p>
         </w:tc>
@@ -8501,14 +10179,34 @@
                 <w:lang w:eastAsia="hu-HU"/>
               </w:rPr>
             </w:pPr>
+            <w:proofErr w:type="spellStart"/>
             <w:r>
               <w:rPr>
                 <w:rFonts w:eastAsia="Times New Roman"/>
                 <w:sz w:val="18"/>
                 <w:lang w:eastAsia="hu-HU"/>
               </w:rPr>
-              <w:t>not null</w:t>
-            </w:r>
+              <w:t>not</w:t>
+            </w:r>
+            <w:proofErr w:type="spellEnd"/>
+            <w:r>
+              <w:rPr>
+                <w:rFonts w:eastAsia="Times New Roman"/>
+                <w:sz w:val="18"/>
+                <w:lang w:eastAsia="hu-HU"/>
+              </w:rPr>
+              <w:t xml:space="preserve"> </w:t>
+            </w:r>
+            <w:proofErr w:type="gramStart"/>
+            <w:r>
+              <w:rPr>
+                <w:rFonts w:eastAsia="Times New Roman"/>
+                <w:sz w:val="18"/>
+                <w:lang w:eastAsia="hu-HU"/>
+              </w:rPr>
+              <w:t>null</w:t>
+            </w:r>
+            <w:proofErr w:type="gramEnd"/>
           </w:p>
         </w:tc>
         <w:tc>
@@ -8546,7 +10244,29 @@
                 <w:szCs w:val="22"/>
                 <w:lang w:eastAsia="hu-HU"/>
               </w:rPr>
-              <w:t>„N.A”</w:t>
+              <w:t>„N</w:t>
+            </w:r>
+            <w:proofErr w:type="gramStart"/>
+            <w:r>
+              <w:rPr>
+                <w:rFonts w:ascii="Calibri" w:eastAsia="Times New Roman" w:hAnsi="Calibri" w:cs="Calibri"/>
+                <w:color w:val="000000"/>
+                <w:sz w:val="18"/>
+                <w:szCs w:val="22"/>
+                <w:lang w:eastAsia="hu-HU"/>
+              </w:rPr>
+              <w:t>.A</w:t>
+            </w:r>
+            <w:proofErr w:type="gramEnd"/>
+            <w:r>
+              <w:rPr>
+                <w:rFonts w:ascii="Calibri" w:eastAsia="Times New Roman" w:hAnsi="Calibri" w:cs="Calibri"/>
+                <w:color w:val="000000"/>
+                <w:sz w:val="18"/>
+                <w:szCs w:val="22"/>
+                <w:lang w:eastAsia="hu-HU"/>
+              </w:rPr>
+              <w:t>”</w:t>
             </w:r>
           </w:p>
         </w:tc>
@@ -8585,7 +10305,51 @@
                 <w:szCs w:val="22"/>
                 <w:lang w:eastAsia="hu-HU"/>
               </w:rPr>
-              <w:t>Az Entryhez tartozó szöveges memo.</w:t>
+              <w:t xml:space="preserve">Az </w:t>
+            </w:r>
+            <w:proofErr w:type="spellStart"/>
+            <w:r>
+              <w:rPr>
+                <w:rFonts w:ascii="Calibri" w:eastAsia="Times New Roman" w:hAnsi="Calibri" w:cs="Calibri"/>
+                <w:color w:val="000000"/>
+                <w:sz w:val="18"/>
+                <w:szCs w:val="22"/>
+                <w:lang w:eastAsia="hu-HU"/>
+              </w:rPr>
+              <w:t>Entryhez</w:t>
+            </w:r>
+            <w:proofErr w:type="spellEnd"/>
+            <w:r>
+              <w:rPr>
+                <w:rFonts w:ascii="Calibri" w:eastAsia="Times New Roman" w:hAnsi="Calibri" w:cs="Calibri"/>
+                <w:color w:val="000000"/>
+                <w:sz w:val="18"/>
+                <w:szCs w:val="22"/>
+                <w:lang w:eastAsia="hu-HU"/>
+              </w:rPr>
+              <w:t xml:space="preserve"> tartozó szöveges </w:t>
+            </w:r>
+            <w:proofErr w:type="spellStart"/>
+            <w:r>
+              <w:rPr>
+                <w:rFonts w:ascii="Calibri" w:eastAsia="Times New Roman" w:hAnsi="Calibri" w:cs="Calibri"/>
+                <w:color w:val="000000"/>
+                <w:sz w:val="18"/>
+                <w:szCs w:val="22"/>
+                <w:lang w:eastAsia="hu-HU"/>
+              </w:rPr>
+              <w:t>memo</w:t>
+            </w:r>
+            <w:proofErr w:type="spellEnd"/>
+            <w:r>
+              <w:rPr>
+                <w:rFonts w:ascii="Calibri" w:eastAsia="Times New Roman" w:hAnsi="Calibri" w:cs="Calibri"/>
+                <w:color w:val="000000"/>
+                <w:sz w:val="18"/>
+                <w:szCs w:val="22"/>
+                <w:lang w:eastAsia="hu-HU"/>
+              </w:rPr>
+              <w:t>.</w:t>
             </w:r>
           </w:p>
         </w:tc>
@@ -8621,6 +10385,7 @@
                 <w:lang w:eastAsia="hu-HU"/>
               </w:rPr>
             </w:pPr>
+            <w:proofErr w:type="spellStart"/>
             <w:r>
               <w:rPr>
                 <w:rFonts w:ascii="Calibri" w:eastAsia="Times New Roman" w:hAnsi="Calibri" w:cs="Calibri"/>
@@ -8631,6 +10396,7 @@
               </w:rPr>
               <w:t>visibility</w:t>
             </w:r>
+            <w:proofErr w:type="spellEnd"/>
           </w:p>
         </w:tc>
         <w:tc>
@@ -8659,6 +10425,7 @@
                 <w:lang w:eastAsia="hu-HU"/>
               </w:rPr>
             </w:pPr>
+            <w:proofErr w:type="spellStart"/>
             <w:r>
               <w:rPr>
                 <w:rFonts w:ascii="Calibri" w:eastAsia="Times New Roman" w:hAnsi="Calibri" w:cs="Calibri"/>
@@ -8669,6 +10436,7 @@
               </w:rPr>
               <w:t>number</w:t>
             </w:r>
+            <w:proofErr w:type="spellEnd"/>
           </w:p>
         </w:tc>
         <w:tc>
@@ -8725,16 +10493,40 @@
                 <w:lang w:eastAsia="hu-HU"/>
               </w:rPr>
             </w:pPr>
-            <w:r>
-              <w:rPr>
-                <w:rFonts w:ascii="Calibri" w:eastAsia="Times New Roman" w:hAnsi="Calibri" w:cs="Calibri"/>
-                <w:color w:val="000000"/>
-                <w:sz w:val="18"/>
-                <w:szCs w:val="22"/>
-                <w:lang w:eastAsia="hu-HU"/>
-              </w:rPr>
-              <w:t>not null</w:t>
-            </w:r>
+            <w:proofErr w:type="spellStart"/>
+            <w:r>
+              <w:rPr>
+                <w:rFonts w:ascii="Calibri" w:eastAsia="Times New Roman" w:hAnsi="Calibri" w:cs="Calibri"/>
+                <w:color w:val="000000"/>
+                <w:sz w:val="18"/>
+                <w:szCs w:val="22"/>
+                <w:lang w:eastAsia="hu-HU"/>
+              </w:rPr>
+              <w:t>not</w:t>
+            </w:r>
+            <w:proofErr w:type="spellEnd"/>
+            <w:r>
+              <w:rPr>
+                <w:rFonts w:ascii="Calibri" w:eastAsia="Times New Roman" w:hAnsi="Calibri" w:cs="Calibri"/>
+                <w:color w:val="000000"/>
+                <w:sz w:val="18"/>
+                <w:szCs w:val="22"/>
+                <w:lang w:eastAsia="hu-HU"/>
+              </w:rPr>
+              <w:t xml:space="preserve"> </w:t>
+            </w:r>
+            <w:proofErr w:type="gramStart"/>
+            <w:r>
+              <w:rPr>
+                <w:rFonts w:ascii="Calibri" w:eastAsia="Times New Roman" w:hAnsi="Calibri" w:cs="Calibri"/>
+                <w:color w:val="000000"/>
+                <w:sz w:val="18"/>
+                <w:szCs w:val="22"/>
+                <w:lang w:eastAsia="hu-HU"/>
+              </w:rPr>
+              <w:t>null</w:t>
+            </w:r>
+            <w:proofErr w:type="gramEnd"/>
           </w:p>
         </w:tc>
         <w:tc>
@@ -8809,18 +10601,108 @@
                 <w:szCs w:val="22"/>
                 <w:lang w:eastAsia="hu-HU"/>
               </w:rPr>
-              <w:t xml:space="preserve">Az Entry </w:t>
-            </w:r>
-            <w:r>
-              <w:rPr>
-                <w:rFonts w:ascii="Calibri" w:eastAsia="Times New Roman" w:hAnsi="Calibri" w:cs="Calibri"/>
-                <w:color w:val="000000"/>
-                <w:sz w:val="18"/>
-                <w:szCs w:val="22"/>
-                <w:lang w:eastAsia="hu-HU"/>
-              </w:rPr>
-              <w:t>láthatósága. (2: public, 1: friendOnly, 0: private )</w:t>
-            </w:r>
+              <w:t xml:space="preserve">Az </w:t>
+            </w:r>
+            <w:proofErr w:type="spellStart"/>
+            <w:r>
+              <w:rPr>
+                <w:rFonts w:ascii="Calibri" w:eastAsia="Times New Roman" w:hAnsi="Calibri" w:cs="Calibri"/>
+                <w:color w:val="000000"/>
+                <w:sz w:val="18"/>
+                <w:szCs w:val="22"/>
+                <w:lang w:eastAsia="hu-HU"/>
+              </w:rPr>
+              <w:t>Entry</w:t>
+            </w:r>
+            <w:proofErr w:type="spellEnd"/>
+            <w:r>
+              <w:rPr>
+                <w:rFonts w:ascii="Calibri" w:eastAsia="Times New Roman" w:hAnsi="Calibri" w:cs="Calibri"/>
+                <w:color w:val="000000"/>
+                <w:sz w:val="18"/>
+                <w:szCs w:val="22"/>
+                <w:lang w:eastAsia="hu-HU"/>
+              </w:rPr>
+              <w:t xml:space="preserve"> </w:t>
+            </w:r>
+            <w:r>
+              <w:rPr>
+                <w:rFonts w:ascii="Calibri" w:eastAsia="Times New Roman" w:hAnsi="Calibri" w:cs="Calibri"/>
+                <w:color w:val="000000"/>
+                <w:sz w:val="18"/>
+                <w:szCs w:val="22"/>
+                <w:lang w:eastAsia="hu-HU"/>
+              </w:rPr>
+              <w:t xml:space="preserve">láthatósága. (2: </w:t>
+            </w:r>
+            <w:proofErr w:type="spellStart"/>
+            <w:r>
+              <w:rPr>
+                <w:rFonts w:ascii="Calibri" w:eastAsia="Times New Roman" w:hAnsi="Calibri" w:cs="Calibri"/>
+                <w:color w:val="000000"/>
+                <w:sz w:val="18"/>
+                <w:szCs w:val="22"/>
+                <w:lang w:eastAsia="hu-HU"/>
+              </w:rPr>
+              <w:t>public</w:t>
+            </w:r>
+            <w:proofErr w:type="spellEnd"/>
+            <w:r>
+              <w:rPr>
+                <w:rFonts w:ascii="Calibri" w:eastAsia="Times New Roman" w:hAnsi="Calibri" w:cs="Calibri"/>
+                <w:color w:val="000000"/>
+                <w:sz w:val="18"/>
+                <w:szCs w:val="22"/>
+                <w:lang w:eastAsia="hu-HU"/>
+              </w:rPr>
+              <w:t xml:space="preserve">, 1: </w:t>
+            </w:r>
+            <w:proofErr w:type="spellStart"/>
+            <w:r>
+              <w:rPr>
+                <w:rFonts w:ascii="Calibri" w:eastAsia="Times New Roman" w:hAnsi="Calibri" w:cs="Calibri"/>
+                <w:color w:val="000000"/>
+                <w:sz w:val="18"/>
+                <w:szCs w:val="22"/>
+                <w:lang w:eastAsia="hu-HU"/>
+              </w:rPr>
+              <w:t>friendOnly</w:t>
+            </w:r>
+            <w:proofErr w:type="spellEnd"/>
+            <w:r>
+              <w:rPr>
+                <w:rFonts w:ascii="Calibri" w:eastAsia="Times New Roman" w:hAnsi="Calibri" w:cs="Calibri"/>
+                <w:color w:val="000000"/>
+                <w:sz w:val="18"/>
+                <w:szCs w:val="22"/>
+                <w:lang w:eastAsia="hu-HU"/>
+              </w:rPr>
+              <w:t xml:space="preserve">, 0: </w:t>
+            </w:r>
+            <w:proofErr w:type="spellStart"/>
+            <w:proofErr w:type="gramStart"/>
+            <w:r>
+              <w:rPr>
+                <w:rFonts w:ascii="Calibri" w:eastAsia="Times New Roman" w:hAnsi="Calibri" w:cs="Calibri"/>
+                <w:color w:val="000000"/>
+                <w:sz w:val="18"/>
+                <w:szCs w:val="22"/>
+                <w:lang w:eastAsia="hu-HU"/>
+              </w:rPr>
+              <w:t>private</w:t>
+            </w:r>
+            <w:proofErr w:type="spellEnd"/>
+            <w:r>
+              <w:rPr>
+                <w:rFonts w:ascii="Calibri" w:eastAsia="Times New Roman" w:hAnsi="Calibri" w:cs="Calibri"/>
+                <w:color w:val="000000"/>
+                <w:sz w:val="18"/>
+                <w:szCs w:val="22"/>
+                <w:lang w:eastAsia="hu-HU"/>
+              </w:rPr>
+              <w:t xml:space="preserve"> )</w:t>
+            </w:r>
+            <w:proofErr w:type="gramEnd"/>
           </w:p>
         </w:tc>
       </w:tr>
@@ -8855,6 +10737,7 @@
                 <w:lang w:eastAsia="hu-HU"/>
               </w:rPr>
             </w:pPr>
+            <w:proofErr w:type="spellStart"/>
             <w:r>
               <w:rPr>
                 <w:rFonts w:ascii="Calibri" w:eastAsia="Times New Roman" w:hAnsi="Calibri" w:cs="Calibri"/>
@@ -8865,6 +10748,7 @@
               </w:rPr>
               <w:t>title</w:t>
             </w:r>
+            <w:proofErr w:type="spellEnd"/>
           </w:p>
         </w:tc>
         <w:tc>
@@ -8893,15 +10777,39 @@
                 <w:lang w:eastAsia="hu-HU"/>
               </w:rPr>
             </w:pPr>
-            <w:r>
-              <w:rPr>
-                <w:rFonts w:ascii="Calibri" w:eastAsia="Times New Roman" w:hAnsi="Calibri" w:cs="Calibri"/>
-                <w:color w:val="000000"/>
-                <w:sz w:val="18"/>
-                <w:szCs w:val="22"/>
-                <w:lang w:eastAsia="hu-HU"/>
-              </w:rPr>
-              <w:t>varchar(50)</w:t>
+            <w:proofErr w:type="spellStart"/>
+            <w:proofErr w:type="gramStart"/>
+            <w:r>
+              <w:rPr>
+                <w:rFonts w:ascii="Calibri" w:eastAsia="Times New Roman" w:hAnsi="Calibri" w:cs="Calibri"/>
+                <w:color w:val="000000"/>
+                <w:sz w:val="18"/>
+                <w:szCs w:val="22"/>
+                <w:lang w:eastAsia="hu-HU"/>
+              </w:rPr>
+              <w:t>varchar</w:t>
+            </w:r>
+            <w:proofErr w:type="spellEnd"/>
+            <w:r>
+              <w:rPr>
+                <w:rFonts w:ascii="Calibri" w:eastAsia="Times New Roman" w:hAnsi="Calibri" w:cs="Calibri"/>
+                <w:color w:val="000000"/>
+                <w:sz w:val="18"/>
+                <w:szCs w:val="22"/>
+                <w:lang w:eastAsia="hu-HU"/>
+              </w:rPr>
+              <w:t>(</w:t>
+            </w:r>
+            <w:proofErr w:type="gramEnd"/>
+            <w:r>
+              <w:rPr>
+                <w:rFonts w:ascii="Calibri" w:eastAsia="Times New Roman" w:hAnsi="Calibri" w:cs="Calibri"/>
+                <w:color w:val="000000"/>
+                <w:sz w:val="18"/>
+                <w:szCs w:val="22"/>
+                <w:lang w:eastAsia="hu-HU"/>
+              </w:rPr>
+              <w:t>50)</w:t>
             </w:r>
           </w:p>
         </w:tc>
@@ -8959,16 +10867,40 @@
                 <w:lang w:eastAsia="hu-HU"/>
               </w:rPr>
             </w:pPr>
-            <w:r>
-              <w:rPr>
-                <w:rFonts w:ascii="Calibri" w:eastAsia="Times New Roman" w:hAnsi="Calibri" w:cs="Calibri"/>
-                <w:color w:val="000000"/>
-                <w:sz w:val="18"/>
-                <w:szCs w:val="22"/>
-                <w:lang w:eastAsia="hu-HU"/>
-              </w:rPr>
-              <w:t>not null</w:t>
-            </w:r>
+            <w:proofErr w:type="spellStart"/>
+            <w:r>
+              <w:rPr>
+                <w:rFonts w:ascii="Calibri" w:eastAsia="Times New Roman" w:hAnsi="Calibri" w:cs="Calibri"/>
+                <w:color w:val="000000"/>
+                <w:sz w:val="18"/>
+                <w:szCs w:val="22"/>
+                <w:lang w:eastAsia="hu-HU"/>
+              </w:rPr>
+              <w:t>not</w:t>
+            </w:r>
+            <w:proofErr w:type="spellEnd"/>
+            <w:r>
+              <w:rPr>
+                <w:rFonts w:ascii="Calibri" w:eastAsia="Times New Roman" w:hAnsi="Calibri" w:cs="Calibri"/>
+                <w:color w:val="000000"/>
+                <w:sz w:val="18"/>
+                <w:szCs w:val="22"/>
+                <w:lang w:eastAsia="hu-HU"/>
+              </w:rPr>
+              <w:t xml:space="preserve"> </w:t>
+            </w:r>
+            <w:proofErr w:type="gramStart"/>
+            <w:r>
+              <w:rPr>
+                <w:rFonts w:ascii="Calibri" w:eastAsia="Times New Roman" w:hAnsi="Calibri" w:cs="Calibri"/>
+                <w:color w:val="000000"/>
+                <w:sz w:val="18"/>
+                <w:szCs w:val="22"/>
+                <w:lang w:eastAsia="hu-HU"/>
+              </w:rPr>
+              <w:t>null</w:t>
+            </w:r>
+            <w:proofErr w:type="gramEnd"/>
           </w:p>
         </w:tc>
         <w:tc>
@@ -9005,7 +10937,29 @@
                 <w:szCs w:val="22"/>
                 <w:lang w:eastAsia="hu-HU"/>
               </w:rPr>
-              <w:t>„N.A”</w:t>
+              <w:t>„N</w:t>
+            </w:r>
+            <w:proofErr w:type="gramStart"/>
+            <w:r>
+              <w:rPr>
+                <w:rFonts w:ascii="Calibri" w:eastAsia="Times New Roman" w:hAnsi="Calibri" w:cs="Calibri"/>
+                <w:color w:val="000000"/>
+                <w:sz w:val="18"/>
+                <w:szCs w:val="22"/>
+                <w:lang w:eastAsia="hu-HU"/>
+              </w:rPr>
+              <w:t>.A</w:t>
+            </w:r>
+            <w:proofErr w:type="gramEnd"/>
+            <w:r>
+              <w:rPr>
+                <w:rFonts w:ascii="Calibri" w:eastAsia="Times New Roman" w:hAnsi="Calibri" w:cs="Calibri"/>
+                <w:color w:val="000000"/>
+                <w:sz w:val="18"/>
+                <w:szCs w:val="22"/>
+                <w:lang w:eastAsia="hu-HU"/>
+              </w:rPr>
+              <w:t>”</w:t>
             </w:r>
           </w:p>
         </w:tc>
@@ -9043,7 +10997,29 @@
                 <w:szCs w:val="22"/>
                 <w:lang w:eastAsia="hu-HU"/>
               </w:rPr>
-              <w:t>Az Entry címe.</w:t>
+              <w:t xml:space="preserve">Az </w:t>
+            </w:r>
+            <w:proofErr w:type="spellStart"/>
+            <w:r>
+              <w:rPr>
+                <w:rFonts w:ascii="Calibri" w:eastAsia="Times New Roman" w:hAnsi="Calibri" w:cs="Calibri"/>
+                <w:color w:val="000000"/>
+                <w:sz w:val="18"/>
+                <w:szCs w:val="22"/>
+                <w:lang w:eastAsia="hu-HU"/>
+              </w:rPr>
+              <w:t>Entry</w:t>
+            </w:r>
+            <w:proofErr w:type="spellEnd"/>
+            <w:r>
+              <w:rPr>
+                <w:rFonts w:ascii="Calibri" w:eastAsia="Times New Roman" w:hAnsi="Calibri" w:cs="Calibri"/>
+                <w:color w:val="000000"/>
+                <w:sz w:val="18"/>
+                <w:szCs w:val="22"/>
+                <w:lang w:eastAsia="hu-HU"/>
+              </w:rPr>
+              <w:t xml:space="preserve"> címe.</w:t>
             </w:r>
           </w:p>
         </w:tc>
@@ -9326,6 +11302,7 @@
                 <w:lang w:eastAsia="hu-HU"/>
               </w:rPr>
             </w:pPr>
+            <w:proofErr w:type="spellStart"/>
             <w:r>
               <w:rPr>
                 <w:rFonts w:ascii="Calibri" w:eastAsia="Times New Roman" w:hAnsi="Calibri" w:cs="Calibri"/>
@@ -9336,6 +11313,7 @@
               </w:rPr>
               <w:t>friends</w:t>
             </w:r>
+            <w:proofErr w:type="spellEnd"/>
           </w:p>
         </w:tc>
         <w:tc>
@@ -9727,6 +11705,7 @@
                 <w:lang w:eastAsia="hu-HU"/>
               </w:rPr>
             </w:pPr>
+            <w:proofErr w:type="spellStart"/>
             <w:r>
               <w:rPr>
                 <w:rFonts w:ascii="Calibri" w:eastAsia="Times New Roman" w:hAnsi="Calibri" w:cs="Calibri"/>
@@ -9745,6 +11724,7 @@
               </w:rPr>
               <w:t>id</w:t>
             </w:r>
+            <w:proofErr w:type="spellEnd"/>
           </w:p>
         </w:tc>
         <w:tc>
@@ -9774,6 +11754,7 @@
                 <w:lang w:eastAsia="hu-HU"/>
               </w:rPr>
             </w:pPr>
+            <w:proofErr w:type="spellStart"/>
             <w:r>
               <w:rPr>
                 <w:rFonts w:ascii="Calibri" w:eastAsia="Times New Roman" w:hAnsi="Calibri" w:cs="Calibri"/>
@@ -9784,6 +11765,7 @@
               </w:rPr>
               <w:t>number</w:t>
             </w:r>
+            <w:proofErr w:type="spellEnd"/>
           </w:p>
         </w:tc>
         <w:tc>
@@ -9813,6 +11795,7 @@
                 <w:lang w:eastAsia="hu-HU"/>
               </w:rPr>
             </w:pPr>
+            <w:proofErr w:type="spellStart"/>
             <w:r>
               <w:rPr>
                 <w:rFonts w:ascii="Calibri" w:eastAsia="Times New Roman" w:hAnsi="Calibri" w:cs="Calibri"/>
@@ -9823,6 +11806,7 @@
               </w:rPr>
               <w:t>primary</w:t>
             </w:r>
+            <w:proofErr w:type="spellEnd"/>
             <w:r>
               <w:rPr>
                 <w:rFonts w:ascii="Calibri" w:eastAsia="Times New Roman" w:hAnsi="Calibri" w:cs="Calibri"/>
@@ -9862,16 +11846,40 @@
                 <w:lang w:eastAsia="hu-HU"/>
               </w:rPr>
             </w:pPr>
-            <w:r>
-              <w:rPr>
-                <w:rFonts w:ascii="Calibri" w:eastAsia="Times New Roman" w:hAnsi="Calibri" w:cs="Calibri"/>
-                <w:color w:val="000000"/>
-                <w:sz w:val="18"/>
-                <w:szCs w:val="22"/>
-                <w:lang w:eastAsia="hu-HU"/>
-              </w:rPr>
-              <w:t>not null</w:t>
-            </w:r>
+            <w:proofErr w:type="spellStart"/>
+            <w:r>
+              <w:rPr>
+                <w:rFonts w:ascii="Calibri" w:eastAsia="Times New Roman" w:hAnsi="Calibri" w:cs="Calibri"/>
+                <w:color w:val="000000"/>
+                <w:sz w:val="18"/>
+                <w:szCs w:val="22"/>
+                <w:lang w:eastAsia="hu-HU"/>
+              </w:rPr>
+              <w:t>not</w:t>
+            </w:r>
+            <w:proofErr w:type="spellEnd"/>
+            <w:r>
+              <w:rPr>
+                <w:rFonts w:ascii="Calibri" w:eastAsia="Times New Roman" w:hAnsi="Calibri" w:cs="Calibri"/>
+                <w:color w:val="000000"/>
+                <w:sz w:val="18"/>
+                <w:szCs w:val="22"/>
+                <w:lang w:eastAsia="hu-HU"/>
+              </w:rPr>
+              <w:t xml:space="preserve"> </w:t>
+            </w:r>
+            <w:proofErr w:type="gramStart"/>
+            <w:r>
+              <w:rPr>
+                <w:rFonts w:ascii="Calibri" w:eastAsia="Times New Roman" w:hAnsi="Calibri" w:cs="Calibri"/>
+                <w:color w:val="000000"/>
+                <w:sz w:val="18"/>
+                <w:szCs w:val="22"/>
+                <w:lang w:eastAsia="hu-HU"/>
+              </w:rPr>
+              <w:t>null</w:t>
+            </w:r>
+            <w:proofErr w:type="gramEnd"/>
           </w:p>
         </w:tc>
         <w:tc>
@@ -9975,6 +11983,7 @@
                 <w:lang w:eastAsia="hu-HU"/>
               </w:rPr>
             </w:pPr>
+            <w:proofErr w:type="spellStart"/>
             <w:r>
               <w:rPr>
                 <w:rFonts w:ascii="Calibri" w:eastAsia="Times New Roman" w:hAnsi="Calibri" w:cs="Calibri"/>
@@ -9985,6 +11994,7 @@
               </w:rPr>
               <w:t>getter_id</w:t>
             </w:r>
+            <w:proofErr w:type="spellEnd"/>
           </w:p>
         </w:tc>
         <w:tc>
@@ -10014,6 +12024,7 @@
                 <w:lang w:eastAsia="hu-HU"/>
               </w:rPr>
             </w:pPr>
+            <w:proofErr w:type="spellStart"/>
             <w:r>
               <w:rPr>
                 <w:rFonts w:ascii="Calibri" w:eastAsia="Times New Roman" w:hAnsi="Calibri" w:cs="Calibri"/>
@@ -10024,6 +12035,7 @@
               </w:rPr>
               <w:t>number</w:t>
             </w:r>
+            <w:proofErr w:type="spellEnd"/>
           </w:p>
         </w:tc>
         <w:tc>
@@ -10053,6 +12065,7 @@
                 <w:lang w:eastAsia="hu-HU"/>
               </w:rPr>
             </w:pPr>
+            <w:proofErr w:type="spellStart"/>
             <w:r>
               <w:rPr>
                 <w:rFonts w:ascii="Calibri" w:eastAsia="Times New Roman" w:hAnsi="Calibri" w:cs="Calibri"/>
@@ -10063,6 +12076,7 @@
               </w:rPr>
               <w:t>primary</w:t>
             </w:r>
+            <w:proofErr w:type="spellEnd"/>
             <w:r>
               <w:rPr>
                 <w:rFonts w:ascii="Calibri" w:eastAsia="Times New Roman" w:hAnsi="Calibri" w:cs="Calibri"/>
@@ -10102,16 +12116,40 @@
                 <w:lang w:eastAsia="hu-HU"/>
               </w:rPr>
             </w:pPr>
-            <w:r>
-              <w:rPr>
-                <w:rFonts w:ascii="Calibri" w:eastAsia="Times New Roman" w:hAnsi="Calibri" w:cs="Calibri"/>
-                <w:color w:val="000000"/>
-                <w:sz w:val="18"/>
-                <w:szCs w:val="22"/>
-                <w:lang w:eastAsia="hu-HU"/>
-              </w:rPr>
-              <w:t>not null</w:t>
-            </w:r>
+            <w:proofErr w:type="spellStart"/>
+            <w:r>
+              <w:rPr>
+                <w:rFonts w:ascii="Calibri" w:eastAsia="Times New Roman" w:hAnsi="Calibri" w:cs="Calibri"/>
+                <w:color w:val="000000"/>
+                <w:sz w:val="18"/>
+                <w:szCs w:val="22"/>
+                <w:lang w:eastAsia="hu-HU"/>
+              </w:rPr>
+              <w:t>not</w:t>
+            </w:r>
+            <w:proofErr w:type="spellEnd"/>
+            <w:r>
+              <w:rPr>
+                <w:rFonts w:ascii="Calibri" w:eastAsia="Times New Roman" w:hAnsi="Calibri" w:cs="Calibri"/>
+                <w:color w:val="000000"/>
+                <w:sz w:val="18"/>
+                <w:szCs w:val="22"/>
+                <w:lang w:eastAsia="hu-HU"/>
+              </w:rPr>
+              <w:t xml:space="preserve"> </w:t>
+            </w:r>
+            <w:proofErr w:type="gramStart"/>
+            <w:r>
+              <w:rPr>
+                <w:rFonts w:ascii="Calibri" w:eastAsia="Times New Roman" w:hAnsi="Calibri" w:cs="Calibri"/>
+                <w:color w:val="000000"/>
+                <w:sz w:val="18"/>
+                <w:szCs w:val="22"/>
+                <w:lang w:eastAsia="hu-HU"/>
+              </w:rPr>
+              <w:t>null</w:t>
+            </w:r>
+            <w:proofErr w:type="gramEnd"/>
           </w:p>
         </w:tc>
         <w:tc>
@@ -10215,6 +12253,7 @@
                 <w:lang w:eastAsia="hu-HU"/>
               </w:rPr>
             </w:pPr>
+            <w:proofErr w:type="spellStart"/>
             <w:r>
               <w:rPr>
                 <w:rFonts w:ascii="Calibri" w:eastAsia="Times New Roman" w:hAnsi="Calibri" w:cs="Calibri"/>
@@ -10225,6 +12264,7 @@
               </w:rPr>
               <w:t>accepted</w:t>
             </w:r>
+            <w:proofErr w:type="spellEnd"/>
           </w:p>
         </w:tc>
         <w:tc>
@@ -10254,6 +12294,7 @@
                 <w:lang w:eastAsia="hu-HU"/>
               </w:rPr>
             </w:pPr>
+            <w:proofErr w:type="spellStart"/>
             <w:r>
               <w:rPr>
                 <w:rFonts w:ascii="Calibri" w:eastAsia="Times New Roman" w:hAnsi="Calibri" w:cs="Calibri"/>
@@ -10264,6 +12305,7 @@
               </w:rPr>
               <w:t>number</w:t>
             </w:r>
+            <w:proofErr w:type="spellEnd"/>
           </w:p>
         </w:tc>
         <w:tc>
@@ -10322,16 +12364,40 @@
                 <w:lang w:eastAsia="hu-HU"/>
               </w:rPr>
             </w:pPr>
-            <w:r>
-              <w:rPr>
-                <w:rFonts w:ascii="Calibri" w:eastAsia="Times New Roman" w:hAnsi="Calibri" w:cs="Calibri"/>
-                <w:color w:val="000000"/>
-                <w:sz w:val="18"/>
-                <w:szCs w:val="22"/>
-                <w:lang w:eastAsia="hu-HU"/>
-              </w:rPr>
-              <w:t>not null</w:t>
-            </w:r>
+            <w:proofErr w:type="spellStart"/>
+            <w:r>
+              <w:rPr>
+                <w:rFonts w:ascii="Calibri" w:eastAsia="Times New Roman" w:hAnsi="Calibri" w:cs="Calibri"/>
+                <w:color w:val="000000"/>
+                <w:sz w:val="18"/>
+                <w:szCs w:val="22"/>
+                <w:lang w:eastAsia="hu-HU"/>
+              </w:rPr>
+              <w:t>not</w:t>
+            </w:r>
+            <w:proofErr w:type="spellEnd"/>
+            <w:r>
+              <w:rPr>
+                <w:rFonts w:ascii="Calibri" w:eastAsia="Times New Roman" w:hAnsi="Calibri" w:cs="Calibri"/>
+                <w:color w:val="000000"/>
+                <w:sz w:val="18"/>
+                <w:szCs w:val="22"/>
+                <w:lang w:eastAsia="hu-HU"/>
+              </w:rPr>
+              <w:t xml:space="preserve"> </w:t>
+            </w:r>
+            <w:proofErr w:type="gramStart"/>
+            <w:r>
+              <w:rPr>
+                <w:rFonts w:ascii="Calibri" w:eastAsia="Times New Roman" w:hAnsi="Calibri" w:cs="Calibri"/>
+                <w:color w:val="000000"/>
+                <w:sz w:val="18"/>
+                <w:szCs w:val="22"/>
+                <w:lang w:eastAsia="hu-HU"/>
+              </w:rPr>
+              <w:t>null</w:t>
+            </w:r>
+            <w:proofErr w:type="gramEnd"/>
           </w:p>
         </w:tc>
         <w:tc>
@@ -10418,8 +12484,42 @@
                 <w:szCs w:val="22"/>
                 <w:lang w:eastAsia="hu-HU"/>
               </w:rPr>
-              <w:t>0: pending, 1: accepted</w:t>
-            </w:r>
+              <w:t xml:space="preserve">0: </w:t>
+            </w:r>
+            <w:proofErr w:type="spellStart"/>
+            <w:r>
+              <w:rPr>
+                <w:rFonts w:ascii="Calibri" w:eastAsia="Times New Roman" w:hAnsi="Calibri" w:cs="Calibri"/>
+                <w:color w:val="000000"/>
+                <w:sz w:val="18"/>
+                <w:szCs w:val="22"/>
+                <w:lang w:eastAsia="hu-HU"/>
+              </w:rPr>
+              <w:t>pending</w:t>
+            </w:r>
+            <w:proofErr w:type="spellEnd"/>
+            <w:r>
+              <w:rPr>
+                <w:rFonts w:ascii="Calibri" w:eastAsia="Times New Roman" w:hAnsi="Calibri" w:cs="Calibri"/>
+                <w:color w:val="000000"/>
+                <w:sz w:val="18"/>
+                <w:szCs w:val="22"/>
+                <w:lang w:eastAsia="hu-HU"/>
+              </w:rPr>
+              <w:t xml:space="preserve">, 1: </w:t>
+            </w:r>
+            <w:proofErr w:type="spellStart"/>
+            <w:r>
+              <w:rPr>
+                <w:rFonts w:ascii="Calibri" w:eastAsia="Times New Roman" w:hAnsi="Calibri" w:cs="Calibri"/>
+                <w:color w:val="000000"/>
+                <w:sz w:val="18"/>
+                <w:szCs w:val="22"/>
+                <w:lang w:eastAsia="hu-HU"/>
+              </w:rPr>
+              <w:t>accepted</w:t>
+            </w:r>
+            <w:proofErr w:type="spellEnd"/>
             <w:r>
               <w:rPr>
                 <w:rFonts w:ascii="Calibri" w:eastAsia="Times New Roman" w:hAnsi="Calibri" w:cs="Calibri"/>
@@ -10711,6 +12811,7 @@
                 <w:lang w:eastAsia="hu-HU"/>
               </w:rPr>
             </w:pPr>
+            <w:proofErr w:type="spellStart"/>
             <w:r>
               <w:rPr>
                 <w:rFonts w:ascii="Calibri" w:eastAsia="Times New Roman" w:hAnsi="Calibri" w:cs="Calibri"/>
@@ -10721,6 +12822,7 @@
               </w:rPr>
               <w:t>journey_participants</w:t>
             </w:r>
+            <w:proofErr w:type="spellEnd"/>
           </w:p>
         </w:tc>
         <w:tc>
@@ -10812,7 +12914,29 @@
                 <w:szCs w:val="22"/>
                 <w:lang w:eastAsia="hu-HU"/>
               </w:rPr>
-              <w:t>Itt történik egy adott Journeyhez meghívott társak eltárolása.</w:t>
+              <w:t xml:space="preserve">Itt történik egy adott </w:t>
+            </w:r>
+            <w:proofErr w:type="spellStart"/>
+            <w:r>
+              <w:rPr>
+                <w:rFonts w:ascii="Calibri" w:eastAsia="Times New Roman" w:hAnsi="Calibri" w:cs="Calibri"/>
+                <w:color w:val="000000"/>
+                <w:sz w:val="20"/>
+                <w:szCs w:val="22"/>
+                <w:lang w:eastAsia="hu-HU"/>
+              </w:rPr>
+              <w:t>Journeyhez</w:t>
+            </w:r>
+            <w:proofErr w:type="spellEnd"/>
+            <w:r>
+              <w:rPr>
+                <w:rFonts w:ascii="Calibri" w:eastAsia="Times New Roman" w:hAnsi="Calibri" w:cs="Calibri"/>
+                <w:color w:val="000000"/>
+                <w:sz w:val="20"/>
+                <w:szCs w:val="22"/>
+                <w:lang w:eastAsia="hu-HU"/>
+              </w:rPr>
+              <w:t xml:space="preserve"> meghívott társak eltárolása.</w:t>
             </w:r>
           </w:p>
         </w:tc>
@@ -11112,6 +13236,7 @@
                 <w:lang w:eastAsia="hu-HU"/>
               </w:rPr>
             </w:pPr>
+            <w:proofErr w:type="spellStart"/>
             <w:r>
               <w:rPr>
                 <w:rFonts w:ascii="Calibri" w:eastAsia="Times New Roman" w:hAnsi="Calibri" w:cs="Calibri"/>
@@ -11140,6 +13265,7 @@
               </w:rPr>
               <w:t>id</w:t>
             </w:r>
+            <w:proofErr w:type="spellEnd"/>
           </w:p>
         </w:tc>
         <w:tc>
@@ -11169,6 +13295,7 @@
                 <w:lang w:eastAsia="hu-HU"/>
               </w:rPr>
             </w:pPr>
+            <w:proofErr w:type="spellStart"/>
             <w:r>
               <w:rPr>
                 <w:rFonts w:ascii="Calibri" w:eastAsia="Times New Roman" w:hAnsi="Calibri" w:cs="Calibri"/>
@@ -11179,6 +13306,7 @@
               </w:rPr>
               <w:t>number</w:t>
             </w:r>
+            <w:proofErr w:type="spellEnd"/>
           </w:p>
         </w:tc>
         <w:tc>
@@ -11208,6 +13336,7 @@
                 <w:lang w:eastAsia="hu-HU"/>
               </w:rPr>
             </w:pPr>
+            <w:proofErr w:type="spellStart"/>
             <w:r>
               <w:rPr>
                 <w:rFonts w:ascii="Calibri" w:eastAsia="Times New Roman" w:hAnsi="Calibri" w:cs="Calibri"/>
@@ -11218,6 +13347,7 @@
               </w:rPr>
               <w:t>primary</w:t>
             </w:r>
+            <w:proofErr w:type="spellEnd"/>
             <w:r>
               <w:rPr>
                 <w:rFonts w:ascii="Calibri" w:eastAsia="Times New Roman" w:hAnsi="Calibri" w:cs="Calibri"/>
@@ -11257,16 +13387,40 @@
                 <w:lang w:eastAsia="hu-HU"/>
               </w:rPr>
             </w:pPr>
-            <w:r>
-              <w:rPr>
-                <w:rFonts w:ascii="Calibri" w:eastAsia="Times New Roman" w:hAnsi="Calibri" w:cs="Calibri"/>
-                <w:color w:val="000000"/>
-                <w:sz w:val="18"/>
-                <w:szCs w:val="22"/>
-                <w:lang w:eastAsia="hu-HU"/>
-              </w:rPr>
-              <w:t>not null</w:t>
-            </w:r>
+            <w:proofErr w:type="spellStart"/>
+            <w:r>
+              <w:rPr>
+                <w:rFonts w:ascii="Calibri" w:eastAsia="Times New Roman" w:hAnsi="Calibri" w:cs="Calibri"/>
+                <w:color w:val="000000"/>
+                <w:sz w:val="18"/>
+                <w:szCs w:val="22"/>
+                <w:lang w:eastAsia="hu-HU"/>
+              </w:rPr>
+              <w:t>not</w:t>
+            </w:r>
+            <w:proofErr w:type="spellEnd"/>
+            <w:r>
+              <w:rPr>
+                <w:rFonts w:ascii="Calibri" w:eastAsia="Times New Roman" w:hAnsi="Calibri" w:cs="Calibri"/>
+                <w:color w:val="000000"/>
+                <w:sz w:val="18"/>
+                <w:szCs w:val="22"/>
+                <w:lang w:eastAsia="hu-HU"/>
+              </w:rPr>
+              <w:t xml:space="preserve"> </w:t>
+            </w:r>
+            <w:proofErr w:type="gramStart"/>
+            <w:r>
+              <w:rPr>
+                <w:rFonts w:ascii="Calibri" w:eastAsia="Times New Roman" w:hAnsi="Calibri" w:cs="Calibri"/>
+                <w:color w:val="000000"/>
+                <w:sz w:val="18"/>
+                <w:szCs w:val="22"/>
+                <w:lang w:eastAsia="hu-HU"/>
+              </w:rPr>
+              <w:t>null</w:t>
+            </w:r>
+            <w:proofErr w:type="gramEnd"/>
           </w:p>
         </w:tc>
         <w:tc>
@@ -11335,15 +13489,27 @@
               </w:rPr>
               <w:t xml:space="preserve">A </w:t>
             </w:r>
-            <w:r>
-              <w:rPr>
-                <w:rFonts w:ascii="Calibri" w:eastAsia="Times New Roman" w:hAnsi="Calibri" w:cs="Calibri"/>
-                <w:color w:val="000000"/>
-                <w:sz w:val="18"/>
-                <w:szCs w:val="22"/>
-                <w:lang w:eastAsia="hu-HU"/>
-              </w:rPr>
-              <w:t>Journey meghívás</w:t>
+            <w:proofErr w:type="spellStart"/>
+            <w:r>
+              <w:rPr>
+                <w:rFonts w:ascii="Calibri" w:eastAsia="Times New Roman" w:hAnsi="Calibri" w:cs="Calibri"/>
+                <w:color w:val="000000"/>
+                <w:sz w:val="18"/>
+                <w:szCs w:val="22"/>
+                <w:lang w:eastAsia="hu-HU"/>
+              </w:rPr>
+              <w:t>Journey</w:t>
+            </w:r>
+            <w:proofErr w:type="spellEnd"/>
+            <w:r>
+              <w:rPr>
+                <w:rFonts w:ascii="Calibri" w:eastAsia="Times New Roman" w:hAnsi="Calibri" w:cs="Calibri"/>
+                <w:color w:val="000000"/>
+                <w:sz w:val="18"/>
+                <w:szCs w:val="22"/>
+                <w:lang w:eastAsia="hu-HU"/>
+              </w:rPr>
+              <w:t xml:space="preserve"> meghívás</w:t>
             </w:r>
             <w:r>
               <w:rPr>
@@ -11410,6 +13576,7 @@
                 <w:lang w:eastAsia="hu-HU"/>
               </w:rPr>
             </w:pPr>
+            <w:proofErr w:type="spellStart"/>
             <w:r>
               <w:rPr>
                 <w:rFonts w:ascii="Calibri" w:eastAsia="Times New Roman" w:hAnsi="Calibri" w:cs="Calibri"/>
@@ -11430,6 +13597,7 @@
               </w:rPr>
               <w:t>_id</w:t>
             </w:r>
+            <w:proofErr w:type="spellEnd"/>
           </w:p>
         </w:tc>
         <w:tc>
@@ -11459,6 +13627,7 @@
                 <w:lang w:eastAsia="hu-HU"/>
               </w:rPr>
             </w:pPr>
+            <w:proofErr w:type="spellStart"/>
             <w:r>
               <w:rPr>
                 <w:rFonts w:ascii="Calibri" w:eastAsia="Times New Roman" w:hAnsi="Calibri" w:cs="Calibri"/>
@@ -11469,6 +13638,7 @@
               </w:rPr>
               <w:t>number</w:t>
             </w:r>
+            <w:proofErr w:type="spellEnd"/>
           </w:p>
         </w:tc>
         <w:tc>
@@ -11498,6 +13668,7 @@
                 <w:lang w:eastAsia="hu-HU"/>
               </w:rPr>
             </w:pPr>
+            <w:proofErr w:type="spellStart"/>
             <w:r>
               <w:rPr>
                 <w:rFonts w:ascii="Calibri" w:eastAsia="Times New Roman" w:hAnsi="Calibri" w:cs="Calibri"/>
@@ -11508,6 +13679,7 @@
               </w:rPr>
               <w:t>primary</w:t>
             </w:r>
+            <w:proofErr w:type="spellEnd"/>
             <w:r>
               <w:rPr>
                 <w:rFonts w:ascii="Calibri" w:eastAsia="Times New Roman" w:hAnsi="Calibri" w:cs="Calibri"/>
@@ -11547,16 +13719,40 @@
                 <w:lang w:eastAsia="hu-HU"/>
               </w:rPr>
             </w:pPr>
-            <w:r>
-              <w:rPr>
-                <w:rFonts w:ascii="Calibri" w:eastAsia="Times New Roman" w:hAnsi="Calibri" w:cs="Calibri"/>
-                <w:color w:val="000000"/>
-                <w:sz w:val="18"/>
-                <w:szCs w:val="22"/>
-                <w:lang w:eastAsia="hu-HU"/>
-              </w:rPr>
-              <w:t>not null</w:t>
-            </w:r>
+            <w:proofErr w:type="spellStart"/>
+            <w:r>
+              <w:rPr>
+                <w:rFonts w:ascii="Calibri" w:eastAsia="Times New Roman" w:hAnsi="Calibri" w:cs="Calibri"/>
+                <w:color w:val="000000"/>
+                <w:sz w:val="18"/>
+                <w:szCs w:val="22"/>
+                <w:lang w:eastAsia="hu-HU"/>
+              </w:rPr>
+              <w:t>not</w:t>
+            </w:r>
+            <w:proofErr w:type="spellEnd"/>
+            <w:r>
+              <w:rPr>
+                <w:rFonts w:ascii="Calibri" w:eastAsia="Times New Roman" w:hAnsi="Calibri" w:cs="Calibri"/>
+                <w:color w:val="000000"/>
+                <w:sz w:val="18"/>
+                <w:szCs w:val="22"/>
+                <w:lang w:eastAsia="hu-HU"/>
+              </w:rPr>
+              <w:t xml:space="preserve"> </w:t>
+            </w:r>
+            <w:proofErr w:type="gramStart"/>
+            <w:r>
+              <w:rPr>
+                <w:rFonts w:ascii="Calibri" w:eastAsia="Times New Roman" w:hAnsi="Calibri" w:cs="Calibri"/>
+                <w:color w:val="000000"/>
+                <w:sz w:val="18"/>
+                <w:szCs w:val="22"/>
+                <w:lang w:eastAsia="hu-HU"/>
+              </w:rPr>
+              <w:t>null</w:t>
+            </w:r>
+            <w:proofErr w:type="gramEnd"/>
           </w:p>
         </w:tc>
         <w:tc>
@@ -11625,6 +13821,7 @@
               </w:rPr>
               <w:t xml:space="preserve">A </w:t>
             </w:r>
+            <w:proofErr w:type="spellStart"/>
             <w:r>
               <w:rPr>
                 <w:rFonts w:ascii="Calibri" w:eastAsia="Times New Roman" w:hAnsi="Calibri" w:cs="Calibri"/>
@@ -11635,6 +13832,7 @@
               </w:rPr>
               <w:t>Journey</w:t>
             </w:r>
+            <w:proofErr w:type="spellEnd"/>
             <w:r>
               <w:rPr>
                 <w:rFonts w:ascii="Calibri" w:eastAsia="Times New Roman" w:hAnsi="Calibri" w:cs="Calibri"/>
@@ -11680,6 +13878,7 @@
                 <w:lang w:eastAsia="hu-HU"/>
               </w:rPr>
             </w:pPr>
+            <w:proofErr w:type="spellStart"/>
             <w:r>
               <w:rPr>
                 <w:rFonts w:ascii="Calibri" w:eastAsia="Times New Roman" w:hAnsi="Calibri" w:cs="Calibri"/>
@@ -11690,6 +13889,7 @@
               </w:rPr>
               <w:t>accepted</w:t>
             </w:r>
+            <w:proofErr w:type="spellEnd"/>
           </w:p>
         </w:tc>
         <w:tc>
@@ -11719,6 +13919,7 @@
                 <w:lang w:eastAsia="hu-HU"/>
               </w:rPr>
             </w:pPr>
+            <w:proofErr w:type="spellStart"/>
             <w:r>
               <w:rPr>
                 <w:rFonts w:ascii="Calibri" w:eastAsia="Times New Roman" w:hAnsi="Calibri" w:cs="Calibri"/>
@@ -11729,6 +13930,7 @@
               </w:rPr>
               <w:t>number</w:t>
             </w:r>
+            <w:proofErr w:type="spellEnd"/>
           </w:p>
         </w:tc>
         <w:tc>
@@ -11787,16 +13989,40 @@
                 <w:lang w:eastAsia="hu-HU"/>
               </w:rPr>
             </w:pPr>
-            <w:r>
-              <w:rPr>
-                <w:rFonts w:ascii="Calibri" w:eastAsia="Times New Roman" w:hAnsi="Calibri" w:cs="Calibri"/>
-                <w:color w:val="000000"/>
-                <w:sz w:val="18"/>
-                <w:szCs w:val="22"/>
-                <w:lang w:eastAsia="hu-HU"/>
-              </w:rPr>
-              <w:t>not null</w:t>
-            </w:r>
+            <w:proofErr w:type="spellStart"/>
+            <w:r>
+              <w:rPr>
+                <w:rFonts w:ascii="Calibri" w:eastAsia="Times New Roman" w:hAnsi="Calibri" w:cs="Calibri"/>
+                <w:color w:val="000000"/>
+                <w:sz w:val="18"/>
+                <w:szCs w:val="22"/>
+                <w:lang w:eastAsia="hu-HU"/>
+              </w:rPr>
+              <w:t>not</w:t>
+            </w:r>
+            <w:proofErr w:type="spellEnd"/>
+            <w:r>
+              <w:rPr>
+                <w:rFonts w:ascii="Calibri" w:eastAsia="Times New Roman" w:hAnsi="Calibri" w:cs="Calibri"/>
+                <w:color w:val="000000"/>
+                <w:sz w:val="18"/>
+                <w:szCs w:val="22"/>
+                <w:lang w:eastAsia="hu-HU"/>
+              </w:rPr>
+              <w:t xml:space="preserve"> </w:t>
+            </w:r>
+            <w:proofErr w:type="gramStart"/>
+            <w:r>
+              <w:rPr>
+                <w:rFonts w:ascii="Calibri" w:eastAsia="Times New Roman" w:hAnsi="Calibri" w:cs="Calibri"/>
+                <w:color w:val="000000"/>
+                <w:sz w:val="18"/>
+                <w:szCs w:val="22"/>
+                <w:lang w:eastAsia="hu-HU"/>
+              </w:rPr>
+              <w:t>null</w:t>
+            </w:r>
+            <w:proofErr w:type="gramEnd"/>
           </w:p>
         </w:tc>
         <w:tc>
@@ -11883,20 +14109,84 @@
                 <w:szCs w:val="22"/>
                 <w:lang w:eastAsia="hu-HU"/>
               </w:rPr>
-              <w:t>elfogadásra került-e. (0: pending, 1: accepted)</w:t>
-            </w:r>
-            <w:r>
-              <w:rPr>
-                <w:rFonts w:ascii="Calibri" w:eastAsia="Times New Roman" w:hAnsi="Calibri" w:cs="Calibri"/>
-                <w:color w:val="000000"/>
-                <w:sz w:val="18"/>
-                <w:szCs w:val="22"/>
-                <w:lang w:eastAsia="hu-HU"/>
-              </w:rPr>
-              <w:t xml:space="preserve"> Journey csak akkor indul el, ha nem marad nullás meghívás.</w:t>
-            </w:r>
-            <w:bookmarkStart w:id="0" w:name="_GoBack"/>
-            <w:bookmarkEnd w:id="0"/>
+              <w:t xml:space="preserve">elfogadásra került-e. (0: </w:t>
+            </w:r>
+            <w:proofErr w:type="spellStart"/>
+            <w:r>
+              <w:rPr>
+                <w:rFonts w:ascii="Calibri" w:eastAsia="Times New Roman" w:hAnsi="Calibri" w:cs="Calibri"/>
+                <w:color w:val="000000"/>
+                <w:sz w:val="18"/>
+                <w:szCs w:val="22"/>
+                <w:lang w:eastAsia="hu-HU"/>
+              </w:rPr>
+              <w:t>pending</w:t>
+            </w:r>
+            <w:proofErr w:type="spellEnd"/>
+            <w:r>
+              <w:rPr>
+                <w:rFonts w:ascii="Calibri" w:eastAsia="Times New Roman" w:hAnsi="Calibri" w:cs="Calibri"/>
+                <w:color w:val="000000"/>
+                <w:sz w:val="18"/>
+                <w:szCs w:val="22"/>
+                <w:lang w:eastAsia="hu-HU"/>
+              </w:rPr>
+              <w:t xml:space="preserve">, 1: </w:t>
+            </w:r>
+            <w:proofErr w:type="spellStart"/>
+            <w:r>
+              <w:rPr>
+                <w:rFonts w:ascii="Calibri" w:eastAsia="Times New Roman" w:hAnsi="Calibri" w:cs="Calibri"/>
+                <w:color w:val="000000"/>
+                <w:sz w:val="18"/>
+                <w:szCs w:val="22"/>
+                <w:lang w:eastAsia="hu-HU"/>
+              </w:rPr>
+              <w:t>accepted</w:t>
+            </w:r>
+            <w:proofErr w:type="spellEnd"/>
+            <w:r>
+              <w:rPr>
+                <w:rFonts w:ascii="Calibri" w:eastAsia="Times New Roman" w:hAnsi="Calibri" w:cs="Calibri"/>
+                <w:color w:val="000000"/>
+                <w:sz w:val="18"/>
+                <w:szCs w:val="22"/>
+                <w:lang w:eastAsia="hu-HU"/>
+              </w:rPr>
+              <w:t>)</w:t>
+            </w:r>
+            <w:r>
+              <w:rPr>
+                <w:rFonts w:ascii="Calibri" w:eastAsia="Times New Roman" w:hAnsi="Calibri" w:cs="Calibri"/>
+                <w:color w:val="000000"/>
+                <w:sz w:val="18"/>
+                <w:szCs w:val="22"/>
+                <w:lang w:eastAsia="hu-HU"/>
+              </w:rPr>
+              <w:t xml:space="preserve"> </w:t>
+            </w:r>
+            <w:proofErr w:type="spellStart"/>
+            <w:r>
+              <w:rPr>
+                <w:rFonts w:ascii="Calibri" w:eastAsia="Times New Roman" w:hAnsi="Calibri" w:cs="Calibri"/>
+                <w:color w:val="000000"/>
+                <w:sz w:val="18"/>
+                <w:szCs w:val="22"/>
+                <w:lang w:eastAsia="hu-HU"/>
+              </w:rPr>
+              <w:t>Journey</w:t>
+            </w:r>
+            <w:proofErr w:type="spellEnd"/>
+            <w:r>
+              <w:rPr>
+                <w:rFonts w:ascii="Calibri" w:eastAsia="Times New Roman" w:hAnsi="Calibri" w:cs="Calibri"/>
+                <w:color w:val="000000"/>
+                <w:sz w:val="18"/>
+                <w:szCs w:val="22"/>
+                <w:lang w:eastAsia="hu-HU"/>
+              </w:rPr>
+              <w:t xml:space="preserve"> csak akkor indul el, ha nem marad nullás meghívás.</w:t>
+            </w:r>
           </w:p>
         </w:tc>
       </w:tr>
@@ -11935,14 +14225,14 @@
         <v:path o:extrusionok="f" gradientshapeok="t" o:connecttype="rect"/>
         <o:lock v:ext="edit" aspectratio="t"/>
       </v:shapetype>
-      <v:shape id="_x0000_i2545" type="#_x0000_t75" style="width:360.95pt;height:41.3pt;visibility:visible;mso-wrap-style:square" o:bullet="t">
+      <v:shape id="_x0000_i1054" type="#_x0000_t75" style="width:361.2pt;height:41.05pt;visibility:visible;mso-wrap-style:square" o:bullet="t">
         <v:imagedata r:id="rId1" o:title=""/>
       </v:shape>
     </w:pict>
   </w:numPicBullet>
   <w:numPicBullet w:numPicBulletId="1">
     <w:pict>
-      <v:shape id="_x0000_i2546" type="#_x0000_t75" style="width:360.95pt;height:41.3pt;visibility:visible;mso-wrap-style:square" o:bullet="t">
+      <v:shape id="_x0000_i1055" type="#_x0000_t75" style="width:361.2pt;height:41.05pt;visibility:visible;mso-wrap-style:square" o:bullet="t">
         <v:imagedata r:id="rId2" o:title=""/>
       </v:shape>
     </w:pict>
@@ -16043,6 +18333,7 @@
   <w:style w:type="character" w:default="1" w:styleId="Bekezdsalapbettpusa">
     <w:name w:val="Default Paragraph Font"/>
     <w:uiPriority w:val="1"/>
+    <w:semiHidden/>
     <w:unhideWhenUsed/>
   </w:style>
   <w:style w:type="table" w:default="1" w:styleId="Normltblzat">
@@ -16877,7 +19168,7 @@
 </file>
 
 <file path=customXml/itemProps1.xml><?xml version="1.0" encoding="utf-8"?>
-<ds:datastoreItem xmlns:ds="http://schemas.openxmlformats.org/officeDocument/2006/customXml" ds:itemID="{541BA494-5548-491F-ABE5-6E89E750DB30}">
+<ds:datastoreItem xmlns:ds="http://schemas.openxmlformats.org/officeDocument/2006/customXml" ds:itemID="{9EE0AB8A-D401-447F-A5A0-2D5B63D70A35}">
   <ds:schemaRefs>
     <ds:schemaRef ds:uri="http://schemas.openxmlformats.org/officeDocument/2006/bibliography"/>
   </ds:schemaRefs>

--- a/Documentation/Adatbázisterv.docx
+++ b/Documentation/Adatbázisterv.docx
@@ -14,6 +14,8 @@
       <w:r>
         <w:t>Az alábbi fejezetben felvázolom, hogy miképpen valósítom meg az alkalmazás adatbázisát.</w:t>
       </w:r>
+      <w:bookmarkStart w:id="0" w:name="_GoBack"/>
+      <w:bookmarkEnd w:id="0"/>
     </w:p>
     <w:p>
       <w:pPr>
@@ -23,7 +25,7 @@
         <w:t xml:space="preserve">Az adatbázis </w:t>
       </w:r>
       <w:r>
-        <w:t>szerkezeti</w:t>
+        <w:t>grafikus</w:t>
       </w:r>
       <w:r>
         <w:t xml:space="preserve"> ábrája</w:t>
@@ -488,7 +490,6 @@
                 <w:lang w:eastAsia="hu-HU"/>
               </w:rPr>
             </w:pPr>
-            <w:proofErr w:type="gramStart"/>
             <w:r>
               <w:rPr>
                 <w:rFonts w:ascii="Calibri" w:eastAsia="Times New Roman" w:hAnsi="Calibri" w:cs="Calibri"/>
@@ -497,18 +498,7 @@
                 <w:szCs w:val="22"/>
                 <w:lang w:eastAsia="hu-HU"/>
               </w:rPr>
-              <w:t>A</w:t>
-            </w:r>
-            <w:proofErr w:type="gramEnd"/>
-            <w:r>
-              <w:rPr>
-                <w:rFonts w:ascii="Calibri" w:eastAsia="Times New Roman" w:hAnsi="Calibri" w:cs="Calibri"/>
-                <w:color w:val="000000"/>
-                <w:sz w:val="20"/>
-                <w:szCs w:val="22"/>
-                <w:lang w:eastAsia="hu-HU"/>
-              </w:rPr>
-              <w:t xml:space="preserve"> </w:t>
+              <w:t xml:space="preserve">A </w:t>
             </w:r>
             <w:proofErr w:type="spellStart"/>
             <w:r>
@@ -972,20 +962,8 @@
                 <w:szCs w:val="22"/>
                 <w:lang w:eastAsia="hu-HU"/>
               </w:rPr>
-              <w:t xml:space="preserve"> </w:t>
-            </w:r>
-            <w:proofErr w:type="gramStart"/>
-            <w:r>
-              <w:rPr>
-                <w:rFonts w:ascii="Calibri" w:eastAsia="Times New Roman" w:hAnsi="Calibri" w:cs="Calibri"/>
-                <w:color w:val="000000"/>
-                <w:sz w:val="18"/>
-                <w:szCs w:val="22"/>
-                <w:lang w:eastAsia="hu-HU"/>
-              </w:rPr>
-              <w:t>null</w:t>
-            </w:r>
-            <w:proofErr w:type="gramEnd"/>
+              <w:t xml:space="preserve"> null</w:t>
+            </w:r>
           </w:p>
         </w:tc>
         <w:tc>
@@ -1175,7 +1153,6 @@
               </w:rPr>
             </w:pPr>
             <w:proofErr w:type="spellStart"/>
-            <w:proofErr w:type="gramStart"/>
             <w:r>
               <w:rPr>
                 <w:rFonts w:ascii="Calibri" w:eastAsia="Times New Roman" w:hAnsi="Calibri" w:cs="Calibri"/>
@@ -1195,18 +1172,7 @@
                 <w:szCs w:val="22"/>
                 <w:lang w:eastAsia="hu-HU"/>
               </w:rPr>
-              <w:t>(</w:t>
-            </w:r>
-            <w:proofErr w:type="gramEnd"/>
-            <w:r>
-              <w:rPr>
-                <w:rFonts w:ascii="Calibri" w:eastAsia="Times New Roman" w:hAnsi="Calibri" w:cs="Calibri"/>
-                <w:color w:val="000000"/>
-                <w:sz w:val="18"/>
-                <w:szCs w:val="22"/>
-                <w:lang w:eastAsia="hu-HU"/>
-              </w:rPr>
-              <w:t>20)</w:t>
+              <w:t>(20)</w:t>
             </w:r>
           </w:p>
         </w:tc>
@@ -1298,20 +1264,8 @@
                 <w:szCs w:val="22"/>
                 <w:lang w:eastAsia="hu-HU"/>
               </w:rPr>
-              <w:t xml:space="preserve"> </w:t>
-            </w:r>
-            <w:proofErr w:type="gramStart"/>
-            <w:r>
-              <w:rPr>
-                <w:rFonts w:ascii="Calibri" w:eastAsia="Times New Roman" w:hAnsi="Calibri" w:cs="Calibri"/>
-                <w:color w:val="000000"/>
-                <w:sz w:val="18"/>
-                <w:szCs w:val="22"/>
-                <w:lang w:eastAsia="hu-HU"/>
-              </w:rPr>
-              <w:t>null</w:t>
-            </w:r>
-            <w:proofErr w:type="gramEnd"/>
+              <w:t xml:space="preserve"> null</w:t>
+            </w:r>
           </w:p>
         </w:tc>
         <w:tc>
@@ -1392,27 +1346,15 @@
                 <w:lang w:eastAsia="hu-HU"/>
               </w:rPr>
             </w:pPr>
-            <w:proofErr w:type="gramStart"/>
-            <w:r>
-              <w:rPr>
-                <w:rFonts w:ascii="Calibri" w:eastAsia="Times New Roman" w:hAnsi="Calibri" w:cs="Calibri"/>
-                <w:color w:val="000000"/>
-                <w:sz w:val="18"/>
-                <w:szCs w:val="22"/>
-                <w:lang w:eastAsia="hu-HU"/>
-              </w:rPr>
-              <w:t>A</w:t>
-            </w:r>
-            <w:proofErr w:type="gramEnd"/>
-            <w:r>
-              <w:rPr>
-                <w:rFonts w:ascii="Calibri" w:eastAsia="Times New Roman" w:hAnsi="Calibri" w:cs="Calibri"/>
-                <w:color w:val="000000"/>
-                <w:sz w:val="18"/>
-                <w:szCs w:val="22"/>
-                <w:lang w:eastAsia="hu-HU"/>
-              </w:rPr>
-              <w:t xml:space="preserve">  </w:t>
+            <w:r>
+              <w:rPr>
+                <w:rFonts w:ascii="Calibri" w:eastAsia="Times New Roman" w:hAnsi="Calibri" w:cs="Calibri"/>
+                <w:color w:val="000000"/>
+                <w:sz w:val="18"/>
+                <w:szCs w:val="22"/>
+                <w:lang w:eastAsia="hu-HU"/>
+              </w:rPr>
+              <w:t xml:space="preserve">A  </w:t>
             </w:r>
             <w:proofErr w:type="spellStart"/>
             <w:r>
@@ -1523,7 +1465,6 @@
               </w:rPr>
             </w:pPr>
             <w:proofErr w:type="spellStart"/>
-            <w:proofErr w:type="gramStart"/>
             <w:r>
               <w:rPr>
                 <w:rFonts w:ascii="Calibri" w:eastAsia="Times New Roman" w:hAnsi="Calibri" w:cs="Calibri"/>
@@ -1543,18 +1484,7 @@
                 <w:szCs w:val="22"/>
                 <w:lang w:eastAsia="hu-HU"/>
               </w:rPr>
-              <w:t>(</w:t>
-            </w:r>
-            <w:proofErr w:type="gramEnd"/>
-            <w:r>
-              <w:rPr>
-                <w:rFonts w:ascii="Calibri" w:eastAsia="Times New Roman" w:hAnsi="Calibri" w:cs="Calibri"/>
-                <w:color w:val="000000"/>
-                <w:sz w:val="18"/>
-                <w:szCs w:val="22"/>
-                <w:lang w:eastAsia="hu-HU"/>
-              </w:rPr>
-              <w:t>32</w:t>
+              <w:t>(32</w:t>
             </w:r>
             <w:r>
               <w:rPr>
@@ -1644,20 +1574,8 @@
                 <w:szCs w:val="22"/>
                 <w:lang w:eastAsia="hu-HU"/>
               </w:rPr>
-              <w:t xml:space="preserve"> </w:t>
-            </w:r>
-            <w:proofErr w:type="gramStart"/>
-            <w:r>
-              <w:rPr>
-                <w:rFonts w:ascii="Calibri" w:eastAsia="Times New Roman" w:hAnsi="Calibri" w:cs="Calibri"/>
-                <w:color w:val="000000"/>
-                <w:sz w:val="18"/>
-                <w:szCs w:val="22"/>
-                <w:lang w:eastAsia="hu-HU"/>
-              </w:rPr>
-              <w:t>null</w:t>
-            </w:r>
-            <w:proofErr w:type="gramEnd"/>
+              <w:t xml:space="preserve"> null</w:t>
+            </w:r>
           </w:p>
         </w:tc>
         <w:tc>
@@ -1738,27 +1656,15 @@
                 <w:lang w:eastAsia="hu-HU"/>
               </w:rPr>
             </w:pPr>
-            <w:proofErr w:type="gramStart"/>
-            <w:r>
-              <w:rPr>
-                <w:rFonts w:ascii="Calibri" w:eastAsia="Times New Roman" w:hAnsi="Calibri" w:cs="Calibri"/>
-                <w:color w:val="000000"/>
-                <w:sz w:val="18"/>
-                <w:szCs w:val="22"/>
-                <w:lang w:eastAsia="hu-HU"/>
-              </w:rPr>
-              <w:t>A</w:t>
-            </w:r>
-            <w:proofErr w:type="gramEnd"/>
-            <w:r>
-              <w:rPr>
-                <w:rFonts w:ascii="Calibri" w:eastAsia="Times New Roman" w:hAnsi="Calibri" w:cs="Calibri"/>
-                <w:color w:val="000000"/>
-                <w:sz w:val="18"/>
-                <w:szCs w:val="22"/>
-                <w:lang w:eastAsia="hu-HU"/>
-              </w:rPr>
-              <w:t xml:space="preserve"> </w:t>
+            <w:r>
+              <w:rPr>
+                <w:rFonts w:ascii="Calibri" w:eastAsia="Times New Roman" w:hAnsi="Calibri" w:cs="Calibri"/>
+                <w:color w:val="000000"/>
+                <w:sz w:val="18"/>
+                <w:szCs w:val="22"/>
+                <w:lang w:eastAsia="hu-HU"/>
+              </w:rPr>
+              <w:t xml:space="preserve">A </w:t>
             </w:r>
             <w:proofErr w:type="spellStart"/>
             <w:r>
@@ -1913,7 +1819,6 @@
               </w:rPr>
             </w:pPr>
             <w:proofErr w:type="spellStart"/>
-            <w:proofErr w:type="gramStart"/>
             <w:r>
               <w:rPr>
                 <w:rFonts w:ascii="Calibri" w:eastAsia="Times New Roman" w:hAnsi="Calibri" w:cs="Calibri"/>
@@ -1933,18 +1838,7 @@
                 <w:szCs w:val="22"/>
                 <w:lang w:eastAsia="hu-HU"/>
               </w:rPr>
-              <w:t>(</w:t>
-            </w:r>
-            <w:proofErr w:type="gramEnd"/>
-            <w:r>
-              <w:rPr>
-                <w:rFonts w:ascii="Calibri" w:eastAsia="Times New Roman" w:hAnsi="Calibri" w:cs="Calibri"/>
-                <w:color w:val="000000"/>
-                <w:sz w:val="18"/>
-                <w:szCs w:val="22"/>
-                <w:lang w:eastAsia="hu-HU"/>
-              </w:rPr>
-              <w:t>20)</w:t>
+              <w:t>(20)</w:t>
             </w:r>
           </w:p>
         </w:tc>
@@ -2031,7 +1925,6 @@
                 <w:lang w:eastAsia="hu-HU"/>
               </w:rPr>
             </w:pPr>
-            <w:proofErr w:type="gramStart"/>
             <w:r>
               <w:rPr>
                 <w:rFonts w:ascii="Calibri" w:eastAsia="Times New Roman" w:hAnsi="Calibri" w:cs="Calibri"/>
@@ -2042,7 +1935,6 @@
               </w:rPr>
               <w:t>NULL</w:t>
             </w:r>
-            <w:proofErr w:type="gramEnd"/>
           </w:p>
         </w:tc>
         <w:tc>
@@ -2072,27 +1964,15 @@
                 <w:lang w:eastAsia="hu-HU"/>
               </w:rPr>
             </w:pPr>
-            <w:proofErr w:type="gramStart"/>
-            <w:r>
-              <w:rPr>
-                <w:rFonts w:ascii="Calibri" w:eastAsia="Times New Roman" w:hAnsi="Calibri" w:cs="Calibri"/>
-                <w:color w:val="000000"/>
-                <w:sz w:val="18"/>
-                <w:szCs w:val="22"/>
-                <w:lang w:eastAsia="hu-HU"/>
-              </w:rPr>
-              <w:t>A</w:t>
-            </w:r>
-            <w:proofErr w:type="gramEnd"/>
-            <w:r>
-              <w:rPr>
-                <w:rFonts w:ascii="Calibri" w:eastAsia="Times New Roman" w:hAnsi="Calibri" w:cs="Calibri"/>
-                <w:color w:val="000000"/>
-                <w:sz w:val="18"/>
-                <w:szCs w:val="22"/>
-                <w:lang w:eastAsia="hu-HU"/>
-              </w:rPr>
-              <w:t xml:space="preserve"> </w:t>
+            <w:r>
+              <w:rPr>
+                <w:rFonts w:ascii="Calibri" w:eastAsia="Times New Roman" w:hAnsi="Calibri" w:cs="Calibri"/>
+                <w:color w:val="000000"/>
+                <w:sz w:val="18"/>
+                <w:szCs w:val="22"/>
+                <w:lang w:eastAsia="hu-HU"/>
+              </w:rPr>
+              <w:t xml:space="preserve">A </w:t>
             </w:r>
             <w:proofErr w:type="spellStart"/>
             <w:r>
@@ -2203,7 +2083,6 @@
               </w:rPr>
             </w:pPr>
             <w:proofErr w:type="spellStart"/>
-            <w:proofErr w:type="gramStart"/>
             <w:r>
               <w:rPr>
                 <w:rFonts w:ascii="Calibri" w:eastAsia="Times New Roman" w:hAnsi="Calibri" w:cs="Calibri"/>
@@ -2223,18 +2102,7 @@
                 <w:szCs w:val="22"/>
                 <w:lang w:eastAsia="hu-HU"/>
               </w:rPr>
-              <w:t>(</w:t>
-            </w:r>
-            <w:proofErr w:type="gramEnd"/>
-            <w:r>
-              <w:rPr>
-                <w:rFonts w:ascii="Calibri" w:eastAsia="Times New Roman" w:hAnsi="Calibri" w:cs="Calibri"/>
-                <w:color w:val="000000"/>
-                <w:sz w:val="18"/>
-                <w:szCs w:val="22"/>
-                <w:lang w:eastAsia="hu-HU"/>
-              </w:rPr>
-              <w:t>20)</w:t>
+              <w:t>(20)</w:t>
             </w:r>
           </w:p>
         </w:tc>
@@ -2321,7 +2189,6 @@
                 <w:lang w:eastAsia="hu-HU"/>
               </w:rPr>
             </w:pPr>
-            <w:proofErr w:type="gramStart"/>
             <w:r>
               <w:rPr>
                 <w:rFonts w:ascii="Calibri" w:eastAsia="Times New Roman" w:hAnsi="Calibri" w:cs="Calibri"/>
@@ -2332,7 +2199,6 @@
               </w:rPr>
               <w:t>NULL</w:t>
             </w:r>
-            <w:proofErr w:type="gramEnd"/>
           </w:p>
         </w:tc>
         <w:tc>
@@ -2362,27 +2228,15 @@
                 <w:lang w:eastAsia="hu-HU"/>
               </w:rPr>
             </w:pPr>
-            <w:proofErr w:type="gramStart"/>
-            <w:r>
-              <w:rPr>
-                <w:rFonts w:ascii="Calibri" w:eastAsia="Times New Roman" w:hAnsi="Calibri" w:cs="Calibri"/>
-                <w:color w:val="000000"/>
-                <w:sz w:val="18"/>
-                <w:szCs w:val="22"/>
-                <w:lang w:eastAsia="hu-HU"/>
-              </w:rPr>
-              <w:t>A</w:t>
-            </w:r>
-            <w:proofErr w:type="gramEnd"/>
-            <w:r>
-              <w:rPr>
-                <w:rFonts w:ascii="Calibri" w:eastAsia="Times New Roman" w:hAnsi="Calibri" w:cs="Calibri"/>
-                <w:color w:val="000000"/>
-                <w:sz w:val="18"/>
-                <w:szCs w:val="22"/>
-                <w:lang w:eastAsia="hu-HU"/>
-              </w:rPr>
-              <w:t xml:space="preserve"> </w:t>
+            <w:r>
+              <w:rPr>
+                <w:rFonts w:ascii="Calibri" w:eastAsia="Times New Roman" w:hAnsi="Calibri" w:cs="Calibri"/>
+                <w:color w:val="000000"/>
+                <w:sz w:val="18"/>
+                <w:szCs w:val="22"/>
+                <w:lang w:eastAsia="hu-HU"/>
+              </w:rPr>
+              <w:t xml:space="preserve">A </w:t>
             </w:r>
             <w:proofErr w:type="spellStart"/>
             <w:r>
@@ -2589,7 +2443,6 @@
                 <w:lang w:eastAsia="hu-HU"/>
               </w:rPr>
             </w:pPr>
-            <w:proofErr w:type="gramStart"/>
             <w:r>
               <w:rPr>
                 <w:rFonts w:ascii="Calibri" w:eastAsia="Times New Roman" w:hAnsi="Calibri" w:cs="Calibri"/>
@@ -2600,7 +2453,6 @@
               </w:rPr>
               <w:t>NULL</w:t>
             </w:r>
-            <w:proofErr w:type="gramEnd"/>
           </w:p>
         </w:tc>
         <w:tc>
@@ -2630,27 +2482,15 @@
                 <w:lang w:eastAsia="hu-HU"/>
               </w:rPr>
             </w:pPr>
-            <w:proofErr w:type="gramStart"/>
-            <w:r>
-              <w:rPr>
-                <w:rFonts w:ascii="Calibri" w:eastAsia="Times New Roman" w:hAnsi="Calibri" w:cs="Calibri"/>
-                <w:color w:val="000000"/>
-                <w:sz w:val="18"/>
-                <w:szCs w:val="22"/>
-                <w:lang w:eastAsia="hu-HU"/>
-              </w:rPr>
-              <w:t>A</w:t>
-            </w:r>
-            <w:proofErr w:type="gramEnd"/>
-            <w:r>
-              <w:rPr>
-                <w:rFonts w:ascii="Calibri" w:eastAsia="Times New Roman" w:hAnsi="Calibri" w:cs="Calibri"/>
-                <w:color w:val="000000"/>
-                <w:sz w:val="18"/>
-                <w:szCs w:val="22"/>
-                <w:lang w:eastAsia="hu-HU"/>
-              </w:rPr>
-              <w:t xml:space="preserve"> </w:t>
+            <w:r>
+              <w:rPr>
+                <w:rFonts w:ascii="Calibri" w:eastAsia="Times New Roman" w:hAnsi="Calibri" w:cs="Calibri"/>
+                <w:color w:val="000000"/>
+                <w:sz w:val="18"/>
+                <w:szCs w:val="22"/>
+                <w:lang w:eastAsia="hu-HU"/>
+              </w:rPr>
+              <w:t xml:space="preserve">A </w:t>
             </w:r>
             <w:proofErr w:type="spellStart"/>
             <w:r>
@@ -3555,20 +3395,8 @@
                 <w:szCs w:val="22"/>
                 <w:lang w:eastAsia="hu-HU"/>
               </w:rPr>
-              <w:t xml:space="preserve"> </w:t>
-            </w:r>
-            <w:proofErr w:type="gramStart"/>
-            <w:r>
-              <w:rPr>
-                <w:rFonts w:ascii="Calibri" w:eastAsia="Times New Roman" w:hAnsi="Calibri" w:cs="Calibri"/>
-                <w:color w:val="000000"/>
-                <w:sz w:val="18"/>
-                <w:szCs w:val="22"/>
-                <w:lang w:eastAsia="hu-HU"/>
-              </w:rPr>
-              <w:t>null</w:t>
-            </w:r>
-            <w:proofErr w:type="gramEnd"/>
+              <w:t xml:space="preserve"> null</w:t>
+            </w:r>
           </w:p>
         </w:tc>
         <w:tc>
@@ -3839,20 +3667,8 @@
                 <w:szCs w:val="22"/>
                 <w:lang w:eastAsia="hu-HU"/>
               </w:rPr>
-              <w:t xml:space="preserve"> </w:t>
-            </w:r>
-            <w:proofErr w:type="gramStart"/>
-            <w:r>
-              <w:rPr>
-                <w:rFonts w:ascii="Calibri" w:eastAsia="Times New Roman" w:hAnsi="Calibri" w:cs="Calibri"/>
-                <w:color w:val="000000"/>
-                <w:sz w:val="18"/>
-                <w:szCs w:val="22"/>
-                <w:lang w:eastAsia="hu-HU"/>
-              </w:rPr>
-              <w:t>null</w:t>
-            </w:r>
-            <w:proofErr w:type="gramEnd"/>
+              <w:t xml:space="preserve"> null</w:t>
+            </w:r>
           </w:p>
         </w:tc>
         <w:tc>
@@ -4062,7 +3878,6 @@
               </w:rPr>
             </w:pPr>
             <w:proofErr w:type="spellStart"/>
-            <w:proofErr w:type="gramStart"/>
             <w:r>
               <w:rPr>
                 <w:rFonts w:ascii="Calibri" w:eastAsia="Times New Roman" w:hAnsi="Calibri" w:cs="Calibri"/>
@@ -4082,18 +3897,7 @@
                 <w:szCs w:val="22"/>
                 <w:lang w:eastAsia="hu-HU"/>
               </w:rPr>
-              <w:t>(</w:t>
-            </w:r>
-            <w:proofErr w:type="gramEnd"/>
-            <w:r>
-              <w:rPr>
-                <w:rFonts w:ascii="Calibri" w:eastAsia="Times New Roman" w:hAnsi="Calibri" w:cs="Calibri"/>
-                <w:color w:val="000000"/>
-                <w:sz w:val="18"/>
-                <w:szCs w:val="22"/>
-                <w:lang w:eastAsia="hu-HU"/>
-              </w:rPr>
-              <w:t>50</w:t>
+              <w:t>(50</w:t>
             </w:r>
             <w:r>
               <w:rPr>
@@ -4183,20 +3987,8 @@
                 <w:szCs w:val="22"/>
                 <w:lang w:eastAsia="hu-HU"/>
               </w:rPr>
-              <w:t xml:space="preserve"> </w:t>
-            </w:r>
-            <w:proofErr w:type="gramStart"/>
-            <w:r>
-              <w:rPr>
-                <w:rFonts w:ascii="Calibri" w:eastAsia="Times New Roman" w:hAnsi="Calibri" w:cs="Calibri"/>
-                <w:color w:val="000000"/>
-                <w:sz w:val="18"/>
-                <w:szCs w:val="22"/>
-                <w:lang w:eastAsia="hu-HU"/>
-              </w:rPr>
-              <w:t>null</w:t>
-            </w:r>
-            <w:proofErr w:type="gramEnd"/>
+              <w:t xml:space="preserve"> null</w:t>
+            </w:r>
           </w:p>
         </w:tc>
         <w:tc>
@@ -4244,29 +4036,7 @@
                 <w:szCs w:val="22"/>
                 <w:lang w:eastAsia="hu-HU"/>
               </w:rPr>
-              <w:t>N</w:t>
-            </w:r>
-            <w:proofErr w:type="gramStart"/>
-            <w:r>
-              <w:rPr>
-                <w:rFonts w:ascii="Calibri" w:eastAsia="Times New Roman" w:hAnsi="Calibri" w:cs="Calibri"/>
-                <w:color w:val="000000"/>
-                <w:sz w:val="18"/>
-                <w:szCs w:val="22"/>
-                <w:lang w:eastAsia="hu-HU"/>
-              </w:rPr>
-              <w:t>.A</w:t>
-            </w:r>
-            <w:proofErr w:type="gramEnd"/>
-            <w:r>
-              <w:rPr>
-                <w:rFonts w:ascii="Calibri" w:eastAsia="Times New Roman" w:hAnsi="Calibri" w:cs="Calibri"/>
-                <w:color w:val="000000"/>
-                <w:sz w:val="18"/>
-                <w:szCs w:val="22"/>
-                <w:lang w:eastAsia="hu-HU"/>
-              </w:rPr>
-              <w:t>.</w:t>
+              <w:t>N.A.</w:t>
             </w:r>
             <w:r>
               <w:rPr>
@@ -4426,7 +4196,6 @@
               </w:rPr>
             </w:pPr>
             <w:proofErr w:type="spellStart"/>
-            <w:proofErr w:type="gramStart"/>
             <w:r>
               <w:rPr>
                 <w:rFonts w:ascii="Calibri" w:eastAsia="Times New Roman" w:hAnsi="Calibri" w:cs="Calibri"/>
@@ -4446,18 +4215,7 @@
                 <w:szCs w:val="22"/>
                 <w:lang w:eastAsia="hu-HU"/>
               </w:rPr>
-              <w:t>(</w:t>
-            </w:r>
-            <w:proofErr w:type="gramEnd"/>
-            <w:r>
-              <w:rPr>
-                <w:rFonts w:ascii="Calibri" w:eastAsia="Times New Roman" w:hAnsi="Calibri" w:cs="Calibri"/>
-                <w:color w:val="000000"/>
-                <w:sz w:val="18"/>
-                <w:szCs w:val="22"/>
-                <w:lang w:eastAsia="hu-HU"/>
-              </w:rPr>
-              <w:t>20)</w:t>
+              <w:t>(20)</w:t>
             </w:r>
           </w:p>
         </w:tc>
@@ -4535,20 +4293,8 @@
                 <w:szCs w:val="22"/>
                 <w:lang w:eastAsia="hu-HU"/>
               </w:rPr>
-              <w:t xml:space="preserve"> </w:t>
-            </w:r>
-            <w:proofErr w:type="gramStart"/>
-            <w:r>
-              <w:rPr>
-                <w:rFonts w:ascii="Calibri" w:eastAsia="Times New Roman" w:hAnsi="Calibri" w:cs="Calibri"/>
-                <w:color w:val="000000"/>
-                <w:sz w:val="18"/>
-                <w:szCs w:val="22"/>
-                <w:lang w:eastAsia="hu-HU"/>
-              </w:rPr>
-              <w:t>null</w:t>
-            </w:r>
-            <w:proofErr w:type="gramEnd"/>
+              <w:t xml:space="preserve"> null</w:t>
+            </w:r>
           </w:p>
         </w:tc>
         <w:tc>
@@ -4578,7 +4324,6 @@
                 <w:lang w:eastAsia="hu-HU"/>
               </w:rPr>
             </w:pPr>
-            <w:proofErr w:type="gramStart"/>
             <w:r>
               <w:rPr>
                 <w:rFonts w:ascii="Calibri" w:eastAsia="Times New Roman" w:hAnsi="Calibri" w:cs="Calibri"/>
@@ -4589,7 +4334,6 @@
               </w:rPr>
               <w:t>NULL</w:t>
             </w:r>
-            <w:proofErr w:type="gramEnd"/>
           </w:p>
         </w:tc>
         <w:tc>
@@ -4815,20 +4559,8 @@
                 <w:szCs w:val="22"/>
                 <w:lang w:eastAsia="hu-HU"/>
               </w:rPr>
-              <w:t xml:space="preserve"> </w:t>
-            </w:r>
-            <w:proofErr w:type="gramStart"/>
-            <w:r>
-              <w:rPr>
-                <w:rFonts w:ascii="Calibri" w:eastAsia="Times New Roman" w:hAnsi="Calibri" w:cs="Calibri"/>
-                <w:color w:val="000000"/>
-                <w:sz w:val="18"/>
-                <w:szCs w:val="22"/>
-                <w:lang w:eastAsia="hu-HU"/>
-              </w:rPr>
-              <w:t>null</w:t>
-            </w:r>
-            <w:proofErr w:type="gramEnd"/>
+              <w:t xml:space="preserve"> null</w:t>
+            </w:r>
           </w:p>
         </w:tc>
         <w:tc>
@@ -4858,7 +4590,6 @@
                 <w:lang w:eastAsia="hu-HU"/>
               </w:rPr>
             </w:pPr>
-            <w:proofErr w:type="gramStart"/>
             <w:r>
               <w:rPr>
                 <w:rFonts w:ascii="Calibri" w:eastAsia="Times New Roman" w:hAnsi="Calibri" w:cs="Calibri"/>
@@ -4869,7 +4600,6 @@
               </w:rPr>
               <w:t>NULL</w:t>
             </w:r>
-            <w:proofErr w:type="gramEnd"/>
           </w:p>
         </w:tc>
         <w:tc>
@@ -5095,20 +4825,8 @@
                 <w:szCs w:val="22"/>
                 <w:lang w:eastAsia="hu-HU"/>
               </w:rPr>
-              <w:t xml:space="preserve"> </w:t>
-            </w:r>
-            <w:proofErr w:type="gramStart"/>
-            <w:r>
-              <w:rPr>
-                <w:rFonts w:ascii="Calibri" w:eastAsia="Times New Roman" w:hAnsi="Calibri" w:cs="Calibri"/>
-                <w:color w:val="000000"/>
-                <w:sz w:val="18"/>
-                <w:szCs w:val="22"/>
-                <w:lang w:eastAsia="hu-HU"/>
-              </w:rPr>
-              <w:t>null</w:t>
-            </w:r>
-            <w:proofErr w:type="gramEnd"/>
+              <w:t xml:space="preserve"> null</w:t>
+            </w:r>
           </w:p>
         </w:tc>
         <w:tc>
@@ -5138,7 +4856,6 @@
                 <w:lang w:eastAsia="hu-HU"/>
               </w:rPr>
             </w:pPr>
-            <w:proofErr w:type="gramStart"/>
             <w:r>
               <w:rPr>
                 <w:rFonts w:ascii="Calibri" w:eastAsia="Times New Roman" w:hAnsi="Calibri" w:cs="Calibri"/>
@@ -5149,7 +4866,6 @@
               </w:rPr>
               <w:t>NULL</w:t>
             </w:r>
-            <w:proofErr w:type="gramEnd"/>
           </w:p>
         </w:tc>
         <w:tc>
@@ -5373,20 +5089,8 @@
                 <w:szCs w:val="22"/>
                 <w:lang w:eastAsia="hu-HU"/>
               </w:rPr>
-              <w:t xml:space="preserve"> </w:t>
-            </w:r>
-            <w:proofErr w:type="gramStart"/>
-            <w:r>
-              <w:rPr>
-                <w:rFonts w:ascii="Calibri" w:eastAsia="Times New Roman" w:hAnsi="Calibri" w:cs="Calibri"/>
-                <w:color w:val="000000"/>
-                <w:sz w:val="18"/>
-                <w:szCs w:val="22"/>
-                <w:lang w:eastAsia="hu-HU"/>
-              </w:rPr>
-              <w:t>null</w:t>
-            </w:r>
-            <w:proofErr w:type="gramEnd"/>
+              <w:t xml:space="preserve"> null</w:t>
+            </w:r>
           </w:p>
         </w:tc>
         <w:tc>
@@ -5530,7 +5234,6 @@
               <w:t xml:space="preserve">, 0: </w:t>
             </w:r>
             <w:proofErr w:type="spellStart"/>
-            <w:proofErr w:type="gramStart"/>
             <w:r>
               <w:rPr>
                 <w:rFonts w:ascii="Calibri" w:eastAsia="Times New Roman" w:hAnsi="Calibri" w:cs="Calibri"/>
@@ -5552,7 +5255,6 @@
               </w:rPr>
               <w:t xml:space="preserve"> )</w:t>
             </w:r>
-            <w:proofErr w:type="gramEnd"/>
           </w:p>
         </w:tc>
       </w:tr>
@@ -6423,20 +6125,8 @@
                 <w:szCs w:val="22"/>
                 <w:lang w:eastAsia="hu-HU"/>
               </w:rPr>
-              <w:t xml:space="preserve"> </w:t>
-            </w:r>
-            <w:proofErr w:type="gramStart"/>
-            <w:r>
-              <w:rPr>
-                <w:rFonts w:ascii="Calibri" w:eastAsia="Times New Roman" w:hAnsi="Calibri" w:cs="Calibri"/>
-                <w:color w:val="000000"/>
-                <w:sz w:val="18"/>
-                <w:szCs w:val="22"/>
-                <w:lang w:eastAsia="hu-HU"/>
-              </w:rPr>
-              <w:t>null</w:t>
-            </w:r>
-            <w:proofErr w:type="gramEnd"/>
+              <w:t xml:space="preserve"> null</w:t>
+            </w:r>
           </w:p>
         </w:tc>
         <w:tc>
@@ -6477,8 +6167,6 @@
               </w:rPr>
               <w:t>ai</w:t>
             </w:r>
-            <w:bookmarkStart w:id="0" w:name="_GoBack"/>
-            <w:bookmarkEnd w:id="0"/>
             <w:proofErr w:type="spellEnd"/>
           </w:p>
         </w:tc>
@@ -6759,20 +6447,8 @@
                 <w:szCs w:val="22"/>
                 <w:lang w:eastAsia="hu-HU"/>
               </w:rPr>
-              <w:t xml:space="preserve"> </w:t>
-            </w:r>
-            <w:proofErr w:type="gramStart"/>
-            <w:r>
-              <w:rPr>
-                <w:rFonts w:ascii="Calibri" w:eastAsia="Times New Roman" w:hAnsi="Calibri" w:cs="Calibri"/>
-                <w:color w:val="000000"/>
-                <w:sz w:val="18"/>
-                <w:szCs w:val="22"/>
-                <w:lang w:eastAsia="hu-HU"/>
-              </w:rPr>
-              <w:t>null</w:t>
-            </w:r>
-            <w:proofErr w:type="gramEnd"/>
+              <w:t xml:space="preserve"> null</w:t>
+            </w:r>
           </w:p>
         </w:tc>
         <w:tc>
@@ -7061,20 +6737,8 @@
                 <w:szCs w:val="22"/>
                 <w:lang w:eastAsia="hu-HU"/>
               </w:rPr>
-              <w:t xml:space="preserve"> </w:t>
-            </w:r>
-            <w:proofErr w:type="gramStart"/>
-            <w:r>
-              <w:rPr>
-                <w:rFonts w:ascii="Calibri" w:eastAsia="Times New Roman" w:hAnsi="Calibri" w:cs="Calibri"/>
-                <w:color w:val="000000"/>
-                <w:sz w:val="18"/>
-                <w:szCs w:val="22"/>
-                <w:lang w:eastAsia="hu-HU"/>
-              </w:rPr>
-              <w:t>null</w:t>
-            </w:r>
-            <w:proofErr w:type="gramEnd"/>
+              <w:t xml:space="preserve"> null</w:t>
+            </w:r>
           </w:p>
         </w:tc>
         <w:tc>
@@ -7262,7 +6926,6 @@
               </w:rPr>
             </w:pPr>
             <w:proofErr w:type="spellStart"/>
-            <w:proofErr w:type="gramStart"/>
             <w:r>
               <w:rPr>
                 <w:rFonts w:ascii="Calibri" w:eastAsia="Times New Roman" w:hAnsi="Calibri" w:cs="Calibri"/>
@@ -7282,18 +6945,7 @@
                 <w:szCs w:val="22"/>
                 <w:lang w:eastAsia="hu-HU"/>
               </w:rPr>
-              <w:t>(</w:t>
-            </w:r>
-            <w:proofErr w:type="gramEnd"/>
-            <w:r>
-              <w:rPr>
-                <w:rFonts w:ascii="Calibri" w:eastAsia="Times New Roman" w:hAnsi="Calibri" w:cs="Calibri"/>
-                <w:color w:val="000000"/>
-                <w:sz w:val="18"/>
-                <w:szCs w:val="22"/>
-                <w:lang w:eastAsia="hu-HU"/>
-              </w:rPr>
-              <w:t>20)</w:t>
+              <w:t>(20)</w:t>
             </w:r>
           </w:p>
         </w:tc>
@@ -7371,20 +7023,8 @@
                 <w:szCs w:val="22"/>
                 <w:lang w:eastAsia="hu-HU"/>
               </w:rPr>
-              <w:t xml:space="preserve"> </w:t>
-            </w:r>
-            <w:proofErr w:type="gramStart"/>
-            <w:r>
-              <w:rPr>
-                <w:rFonts w:ascii="Calibri" w:eastAsia="Times New Roman" w:hAnsi="Calibri" w:cs="Calibri"/>
-                <w:color w:val="000000"/>
-                <w:sz w:val="18"/>
-                <w:szCs w:val="22"/>
-                <w:lang w:eastAsia="hu-HU"/>
-              </w:rPr>
-              <w:t>null</w:t>
-            </w:r>
-            <w:proofErr w:type="gramEnd"/>
+              <w:t xml:space="preserve"> null</w:t>
+            </w:r>
           </w:p>
         </w:tc>
         <w:tc>
@@ -7422,29 +7062,7 @@
                 <w:szCs w:val="22"/>
                 <w:lang w:eastAsia="hu-HU"/>
               </w:rPr>
-              <w:t>„N</w:t>
-            </w:r>
-            <w:proofErr w:type="gramStart"/>
-            <w:r>
-              <w:rPr>
-                <w:rFonts w:ascii="Calibri" w:eastAsia="Times New Roman" w:hAnsi="Calibri" w:cs="Calibri"/>
-                <w:color w:val="000000"/>
-                <w:sz w:val="18"/>
-                <w:szCs w:val="22"/>
-                <w:lang w:eastAsia="hu-HU"/>
-              </w:rPr>
-              <w:t>.A</w:t>
-            </w:r>
-            <w:proofErr w:type="gramEnd"/>
-            <w:r>
-              <w:rPr>
-                <w:rFonts w:ascii="Calibri" w:eastAsia="Times New Roman" w:hAnsi="Calibri" w:cs="Calibri"/>
-                <w:color w:val="000000"/>
-                <w:sz w:val="18"/>
-                <w:szCs w:val="22"/>
-                <w:lang w:eastAsia="hu-HU"/>
-              </w:rPr>
-              <w:t>.”</w:t>
+              <w:t>„N.A.”</w:t>
             </w:r>
           </w:p>
         </w:tc>
@@ -7700,7 +7318,6 @@
                 <w:lang w:eastAsia="hu-HU"/>
               </w:rPr>
             </w:pPr>
-            <w:proofErr w:type="gramStart"/>
             <w:r>
               <w:rPr>
                 <w:rFonts w:ascii="Calibri" w:eastAsia="Times New Roman" w:hAnsi="Calibri" w:cs="Calibri"/>
@@ -7711,7 +7328,6 @@
               </w:rPr>
               <w:t>NULL</w:t>
             </w:r>
-            <w:proofErr w:type="gramEnd"/>
           </w:p>
         </w:tc>
         <w:tc>
@@ -7845,29 +7461,7 @@
                 <w:szCs w:val="22"/>
                 <w:lang w:eastAsia="hu-HU"/>
               </w:rPr>
-              <w:t xml:space="preserve"> = </w:t>
-            </w:r>
-            <w:proofErr w:type="gramStart"/>
-            <w:r>
-              <w:rPr>
-                <w:rFonts w:ascii="Calibri" w:eastAsia="Times New Roman" w:hAnsi="Calibri" w:cs="Calibri"/>
-                <w:color w:val="000000"/>
-                <w:sz w:val="18"/>
-                <w:szCs w:val="22"/>
-                <w:lang w:eastAsia="hu-HU"/>
-              </w:rPr>
-              <w:t>NULL</w:t>
-            </w:r>
-            <w:proofErr w:type="gramEnd"/>
-            <w:r>
-              <w:rPr>
-                <w:rFonts w:ascii="Calibri" w:eastAsia="Times New Roman" w:hAnsi="Calibri" w:cs="Calibri"/>
-                <w:color w:val="000000"/>
-                <w:sz w:val="18"/>
-                <w:szCs w:val="22"/>
-                <w:lang w:eastAsia="hu-HU"/>
-              </w:rPr>
-              <w:t>.</w:t>
+              <w:t xml:space="preserve"> = NULL.</w:t>
             </w:r>
           </w:p>
         </w:tc>
@@ -8031,20 +7625,8 @@
                 <w:szCs w:val="22"/>
                 <w:lang w:eastAsia="hu-HU"/>
               </w:rPr>
-              <w:t xml:space="preserve"> </w:t>
-            </w:r>
-            <w:proofErr w:type="gramStart"/>
-            <w:r>
-              <w:rPr>
-                <w:rFonts w:ascii="Calibri" w:eastAsia="Times New Roman" w:hAnsi="Calibri" w:cs="Calibri"/>
-                <w:color w:val="000000"/>
-                <w:sz w:val="18"/>
-                <w:szCs w:val="22"/>
-                <w:lang w:eastAsia="hu-HU"/>
-              </w:rPr>
-              <w:t>null</w:t>
-            </w:r>
-            <w:proofErr w:type="gramEnd"/>
+              <w:t xml:space="preserve"> null</w:t>
+            </w:r>
           </w:p>
         </w:tc>
         <w:tc>
@@ -8188,7 +7770,6 @@
               <w:t xml:space="preserve">, 0: </w:t>
             </w:r>
             <w:proofErr w:type="spellStart"/>
-            <w:proofErr w:type="gramStart"/>
             <w:r>
               <w:rPr>
                 <w:rFonts w:ascii="Calibri" w:eastAsia="Times New Roman" w:hAnsi="Calibri" w:cs="Calibri"/>
@@ -8210,7 +7791,6 @@
               </w:rPr>
               <w:t xml:space="preserve"> )</w:t>
             </w:r>
-            <w:proofErr w:type="gramEnd"/>
           </w:p>
         </w:tc>
       </w:tr>
@@ -9071,20 +8651,8 @@
                 <w:szCs w:val="22"/>
                 <w:lang w:eastAsia="hu-HU"/>
               </w:rPr>
-              <w:t xml:space="preserve"> </w:t>
-            </w:r>
-            <w:proofErr w:type="gramStart"/>
-            <w:r>
-              <w:rPr>
-                <w:rFonts w:ascii="Calibri" w:eastAsia="Times New Roman" w:hAnsi="Calibri" w:cs="Calibri"/>
-                <w:color w:val="000000"/>
-                <w:sz w:val="18"/>
-                <w:szCs w:val="22"/>
-                <w:lang w:eastAsia="hu-HU"/>
-              </w:rPr>
-              <w:t>null</w:t>
-            </w:r>
-            <w:proofErr w:type="gramEnd"/>
+              <w:t xml:space="preserve"> null</w:t>
+            </w:r>
           </w:p>
         </w:tc>
         <w:tc>
@@ -9385,20 +8953,8 @@
                 <w:szCs w:val="22"/>
                 <w:lang w:eastAsia="hu-HU"/>
               </w:rPr>
-              <w:t xml:space="preserve"> </w:t>
-            </w:r>
-            <w:proofErr w:type="gramStart"/>
-            <w:r>
-              <w:rPr>
-                <w:rFonts w:ascii="Calibri" w:eastAsia="Times New Roman" w:hAnsi="Calibri" w:cs="Calibri"/>
-                <w:color w:val="000000"/>
-                <w:sz w:val="18"/>
-                <w:szCs w:val="22"/>
-                <w:lang w:eastAsia="hu-HU"/>
-              </w:rPr>
-              <w:t>null</w:t>
-            </w:r>
-            <w:proofErr w:type="gramEnd"/>
+              <w:t xml:space="preserve"> null</w:t>
+            </w:r>
           </w:p>
         </w:tc>
         <w:tc>
@@ -9942,7 +9498,6 @@
                 <w:lang w:eastAsia="hu-HU"/>
               </w:rPr>
             </w:pPr>
-            <w:proofErr w:type="gramStart"/>
             <w:r>
               <w:rPr>
                 <w:rFonts w:ascii="Calibri" w:eastAsia="Times New Roman" w:hAnsi="Calibri" w:cs="Calibri"/>
@@ -9953,7 +9508,6 @@
               </w:rPr>
               <w:t>NULL</w:t>
             </w:r>
-            <w:proofErr w:type="gramEnd"/>
           </w:p>
         </w:tc>
         <w:tc>
@@ -10090,7 +9644,6 @@
               </w:rPr>
             </w:pPr>
             <w:proofErr w:type="spellStart"/>
-            <w:proofErr w:type="gramStart"/>
             <w:r>
               <w:rPr>
                 <w:rFonts w:ascii="Calibri" w:eastAsia="Times New Roman" w:hAnsi="Calibri" w:cs="Calibri"/>
@@ -10110,18 +9663,7 @@
                 <w:szCs w:val="22"/>
                 <w:lang w:eastAsia="hu-HU"/>
               </w:rPr>
-              <w:t>(</w:t>
-            </w:r>
-            <w:proofErr w:type="gramEnd"/>
-            <w:r>
-              <w:rPr>
-                <w:rFonts w:ascii="Calibri" w:eastAsia="Times New Roman" w:hAnsi="Calibri" w:cs="Calibri"/>
-                <w:color w:val="000000"/>
-                <w:sz w:val="18"/>
-                <w:szCs w:val="22"/>
-                <w:lang w:eastAsia="hu-HU"/>
-              </w:rPr>
-              <w:t>1024)</w:t>
+              <w:t>(1024)</w:t>
             </w:r>
           </w:p>
         </w:tc>
@@ -10195,18 +9737,8 @@
                 <w:sz w:val="18"/>
                 <w:lang w:eastAsia="hu-HU"/>
               </w:rPr>
-              <w:t xml:space="preserve"> </w:t>
-            </w:r>
-            <w:proofErr w:type="gramStart"/>
-            <w:r>
-              <w:rPr>
-                <w:rFonts w:eastAsia="Times New Roman"/>
-                <w:sz w:val="18"/>
-                <w:lang w:eastAsia="hu-HU"/>
-              </w:rPr>
-              <w:t>null</w:t>
-            </w:r>
-            <w:proofErr w:type="gramEnd"/>
+              <w:t xml:space="preserve"> null</w:t>
+            </w:r>
           </w:p>
         </w:tc>
         <w:tc>
@@ -10244,29 +9776,7 @@
                 <w:szCs w:val="22"/>
                 <w:lang w:eastAsia="hu-HU"/>
               </w:rPr>
-              <w:t>„N</w:t>
-            </w:r>
-            <w:proofErr w:type="gramStart"/>
-            <w:r>
-              <w:rPr>
-                <w:rFonts w:ascii="Calibri" w:eastAsia="Times New Roman" w:hAnsi="Calibri" w:cs="Calibri"/>
-                <w:color w:val="000000"/>
-                <w:sz w:val="18"/>
-                <w:szCs w:val="22"/>
-                <w:lang w:eastAsia="hu-HU"/>
-              </w:rPr>
-              <w:t>.A</w:t>
-            </w:r>
-            <w:proofErr w:type="gramEnd"/>
-            <w:r>
-              <w:rPr>
-                <w:rFonts w:ascii="Calibri" w:eastAsia="Times New Roman" w:hAnsi="Calibri" w:cs="Calibri"/>
-                <w:color w:val="000000"/>
-                <w:sz w:val="18"/>
-                <w:szCs w:val="22"/>
-                <w:lang w:eastAsia="hu-HU"/>
-              </w:rPr>
-              <w:t>”</w:t>
+              <w:t>„N.A”</w:t>
             </w:r>
           </w:p>
         </w:tc>
@@ -10513,95 +10023,115 @@
                 <w:szCs w:val="22"/>
                 <w:lang w:eastAsia="hu-HU"/>
               </w:rPr>
+              <w:t xml:space="preserve"> null</w:t>
+            </w:r>
+          </w:p>
+        </w:tc>
+        <w:tc>
+          <w:tcPr>
+            <w:tcW w:w="1017" w:type="dxa"/>
+            <w:tcBorders>
+              <w:top w:val="single" w:sz="4" w:space="0" w:color="8EA9DB"/>
+              <w:left w:val="nil"/>
+              <w:bottom w:val="single" w:sz="4" w:space="0" w:color="8EA9DB"/>
+              <w:right w:val="nil"/>
+            </w:tcBorders>
+            <w:shd w:val="clear" w:color="auto" w:fill="auto"/>
+            <w:noWrap/>
+            <w:vAlign w:val="bottom"/>
+          </w:tcPr>
+          <w:p>
+            <w:pPr>
+              <w:spacing w:after="0" w:line="240" w:lineRule="auto"/>
+              <w:ind w:firstLine="0"/>
+              <w:jc w:val="center"/>
+              <w:rPr>
+                <w:rFonts w:ascii="Calibri" w:eastAsia="Times New Roman" w:hAnsi="Calibri" w:cs="Calibri"/>
+                <w:color w:val="000000"/>
+                <w:sz w:val="18"/>
+                <w:szCs w:val="22"/>
+                <w:lang w:eastAsia="hu-HU"/>
+              </w:rPr>
+            </w:pPr>
+            <w:r>
+              <w:rPr>
+                <w:rFonts w:ascii="Calibri" w:eastAsia="Times New Roman" w:hAnsi="Calibri" w:cs="Calibri"/>
+                <w:color w:val="000000"/>
+                <w:sz w:val="18"/>
+                <w:szCs w:val="22"/>
+                <w:lang w:eastAsia="hu-HU"/>
+              </w:rPr>
+              <w:t>1</w:t>
+            </w:r>
+          </w:p>
+        </w:tc>
+        <w:tc>
+          <w:tcPr>
+            <w:tcW w:w="4460" w:type="dxa"/>
+            <w:tcBorders>
+              <w:top w:val="single" w:sz="4" w:space="0" w:color="8EA9DB"/>
+              <w:left w:val="nil"/>
+              <w:bottom w:val="single" w:sz="4" w:space="0" w:color="8EA9DB"/>
+              <w:right w:val="single" w:sz="4" w:space="0" w:color="8EA9DB"/>
+            </w:tcBorders>
+            <w:shd w:val="clear" w:color="auto" w:fill="auto"/>
+            <w:noWrap/>
+            <w:vAlign w:val="bottom"/>
+          </w:tcPr>
+          <w:p>
+            <w:pPr>
+              <w:spacing w:after="0" w:line="240" w:lineRule="auto"/>
+              <w:ind w:firstLine="0"/>
+              <w:jc w:val="left"/>
+              <w:rPr>
+                <w:rFonts w:ascii="Calibri" w:eastAsia="Times New Roman" w:hAnsi="Calibri" w:cs="Calibri"/>
+                <w:color w:val="000000"/>
+                <w:sz w:val="18"/>
+                <w:szCs w:val="22"/>
+                <w:lang w:eastAsia="hu-HU"/>
+              </w:rPr>
+            </w:pPr>
+            <w:r>
+              <w:rPr>
+                <w:rFonts w:ascii="Calibri" w:eastAsia="Times New Roman" w:hAnsi="Calibri" w:cs="Calibri"/>
+                <w:color w:val="000000"/>
+                <w:sz w:val="18"/>
+                <w:szCs w:val="22"/>
+                <w:lang w:eastAsia="hu-HU"/>
+              </w:rPr>
+              <w:t xml:space="preserve">Az </w:t>
+            </w:r>
+            <w:proofErr w:type="spellStart"/>
+            <w:r>
+              <w:rPr>
+                <w:rFonts w:ascii="Calibri" w:eastAsia="Times New Roman" w:hAnsi="Calibri" w:cs="Calibri"/>
+                <w:color w:val="000000"/>
+                <w:sz w:val="18"/>
+                <w:szCs w:val="22"/>
+                <w:lang w:eastAsia="hu-HU"/>
+              </w:rPr>
+              <w:t>Entry</w:t>
+            </w:r>
+            <w:proofErr w:type="spellEnd"/>
+            <w:r>
+              <w:rPr>
+                <w:rFonts w:ascii="Calibri" w:eastAsia="Times New Roman" w:hAnsi="Calibri" w:cs="Calibri"/>
+                <w:color w:val="000000"/>
+                <w:sz w:val="18"/>
+                <w:szCs w:val="22"/>
+                <w:lang w:eastAsia="hu-HU"/>
+              </w:rPr>
               <w:t xml:space="preserve"> </w:t>
             </w:r>
-            <w:proofErr w:type="gramStart"/>
-            <w:r>
-              <w:rPr>
-                <w:rFonts w:ascii="Calibri" w:eastAsia="Times New Roman" w:hAnsi="Calibri" w:cs="Calibri"/>
-                <w:color w:val="000000"/>
-                <w:sz w:val="18"/>
-                <w:szCs w:val="22"/>
-                <w:lang w:eastAsia="hu-HU"/>
-              </w:rPr>
-              <w:t>null</w:t>
-            </w:r>
-            <w:proofErr w:type="gramEnd"/>
-          </w:p>
-        </w:tc>
-        <w:tc>
-          <w:tcPr>
-            <w:tcW w:w="1017" w:type="dxa"/>
-            <w:tcBorders>
-              <w:top w:val="single" w:sz="4" w:space="0" w:color="8EA9DB"/>
-              <w:left w:val="nil"/>
-              <w:bottom w:val="single" w:sz="4" w:space="0" w:color="8EA9DB"/>
-              <w:right w:val="nil"/>
-            </w:tcBorders>
-            <w:shd w:val="clear" w:color="auto" w:fill="auto"/>
-            <w:noWrap/>
-            <w:vAlign w:val="bottom"/>
-          </w:tcPr>
-          <w:p>
-            <w:pPr>
-              <w:spacing w:after="0" w:line="240" w:lineRule="auto"/>
-              <w:ind w:firstLine="0"/>
-              <w:jc w:val="center"/>
-              <w:rPr>
-                <w:rFonts w:ascii="Calibri" w:eastAsia="Times New Roman" w:hAnsi="Calibri" w:cs="Calibri"/>
-                <w:color w:val="000000"/>
-                <w:sz w:val="18"/>
-                <w:szCs w:val="22"/>
-                <w:lang w:eastAsia="hu-HU"/>
-              </w:rPr>
-            </w:pPr>
-            <w:r>
-              <w:rPr>
-                <w:rFonts w:ascii="Calibri" w:eastAsia="Times New Roman" w:hAnsi="Calibri" w:cs="Calibri"/>
-                <w:color w:val="000000"/>
-                <w:sz w:val="18"/>
-                <w:szCs w:val="22"/>
-                <w:lang w:eastAsia="hu-HU"/>
-              </w:rPr>
-              <w:t>1</w:t>
-            </w:r>
-          </w:p>
-        </w:tc>
-        <w:tc>
-          <w:tcPr>
-            <w:tcW w:w="4460" w:type="dxa"/>
-            <w:tcBorders>
-              <w:top w:val="single" w:sz="4" w:space="0" w:color="8EA9DB"/>
-              <w:left w:val="nil"/>
-              <w:bottom w:val="single" w:sz="4" w:space="0" w:color="8EA9DB"/>
-              <w:right w:val="single" w:sz="4" w:space="0" w:color="8EA9DB"/>
-            </w:tcBorders>
-            <w:shd w:val="clear" w:color="auto" w:fill="auto"/>
-            <w:noWrap/>
-            <w:vAlign w:val="bottom"/>
-          </w:tcPr>
-          <w:p>
-            <w:pPr>
-              <w:spacing w:after="0" w:line="240" w:lineRule="auto"/>
-              <w:ind w:firstLine="0"/>
-              <w:jc w:val="left"/>
-              <w:rPr>
-                <w:rFonts w:ascii="Calibri" w:eastAsia="Times New Roman" w:hAnsi="Calibri" w:cs="Calibri"/>
-                <w:color w:val="000000"/>
-                <w:sz w:val="18"/>
-                <w:szCs w:val="22"/>
-                <w:lang w:eastAsia="hu-HU"/>
-              </w:rPr>
-            </w:pPr>
-            <w:r>
-              <w:rPr>
-                <w:rFonts w:ascii="Calibri" w:eastAsia="Times New Roman" w:hAnsi="Calibri" w:cs="Calibri"/>
-                <w:color w:val="000000"/>
-                <w:sz w:val="18"/>
-                <w:szCs w:val="22"/>
-                <w:lang w:eastAsia="hu-HU"/>
-              </w:rPr>
-              <w:t xml:space="preserve">Az </w:t>
+            <w:r>
+              <w:rPr>
+                <w:rFonts w:ascii="Calibri" w:eastAsia="Times New Roman" w:hAnsi="Calibri" w:cs="Calibri"/>
+                <w:color w:val="000000"/>
+                <w:sz w:val="18"/>
+                <w:szCs w:val="22"/>
+                <w:lang w:eastAsia="hu-HU"/>
+              </w:rPr>
+              <w:t xml:space="preserve">láthatósága. (2: </w:t>
             </w:r>
             <w:proofErr w:type="spellStart"/>
             <w:r>
@@ -10612,7 +10142,7 @@
                 <w:szCs w:val="22"/>
                 <w:lang w:eastAsia="hu-HU"/>
               </w:rPr>
-              <w:t>Entry</w:t>
+              <w:t>public</w:t>
             </w:r>
             <w:proofErr w:type="spellEnd"/>
             <w:r>
@@ -10623,17 +10153,7 @@
                 <w:szCs w:val="22"/>
                 <w:lang w:eastAsia="hu-HU"/>
               </w:rPr>
-              <w:t xml:space="preserve"> </w:t>
-            </w:r>
-            <w:r>
-              <w:rPr>
-                <w:rFonts w:ascii="Calibri" w:eastAsia="Times New Roman" w:hAnsi="Calibri" w:cs="Calibri"/>
-                <w:color w:val="000000"/>
-                <w:sz w:val="18"/>
-                <w:szCs w:val="22"/>
-                <w:lang w:eastAsia="hu-HU"/>
-              </w:rPr>
-              <w:t xml:space="preserve">láthatósága. (2: </w:t>
+              <w:t xml:space="preserve">, 1: </w:t>
             </w:r>
             <w:proofErr w:type="spellStart"/>
             <w:r>
@@ -10644,7 +10164,7 @@
                 <w:szCs w:val="22"/>
                 <w:lang w:eastAsia="hu-HU"/>
               </w:rPr>
-              <w:t>public</w:t>
+              <w:t>friendOnly</w:t>
             </w:r>
             <w:proofErr w:type="spellEnd"/>
             <w:r>
@@ -10655,7 +10175,7 @@
                 <w:szCs w:val="22"/>
                 <w:lang w:eastAsia="hu-HU"/>
               </w:rPr>
-              <w:t xml:space="preserve">, 1: </w:t>
+              <w:t xml:space="preserve">, 0: </w:t>
             </w:r>
             <w:proofErr w:type="spellStart"/>
             <w:r>
@@ -10666,7 +10186,7 @@
                 <w:szCs w:val="22"/>
                 <w:lang w:eastAsia="hu-HU"/>
               </w:rPr>
-              <w:t>friendOnly</w:t>
+              <w:t>private</w:t>
             </w:r>
             <w:proofErr w:type="spellEnd"/>
             <w:r>
@@ -10677,32 +10197,8 @@
                 <w:szCs w:val="22"/>
                 <w:lang w:eastAsia="hu-HU"/>
               </w:rPr>
-              <w:t xml:space="preserve">, 0: </w:t>
-            </w:r>
-            <w:proofErr w:type="spellStart"/>
-            <w:proofErr w:type="gramStart"/>
-            <w:r>
-              <w:rPr>
-                <w:rFonts w:ascii="Calibri" w:eastAsia="Times New Roman" w:hAnsi="Calibri" w:cs="Calibri"/>
-                <w:color w:val="000000"/>
-                <w:sz w:val="18"/>
-                <w:szCs w:val="22"/>
-                <w:lang w:eastAsia="hu-HU"/>
-              </w:rPr>
-              <w:t>private</w:t>
-            </w:r>
-            <w:proofErr w:type="spellEnd"/>
-            <w:r>
-              <w:rPr>
-                <w:rFonts w:ascii="Calibri" w:eastAsia="Times New Roman" w:hAnsi="Calibri" w:cs="Calibri"/>
-                <w:color w:val="000000"/>
-                <w:sz w:val="18"/>
-                <w:szCs w:val="22"/>
-                <w:lang w:eastAsia="hu-HU"/>
-              </w:rPr>
               <w:t xml:space="preserve"> )</w:t>
             </w:r>
-            <w:proofErr w:type="gramEnd"/>
           </w:p>
         </w:tc>
       </w:tr>
@@ -10778,7 +10274,6 @@
               </w:rPr>
             </w:pPr>
             <w:proofErr w:type="spellStart"/>
-            <w:proofErr w:type="gramStart"/>
             <w:r>
               <w:rPr>
                 <w:rFonts w:ascii="Calibri" w:eastAsia="Times New Roman" w:hAnsi="Calibri" w:cs="Calibri"/>
@@ -10798,18 +10293,7 @@
                 <w:szCs w:val="22"/>
                 <w:lang w:eastAsia="hu-HU"/>
               </w:rPr>
-              <w:t>(</w:t>
-            </w:r>
-            <w:proofErr w:type="gramEnd"/>
-            <w:r>
-              <w:rPr>
-                <w:rFonts w:ascii="Calibri" w:eastAsia="Times New Roman" w:hAnsi="Calibri" w:cs="Calibri"/>
-                <w:color w:val="000000"/>
-                <w:sz w:val="18"/>
-                <w:szCs w:val="22"/>
-                <w:lang w:eastAsia="hu-HU"/>
-              </w:rPr>
-              <w:t>50)</w:t>
+              <w:t>(50)</w:t>
             </w:r>
           </w:p>
         </w:tc>
@@ -10887,20 +10371,8 @@
                 <w:szCs w:val="22"/>
                 <w:lang w:eastAsia="hu-HU"/>
               </w:rPr>
-              <w:t xml:space="preserve"> </w:t>
-            </w:r>
-            <w:proofErr w:type="gramStart"/>
-            <w:r>
-              <w:rPr>
-                <w:rFonts w:ascii="Calibri" w:eastAsia="Times New Roman" w:hAnsi="Calibri" w:cs="Calibri"/>
-                <w:color w:val="000000"/>
-                <w:sz w:val="18"/>
-                <w:szCs w:val="22"/>
-                <w:lang w:eastAsia="hu-HU"/>
-              </w:rPr>
-              <w:t>null</w:t>
-            </w:r>
-            <w:proofErr w:type="gramEnd"/>
+              <w:t xml:space="preserve"> null</w:t>
+            </w:r>
           </w:p>
         </w:tc>
         <w:tc>
@@ -10937,29 +10409,7 @@
                 <w:szCs w:val="22"/>
                 <w:lang w:eastAsia="hu-HU"/>
               </w:rPr>
-              <w:t>„N</w:t>
-            </w:r>
-            <w:proofErr w:type="gramStart"/>
-            <w:r>
-              <w:rPr>
-                <w:rFonts w:ascii="Calibri" w:eastAsia="Times New Roman" w:hAnsi="Calibri" w:cs="Calibri"/>
-                <w:color w:val="000000"/>
-                <w:sz w:val="18"/>
-                <w:szCs w:val="22"/>
-                <w:lang w:eastAsia="hu-HU"/>
-              </w:rPr>
-              <w:t>.A</w:t>
-            </w:r>
-            <w:proofErr w:type="gramEnd"/>
-            <w:r>
-              <w:rPr>
-                <w:rFonts w:ascii="Calibri" w:eastAsia="Times New Roman" w:hAnsi="Calibri" w:cs="Calibri"/>
-                <w:color w:val="000000"/>
-                <w:sz w:val="18"/>
-                <w:szCs w:val="22"/>
-                <w:lang w:eastAsia="hu-HU"/>
-              </w:rPr>
-              <w:t>”</w:t>
+              <w:t>„N.A”</w:t>
             </w:r>
           </w:p>
         </w:tc>
@@ -11866,20 +11316,8 @@
                 <w:szCs w:val="22"/>
                 <w:lang w:eastAsia="hu-HU"/>
               </w:rPr>
-              <w:t xml:space="preserve"> </w:t>
-            </w:r>
-            <w:proofErr w:type="gramStart"/>
-            <w:r>
-              <w:rPr>
-                <w:rFonts w:ascii="Calibri" w:eastAsia="Times New Roman" w:hAnsi="Calibri" w:cs="Calibri"/>
-                <w:color w:val="000000"/>
-                <w:sz w:val="18"/>
-                <w:szCs w:val="22"/>
-                <w:lang w:eastAsia="hu-HU"/>
-              </w:rPr>
-              <w:t>null</w:t>
-            </w:r>
-            <w:proofErr w:type="gramEnd"/>
+              <w:t xml:space="preserve"> null</w:t>
+            </w:r>
           </w:p>
         </w:tc>
         <w:tc>
@@ -12136,20 +11574,8 @@
                 <w:szCs w:val="22"/>
                 <w:lang w:eastAsia="hu-HU"/>
               </w:rPr>
-              <w:t xml:space="preserve"> </w:t>
-            </w:r>
-            <w:proofErr w:type="gramStart"/>
-            <w:r>
-              <w:rPr>
-                <w:rFonts w:ascii="Calibri" w:eastAsia="Times New Roman" w:hAnsi="Calibri" w:cs="Calibri"/>
-                <w:color w:val="000000"/>
-                <w:sz w:val="18"/>
-                <w:szCs w:val="22"/>
-                <w:lang w:eastAsia="hu-HU"/>
-              </w:rPr>
-              <w:t>null</w:t>
-            </w:r>
-            <w:proofErr w:type="gramEnd"/>
+              <w:t xml:space="preserve"> null</w:t>
+            </w:r>
           </w:p>
         </w:tc>
         <w:tc>
@@ -12384,20 +11810,8 @@
                 <w:szCs w:val="22"/>
                 <w:lang w:eastAsia="hu-HU"/>
               </w:rPr>
-              <w:t xml:space="preserve"> </w:t>
-            </w:r>
-            <w:proofErr w:type="gramStart"/>
-            <w:r>
-              <w:rPr>
-                <w:rFonts w:ascii="Calibri" w:eastAsia="Times New Roman" w:hAnsi="Calibri" w:cs="Calibri"/>
-                <w:color w:val="000000"/>
-                <w:sz w:val="18"/>
-                <w:szCs w:val="22"/>
-                <w:lang w:eastAsia="hu-HU"/>
-              </w:rPr>
-              <w:t>null</w:t>
-            </w:r>
-            <w:proofErr w:type="gramEnd"/>
+              <w:t xml:space="preserve"> null</w:t>
+            </w:r>
           </w:p>
         </w:tc>
         <w:tc>
@@ -13407,20 +12821,8 @@
                 <w:szCs w:val="22"/>
                 <w:lang w:eastAsia="hu-HU"/>
               </w:rPr>
-              <w:t xml:space="preserve"> </w:t>
-            </w:r>
-            <w:proofErr w:type="gramStart"/>
-            <w:r>
-              <w:rPr>
-                <w:rFonts w:ascii="Calibri" w:eastAsia="Times New Roman" w:hAnsi="Calibri" w:cs="Calibri"/>
-                <w:color w:val="000000"/>
-                <w:sz w:val="18"/>
-                <w:szCs w:val="22"/>
-                <w:lang w:eastAsia="hu-HU"/>
-              </w:rPr>
-              <w:t>null</w:t>
-            </w:r>
-            <w:proofErr w:type="gramEnd"/>
+              <w:t xml:space="preserve"> null</w:t>
+            </w:r>
           </w:p>
         </w:tc>
         <w:tc>
@@ -13739,20 +13141,8 @@
                 <w:szCs w:val="22"/>
                 <w:lang w:eastAsia="hu-HU"/>
               </w:rPr>
-              <w:t xml:space="preserve"> </w:t>
-            </w:r>
-            <w:proofErr w:type="gramStart"/>
-            <w:r>
-              <w:rPr>
-                <w:rFonts w:ascii="Calibri" w:eastAsia="Times New Roman" w:hAnsi="Calibri" w:cs="Calibri"/>
-                <w:color w:val="000000"/>
-                <w:sz w:val="18"/>
-                <w:szCs w:val="22"/>
-                <w:lang w:eastAsia="hu-HU"/>
-              </w:rPr>
-              <w:t>null</w:t>
-            </w:r>
-            <w:proofErr w:type="gramEnd"/>
+              <w:t xml:space="preserve"> null</w:t>
+            </w:r>
           </w:p>
         </w:tc>
         <w:tc>
@@ -14009,20 +13399,8 @@
                 <w:szCs w:val="22"/>
                 <w:lang w:eastAsia="hu-HU"/>
               </w:rPr>
-              <w:t xml:space="preserve"> </w:t>
-            </w:r>
-            <w:proofErr w:type="gramStart"/>
-            <w:r>
-              <w:rPr>
-                <w:rFonts w:ascii="Calibri" w:eastAsia="Times New Roman" w:hAnsi="Calibri" w:cs="Calibri"/>
-                <w:color w:val="000000"/>
-                <w:sz w:val="18"/>
-                <w:szCs w:val="22"/>
-                <w:lang w:eastAsia="hu-HU"/>
-              </w:rPr>
-              <w:t>null</w:t>
-            </w:r>
-            <w:proofErr w:type="gramEnd"/>
+              <w:t xml:space="preserve"> null</w:t>
+            </w:r>
           </w:p>
         </w:tc>
         <w:tc>
@@ -14225,14 +13603,14 @@
         <v:path o:extrusionok="f" gradientshapeok="t" o:connecttype="rect"/>
         <o:lock v:ext="edit" aspectratio="t"/>
       </v:shapetype>
-      <v:shape id="_x0000_i1054" type="#_x0000_t75" style="width:361.2pt;height:41.05pt;visibility:visible;mso-wrap-style:square" o:bullet="t">
+      <v:shape id="_x0000_i1391" type="#_x0000_t75" style="width:361.05pt;height:41.15pt;visibility:visible;mso-wrap-style:square" o:bullet="t">
         <v:imagedata r:id="rId1" o:title=""/>
       </v:shape>
     </w:pict>
   </w:numPicBullet>
   <w:numPicBullet w:numPicBulletId="1">
     <w:pict>
-      <v:shape id="_x0000_i1055" type="#_x0000_t75" style="width:361.2pt;height:41.05pt;visibility:visible;mso-wrap-style:square" o:bullet="t">
+      <v:shape id="_x0000_i1392" type="#_x0000_t75" style="width:361.05pt;height:41.15pt;visibility:visible;mso-wrap-style:square" o:bullet="t">
         <v:imagedata r:id="rId2" o:title=""/>
       </v:shape>
     </w:pict>
@@ -19168,7 +18546,7 @@
 </file>
 
 <file path=customXml/itemProps1.xml><?xml version="1.0" encoding="utf-8"?>
-<ds:datastoreItem xmlns:ds="http://schemas.openxmlformats.org/officeDocument/2006/customXml" ds:itemID="{9EE0AB8A-D401-447F-A5A0-2D5B63D70A35}">
+<ds:datastoreItem xmlns:ds="http://schemas.openxmlformats.org/officeDocument/2006/customXml" ds:itemID="{4D81B1FD-7611-47DD-8BEA-CC7E3763D705}">
   <ds:schemaRefs>
     <ds:schemaRef ds:uri="http://schemas.openxmlformats.org/officeDocument/2006/bibliography"/>
   </ds:schemaRefs>
